--- a/NDAnalyticalReport/NDAnalyticalReportOutline.docx
+++ b/NDAnalyticalReport/NDAnalyticalReportOutline.docx
@@ -93,15 +93,9 @@
           <w:sz w:val="24"/>
           <w:szCs w:val="24"/>
         </w:rPr>
-        <w:t>Agoraphobia is a debilitating mental illness that causes its sufferers to live trapped within their own homes.  Agoraphobia and technology have a multi-faceted</w:t>
-      </w:r>
-      <w:r>
-        <w:rPr>
-          <w:sz w:val="24"/>
-          <w:szCs w:val="24"/>
-        </w:rPr>
-        <w:t xml:space="preserve">, </w:t>
-      </w:r>
+        <w:t xml:space="preserve">Agoraphobia is a debilitating mental illness that causes its sufferers to live trapped within their own homes.  Agoraphobia and technology have a multi-faceted, </w:t>
+      </w:r>
+      <w:proofErr w:type="spellStart"/>
       <w:r>
         <w:rPr>
           <w:sz w:val="24"/>
@@ -109,49 +103,13 @@
         </w:rPr>
         <w:t>agathokakological</w:t>
       </w:r>
-      <w:r>
-        <w:rPr>
-          <w:sz w:val="24"/>
-          <w:szCs w:val="24"/>
-        </w:rPr>
-        <w:t xml:space="preserve"> relationship</w:t>
-      </w:r>
-      <w:r>
-        <w:rPr>
-          <w:sz w:val="24"/>
-          <w:szCs w:val="24"/>
-        </w:rPr>
-        <w:t xml:space="preserve">.  </w:t>
-      </w:r>
-      <w:r>
-        <w:rPr>
-          <w:sz w:val="24"/>
-          <w:szCs w:val="24"/>
-        </w:rPr>
-        <w:t xml:space="preserve">Is the treatment of agoraphobia feasible using technology? In this paper, I will give an overview of the history and background of agoraphobia.  I will then look at several </w:t>
-      </w:r>
-      <w:r>
-        <w:rPr>
-          <w:sz w:val="24"/>
-          <w:szCs w:val="24"/>
-        </w:rPr>
-        <w:t>aspects</w:t>
-      </w:r>
-      <w:r>
-        <w:rPr>
-          <w:sz w:val="24"/>
-          <w:szCs w:val="24"/>
-        </w:rPr>
-        <w:t xml:space="preserve"> of the relationship between technol</w:t>
-      </w:r>
-      <w:bookmarkStart w:id="0" w:name="_GoBack"/>
-      <w:bookmarkEnd w:id="0"/>
-      <w:r>
-        <w:rPr>
-          <w:sz w:val="24"/>
-          <w:szCs w:val="24"/>
-        </w:rPr>
-        <w:t>ogy and agoraphobia, including: technology as a trigger, technology as an aid and enabler, as well as technology’s possibilities for treatment.</w:t>
+      <w:proofErr w:type="spellEnd"/>
+      <w:r>
+        <w:rPr>
+          <w:sz w:val="24"/>
+          <w:szCs w:val="24"/>
+        </w:rPr>
+        <w:t xml:space="preserve"> relationship.  Is the treatment of agoraphobia feasible using technology? In this paper, I will give an overview of the history and background of agoraphobia.  I will then look at several aspects of the relationship between technology and agoraphobia, including: technology as a trigger, technology as an aid and enabler, as well as technology’s possibilities for treatment.</w:t>
       </w:r>
     </w:p>
     <w:p>
@@ -197,7 +155,7 @@
         <w:pStyle w:val="ListParagraph"/>
         <w:numPr>
           <w:ilvl w:val="0"/>
-          <w:numId w:val="5"/>
+          <w:numId w:val="3"/>
         </w:numPr>
         <w:spacing w:after="0"/>
         <w:rPr>
@@ -218,7 +176,7 @@
         <w:pStyle w:val="ListParagraph"/>
         <w:numPr>
           <w:ilvl w:val="1"/>
-          <w:numId w:val="5"/>
+          <w:numId w:val="3"/>
         </w:numPr>
         <w:spacing w:after="0"/>
         <w:rPr>
@@ -242,7 +200,6 @@
           <w:id w:val="-16082759"/>
           <w:citation/>
         </w:sdtPr>
-        <w:sdtEndPr/>
         <w:sdtContent>
           <w:r>
             <w:rPr>
@@ -290,7 +247,7 @@
         <w:pStyle w:val="ListParagraph"/>
         <w:numPr>
           <w:ilvl w:val="1"/>
-          <w:numId w:val="5"/>
+          <w:numId w:val="3"/>
         </w:numPr>
         <w:spacing w:after="0"/>
         <w:rPr>
@@ -303,21 +260,7 @@
           <w:rFonts w:ascii="Helvetica" w:hAnsi="Helvetica" w:cs="Helvetica"/>
           <w:color w:val="111111"/>
         </w:rPr>
-        <w:t>“…</w:t>
-      </w:r>
-      <w:r>
-        <w:rPr>
-          <w:rFonts w:ascii="Helvetica" w:hAnsi="Helvetica" w:cs="Helvetica"/>
-          <w:color w:val="111111"/>
-        </w:rPr>
-        <w:t>a type of anxiety disorder in which you fear and often avoid places or situations that might cause you to panic and make you feel trapped, helpless or embarrassed.</w:t>
-      </w:r>
-      <w:r>
-        <w:rPr>
-          <w:rFonts w:ascii="Helvetica" w:hAnsi="Helvetica" w:cs="Helvetica"/>
-          <w:color w:val="111111"/>
-        </w:rPr>
-        <w:t xml:space="preserve">” </w:t>
+        <w:t xml:space="preserve">“…a type of anxiety disorder in which you fear and often avoid places or situations that might cause you to panic and make you feel trapped, helpless or embarrassed.” </w:t>
       </w:r>
       <w:sdt>
         <w:sdtPr>
@@ -375,7 +318,7 @@
         <w:pStyle w:val="ListParagraph"/>
         <w:numPr>
           <w:ilvl w:val="0"/>
-          <w:numId w:val="5"/>
+          <w:numId w:val="3"/>
         </w:numPr>
         <w:spacing w:after="0"/>
         <w:rPr>
@@ -396,7 +339,7 @@
         <w:pStyle w:val="ListParagraph"/>
         <w:numPr>
           <w:ilvl w:val="1"/>
-          <w:numId w:val="5"/>
+          <w:numId w:val="3"/>
         </w:numPr>
         <w:spacing w:after="0"/>
         <w:rPr>
@@ -420,7 +363,6 @@
           <w:id w:val="-617836922"/>
           <w:citation/>
         </w:sdtPr>
-        <w:sdtEndPr/>
         <w:sdtContent>
           <w:r>
             <w:rPr>
@@ -468,7 +410,7 @@
         <w:pStyle w:val="ListParagraph"/>
         <w:numPr>
           <w:ilvl w:val="1"/>
-          <w:numId w:val="5"/>
+          <w:numId w:val="3"/>
         </w:numPr>
         <w:spacing w:after="0"/>
         <w:rPr>
@@ -492,7 +434,6 @@
           <w:id w:val="98539519"/>
           <w:citation/>
         </w:sdtPr>
-        <w:sdtEndPr/>
         <w:sdtContent>
           <w:r>
             <w:rPr>
@@ -540,7 +481,7 @@
         <w:pStyle w:val="ListParagraph"/>
         <w:numPr>
           <w:ilvl w:val="1"/>
-          <w:numId w:val="5"/>
+          <w:numId w:val="3"/>
         </w:numPr>
         <w:spacing w:after="0"/>
         <w:rPr>
@@ -564,7 +505,6 @@
           <w:id w:val="2121563486"/>
           <w:citation/>
         </w:sdtPr>
-        <w:sdtEndPr/>
         <w:sdtContent>
           <w:r>
             <w:rPr>
@@ -639,7 +579,7 @@
         <w:pStyle w:val="ListParagraph"/>
         <w:numPr>
           <w:ilvl w:val="0"/>
-          <w:numId w:val="6"/>
+          <w:numId w:val="4"/>
         </w:numPr>
         <w:spacing w:after="0"/>
         <w:rPr>
@@ -660,7 +600,7 @@
         <w:pStyle w:val="ListParagraph"/>
         <w:numPr>
           <w:ilvl w:val="1"/>
-          <w:numId w:val="6"/>
+          <w:numId w:val="4"/>
         </w:numPr>
         <w:spacing w:after="0"/>
         <w:rPr>
@@ -684,7 +624,6 @@
           <w:id w:val="-370533400"/>
           <w:citation/>
         </w:sdtPr>
-        <w:sdtEndPr/>
         <w:sdtContent>
           <w:r>
             <w:rPr>
@@ -732,7 +671,7 @@
         <w:pStyle w:val="ListParagraph"/>
         <w:numPr>
           <w:ilvl w:val="1"/>
-          <w:numId w:val="6"/>
+          <w:numId w:val="4"/>
         </w:numPr>
         <w:spacing w:after="0"/>
         <w:rPr>
@@ -756,7 +695,6 @@
           <w:id w:val="1892381465"/>
           <w:citation/>
         </w:sdtPr>
-        <w:sdtEndPr/>
         <w:sdtContent>
           <w:r>
             <w:rPr>
@@ -804,7 +742,7 @@
         <w:pStyle w:val="ListParagraph"/>
         <w:numPr>
           <w:ilvl w:val="0"/>
-          <w:numId w:val="6"/>
+          <w:numId w:val="4"/>
         </w:numPr>
         <w:spacing w:after="0"/>
         <w:rPr>
@@ -825,27 +763,20 @@
         <w:pStyle w:val="ListParagraph"/>
         <w:numPr>
           <w:ilvl w:val="1"/>
-          <w:numId w:val="6"/>
-        </w:numPr>
-        <w:spacing w:after="0"/>
-        <w:rPr>
-          <w:sz w:val="24"/>
-          <w:szCs w:val="24"/>
-        </w:rPr>
-      </w:pPr>
-      <w:r>
-        <w:rPr>
-          <w:sz w:val="24"/>
-          <w:szCs w:val="24"/>
-        </w:rPr>
-        <w:t>“</w:t>
-      </w:r>
-      <w:r>
-        <w:rPr>
-          <w:sz w:val="24"/>
-          <w:szCs w:val="24"/>
-        </w:rPr>
-        <w:t>…</w:t>
+          <w:numId w:val="4"/>
+        </w:numPr>
+        <w:spacing w:after="0"/>
+        <w:rPr>
+          <w:sz w:val="24"/>
+          <w:szCs w:val="24"/>
+        </w:rPr>
+      </w:pPr>
+      <w:r>
+        <w:rPr>
+          <w:sz w:val="24"/>
+          <w:szCs w:val="24"/>
+        </w:rPr>
+        <w:t>“…</w:t>
       </w:r>
       <w:r>
         <w:rPr>
@@ -863,7 +794,6 @@
           <w:id w:val="2104138514"/>
           <w:citation/>
         </w:sdtPr>
-        <w:sdtEndPr/>
         <w:sdtContent>
           <w:r>
             <w:rPr>
@@ -911,7 +841,7 @@
         <w:pStyle w:val="ListParagraph"/>
         <w:numPr>
           <w:ilvl w:val="1"/>
-          <w:numId w:val="6"/>
+          <w:numId w:val="4"/>
         </w:numPr>
         <w:spacing w:after="0"/>
         <w:rPr>
@@ -924,21 +854,7 @@
           <w:rFonts w:cs="Helvetica"/>
           <w:color w:val="111111"/>
         </w:rPr>
-        <w:t>“</w:t>
-      </w:r>
-      <w:r>
-        <w:rPr>
-          <w:rFonts w:cs="Helvetica"/>
-          <w:color w:val="111111"/>
-        </w:rPr>
-        <w:t>…</w:t>
-      </w:r>
-      <w:r>
-        <w:rPr>
-          <w:rFonts w:cs="Helvetica"/>
-          <w:color w:val="111111"/>
-        </w:rPr>
-        <w:t xml:space="preserve">change unwanted or unhealthy behaviors through desensitization, also called exposure therapy, to safely face the places and situations that cause fear and anxiety” </w:t>
+        <w:t xml:space="preserve">“…change unwanted or unhealthy behaviors through desensitization, also called exposure therapy, to safely face the places and situations that cause fear and anxiety” </w:t>
       </w:r>
       <w:sdt>
         <w:sdtPr>
@@ -949,7 +865,6 @@
           <w:id w:val="1533066833"/>
           <w:citation/>
         </w:sdtPr>
-        <w:sdtEndPr/>
         <w:sdtContent>
           <w:r>
             <w:rPr>
@@ -997,38 +912,36 @@
         <w:pStyle w:val="ListParagraph"/>
         <w:numPr>
           <w:ilvl w:val="0"/>
-          <w:numId w:val="6"/>
-        </w:numPr>
-        <w:spacing w:after="0"/>
-        <w:rPr>
-          <w:sz w:val="24"/>
-          <w:szCs w:val="24"/>
-        </w:rPr>
-      </w:pPr>
-      <w:r>
-        <w:rPr>
-          <w:sz w:val="24"/>
-          <w:szCs w:val="24"/>
-        </w:rPr>
-        <w:t>Why psychologists, agoraphobes and virtual reality engineers should be interested</w:t>
-      </w:r>
-    </w:p>
-    <w:p>
-      <w:pPr>
-        <w:rPr>
-          <w:b/>
-          <w:sz w:val="24"/>
-          <w:szCs w:val="24"/>
-        </w:rPr>
-      </w:pPr>
-      <w:r>
-        <w:rPr>
-          <w:b/>
-          <w:sz w:val="24"/>
-          <w:szCs w:val="24"/>
-        </w:rPr>
-        <w:lastRenderedPageBreak/>
-        <w:br w:type="page"/>
+          <w:numId w:val="4"/>
+        </w:numPr>
+        <w:spacing w:after="0"/>
+        <w:rPr>
+          <w:sz w:val="24"/>
+          <w:szCs w:val="24"/>
+        </w:rPr>
+      </w:pPr>
+      <w:r>
+        <w:rPr>
+          <w:sz w:val="24"/>
+          <w:szCs w:val="24"/>
+        </w:rPr>
+        <w:t xml:space="preserve">Why psychologists, </w:t>
+      </w:r>
+      <w:proofErr w:type="spellStart"/>
+      <w:r>
+        <w:rPr>
+          <w:sz w:val="24"/>
+          <w:szCs w:val="24"/>
+        </w:rPr>
+        <w:t>agoraphobes</w:t>
+      </w:r>
+      <w:proofErr w:type="spellEnd"/>
+      <w:r>
+        <w:rPr>
+          <w:sz w:val="24"/>
+          <w:szCs w:val="24"/>
+        </w:rPr>
+        <w:t xml:space="preserve"> and virtual reality engineers should be interested</w:t>
       </w:r>
     </w:p>
     <w:p>
@@ -1085,7 +998,7 @@
         <w:pStyle w:val="ListParagraph"/>
         <w:numPr>
           <w:ilvl w:val="0"/>
-          <w:numId w:val="4"/>
+          <w:numId w:val="2"/>
         </w:numPr>
         <w:spacing w:after="0"/>
         <w:rPr>
@@ -1106,34 +1019,20 @@
         <w:pStyle w:val="ListParagraph"/>
         <w:numPr>
           <w:ilvl w:val="1"/>
-          <w:numId w:val="4"/>
-        </w:numPr>
-        <w:spacing w:after="0"/>
-        <w:rPr>
-          <w:sz w:val="24"/>
-          <w:szCs w:val="24"/>
-        </w:rPr>
-      </w:pPr>
-      <w:r>
-        <w:rPr>
-          <w:sz w:val="24"/>
-          <w:szCs w:val="24"/>
-        </w:rPr>
-        <w:t>“A person is said to employ the availability heuristic whenever he estimates frequency or probability by the ease with which instances or associ</w:t>
-      </w:r>
-      <w:r>
-        <w:rPr>
-          <w:sz w:val="24"/>
-          <w:szCs w:val="24"/>
-        </w:rPr>
-        <w:t>ations could be brought to mind</w:t>
-      </w:r>
-      <w:r>
-        <w:rPr>
-          <w:sz w:val="24"/>
-          <w:szCs w:val="24"/>
-        </w:rPr>
-        <w:t xml:space="preserve">” </w:t>
+          <w:numId w:val="2"/>
+        </w:numPr>
+        <w:spacing w:after="0"/>
+        <w:rPr>
+          <w:sz w:val="24"/>
+          <w:szCs w:val="24"/>
+        </w:rPr>
+      </w:pPr>
+      <w:r>
+        <w:rPr>
+          <w:sz w:val="24"/>
+          <w:szCs w:val="24"/>
+        </w:rPr>
+        <w:t xml:space="preserve">“A person is said to employ the availability heuristic whenever he estimates frequency or probability by the ease with which instances or associations could be brought to mind” </w:t>
       </w:r>
       <w:sdt>
         <w:sdtPr>
@@ -1144,7 +1043,6 @@
           <w:id w:val="-1522458091"/>
           <w:citation/>
         </w:sdtPr>
-        <w:sdtEndPr/>
         <w:sdtContent>
           <w:r>
             <w:rPr>
@@ -1199,34 +1097,20 @@
         <w:pStyle w:val="ListParagraph"/>
         <w:numPr>
           <w:ilvl w:val="0"/>
-          <w:numId w:val="4"/>
-        </w:numPr>
-        <w:spacing w:after="0"/>
-        <w:rPr>
-          <w:sz w:val="24"/>
-          <w:szCs w:val="24"/>
-        </w:rPr>
-      </w:pPr>
-      <w:r>
-        <w:rPr>
-          <w:sz w:val="24"/>
-          <w:szCs w:val="24"/>
-        </w:rPr>
-        <w:t>Frequency of</w:t>
-      </w:r>
-      <w:r>
-        <w:rPr>
-          <w:sz w:val="24"/>
-          <w:szCs w:val="24"/>
-        </w:rPr>
-        <w:t xml:space="preserve"> information can increase </w:t>
-      </w:r>
-      <w:r>
-        <w:rPr>
-          <w:sz w:val="24"/>
-          <w:szCs w:val="24"/>
-        </w:rPr>
-        <w:t>its availability</w:t>
+          <w:numId w:val="2"/>
+        </w:numPr>
+        <w:spacing w:after="0"/>
+        <w:rPr>
+          <w:sz w:val="24"/>
+          <w:szCs w:val="24"/>
+        </w:rPr>
+      </w:pPr>
+      <w:r>
+        <w:rPr>
+          <w:sz w:val="24"/>
+          <w:szCs w:val="24"/>
+        </w:rPr>
+        <w:t>Frequency of information can increase its availability</w:t>
       </w:r>
     </w:p>
     <w:p>
@@ -1234,7 +1118,7 @@
         <w:pStyle w:val="ListParagraph"/>
         <w:numPr>
           <w:ilvl w:val="1"/>
-          <w:numId w:val="4"/>
+          <w:numId w:val="2"/>
         </w:numPr>
         <w:spacing w:after="0"/>
         <w:rPr>
@@ -1258,7 +1142,6 @@
           <w:id w:val="818619231"/>
           <w:citation/>
         </w:sdtPr>
-        <w:sdtEndPr/>
         <w:sdtContent>
           <w:r>
             <w:rPr>
@@ -1313,7 +1196,7 @@
         <w:pStyle w:val="ListParagraph"/>
         <w:numPr>
           <w:ilvl w:val="1"/>
-          <w:numId w:val="4"/>
+          <w:numId w:val="2"/>
         </w:numPr>
         <w:spacing w:after="0"/>
         <w:rPr>
@@ -1337,7 +1220,6 @@
           <w:id w:val="59382049"/>
           <w:citation/>
         </w:sdtPr>
-        <w:sdtEndPr/>
         <w:sdtContent>
           <w:r>
             <w:rPr>
@@ -1392,7 +1274,7 @@
         <w:pStyle w:val="ListParagraph"/>
         <w:numPr>
           <w:ilvl w:val="0"/>
-          <w:numId w:val="4"/>
+          <w:numId w:val="2"/>
         </w:numPr>
         <w:spacing w:after="0"/>
         <w:rPr>
@@ -1413,7 +1295,7 @@
         <w:pStyle w:val="ListParagraph"/>
         <w:numPr>
           <w:ilvl w:val="1"/>
-          <w:numId w:val="4"/>
+          <w:numId w:val="2"/>
         </w:numPr>
         <w:spacing w:after="0"/>
         <w:rPr>
@@ -1437,7 +1319,6 @@
           <w:id w:val="-379476793"/>
           <w:citation/>
         </w:sdtPr>
-        <w:sdtEndPr/>
         <w:sdtContent>
           <w:r>
             <w:rPr>
@@ -1485,7 +1366,7 @@
         <w:pStyle w:val="ListParagraph"/>
         <w:numPr>
           <w:ilvl w:val="1"/>
-          <w:numId w:val="4"/>
+          <w:numId w:val="2"/>
         </w:numPr>
         <w:spacing w:after="0"/>
         <w:rPr>
@@ -1509,7 +1390,6 @@
           <w:id w:val="-640264966"/>
           <w:citation/>
         </w:sdtPr>
-        <w:sdtEndPr/>
         <w:sdtContent>
           <w:r>
             <w:rPr>
@@ -1587,7 +1467,7 @@
         <w:pStyle w:val="ListParagraph"/>
         <w:numPr>
           <w:ilvl w:val="0"/>
-          <w:numId w:val="3"/>
+          <w:numId w:val="1"/>
         </w:numPr>
         <w:spacing w:after="0"/>
         <w:rPr>
@@ -1608,7 +1488,7 @@
         <w:pStyle w:val="ListParagraph"/>
         <w:numPr>
           <w:ilvl w:val="1"/>
-          <w:numId w:val="3"/>
+          <w:numId w:val="1"/>
         </w:numPr>
         <w:spacing w:after="0"/>
         <w:rPr>
@@ -1677,7 +1557,7 @@
         <w:pStyle w:val="ListParagraph"/>
         <w:numPr>
           <w:ilvl w:val="1"/>
-          <w:numId w:val="3"/>
+          <w:numId w:val="1"/>
         </w:numPr>
         <w:spacing w:after="0"/>
         <w:rPr>
@@ -1698,7 +1578,7 @@
         <w:pStyle w:val="ListParagraph"/>
         <w:numPr>
           <w:ilvl w:val="1"/>
-          <w:numId w:val="3"/>
+          <w:numId w:val="1"/>
         </w:numPr>
         <w:spacing w:after="0"/>
         <w:rPr>
@@ -1722,7 +1602,6 @@
           <w:id w:val="-639582870"/>
           <w:citation/>
         </w:sdtPr>
-        <w:sdtEndPr/>
         <w:sdtContent>
           <w:r>
             <w:rPr>
@@ -1770,41 +1649,20 @@
         <w:pStyle w:val="ListParagraph"/>
         <w:numPr>
           <w:ilvl w:val="1"/>
-          <w:numId w:val="3"/>
-        </w:numPr>
-        <w:spacing w:after="0"/>
-        <w:rPr>
-          <w:sz w:val="24"/>
-          <w:szCs w:val="24"/>
-        </w:rPr>
-      </w:pPr>
-      <w:r>
-        <w:rPr>
-          <w:sz w:val="24"/>
-          <w:szCs w:val="24"/>
-        </w:rPr>
-        <w:t>“</w:t>
-      </w:r>
-      <w:r>
-        <w:rPr>
-          <w:sz w:val="24"/>
-          <w:szCs w:val="24"/>
-        </w:rPr>
-        <w:t>Repeatedly engaging with trauma-related media content for several hours daily shortly after collective trauma may prolong acute stress experiences and promote substantial stress-related symptomatology</w:t>
-      </w:r>
-      <w:r>
-        <w:rPr>
-          <w:sz w:val="24"/>
-          <w:szCs w:val="24"/>
-        </w:rPr>
-        <w:t>”</w:t>
-      </w:r>
-      <w:r>
-        <w:rPr>
-          <w:sz w:val="24"/>
-          <w:szCs w:val="24"/>
-        </w:rPr>
-        <w:t xml:space="preserve"> </w:t>
+          <w:numId w:val="1"/>
+        </w:numPr>
+        <w:spacing w:after="0"/>
+        <w:rPr>
+          <w:sz w:val="24"/>
+          <w:szCs w:val="24"/>
+        </w:rPr>
+      </w:pPr>
+      <w:r>
+        <w:rPr>
+          <w:sz w:val="24"/>
+          <w:szCs w:val="24"/>
+        </w:rPr>
+        <w:t xml:space="preserve">“Repeatedly engaging with trauma-related media content for several hours daily shortly after collective trauma may prolong acute stress experiences and promote substantial stress-related symptomatology” </w:t>
       </w:r>
       <w:sdt>
         <w:sdtPr>
@@ -1815,7 +1673,6 @@
           <w:id w:val="89582697"/>
           <w:citation/>
         </w:sdtPr>
-        <w:sdtEndPr/>
         <w:sdtContent>
           <w:r>
             <w:rPr>
@@ -1863,41 +1720,20 @@
         <w:pStyle w:val="ListParagraph"/>
         <w:numPr>
           <w:ilvl w:val="1"/>
-          <w:numId w:val="3"/>
-        </w:numPr>
-        <w:spacing w:after="0"/>
-        <w:rPr>
-          <w:sz w:val="24"/>
-          <w:szCs w:val="24"/>
-        </w:rPr>
-      </w:pPr>
-      <w:r>
-        <w:rPr>
-          <w:sz w:val="24"/>
-          <w:szCs w:val="24"/>
-        </w:rPr>
-        <w:t>“</w:t>
-      </w:r>
-      <w:r>
-        <w:rPr>
-          <w:sz w:val="24"/>
-          <w:szCs w:val="24"/>
-        </w:rPr>
-        <w:t>Prior exposure to similar and/or violent events may render some individuals vulnerable to the negative effects of collective traumas</w:t>
-      </w:r>
-      <w:r>
-        <w:rPr>
-          <w:sz w:val="24"/>
-          <w:szCs w:val="24"/>
-        </w:rPr>
-        <w:t>”</w:t>
-      </w:r>
-      <w:r>
-        <w:rPr>
-          <w:sz w:val="24"/>
-          <w:szCs w:val="24"/>
-        </w:rPr>
-        <w:t xml:space="preserve"> </w:t>
+          <w:numId w:val="1"/>
+        </w:numPr>
+        <w:spacing w:after="0"/>
+        <w:rPr>
+          <w:sz w:val="24"/>
+          <w:szCs w:val="24"/>
+        </w:rPr>
+      </w:pPr>
+      <w:r>
+        <w:rPr>
+          <w:sz w:val="24"/>
+          <w:szCs w:val="24"/>
+        </w:rPr>
+        <w:t xml:space="preserve">“Prior exposure to similar and/or violent events may render some individuals vulnerable to the negative effects of collective traumas” </w:t>
       </w:r>
       <w:sdt>
         <w:sdtPr>
@@ -1908,7 +1744,6 @@
           <w:id w:val="-881088842"/>
           <w:citation/>
         </w:sdtPr>
-        <w:sdtEndPr/>
         <w:sdtContent>
           <w:r>
             <w:rPr>
@@ -1956,7 +1791,7 @@
         <w:pStyle w:val="ListParagraph"/>
         <w:numPr>
           <w:ilvl w:val="1"/>
-          <w:numId w:val="3"/>
+          <w:numId w:val="1"/>
         </w:numPr>
         <w:spacing w:after="0"/>
         <w:rPr>
@@ -1980,7 +1815,6 @@
           <w:id w:val="-1747640672"/>
           <w:citation/>
         </w:sdtPr>
-        <w:sdtEndPr/>
         <w:sdtContent>
           <w:r>
             <w:rPr>
@@ -2028,7 +1862,7 @@
         <w:pStyle w:val="ListParagraph"/>
         <w:numPr>
           <w:ilvl w:val="1"/>
-          <w:numId w:val="3"/>
+          <w:numId w:val="1"/>
         </w:numPr>
         <w:spacing w:after="0"/>
         <w:rPr>
@@ -2052,7 +1886,6 @@
           <w:id w:val="47195361"/>
           <w:citation/>
         </w:sdtPr>
-        <w:sdtEndPr/>
         <w:sdtContent>
           <w:r>
             <w:rPr>
@@ -2100,27 +1933,20 @@
         <w:pStyle w:val="ListParagraph"/>
         <w:numPr>
           <w:ilvl w:val="0"/>
-          <w:numId w:val="3"/>
-        </w:numPr>
-        <w:spacing w:after="0"/>
-        <w:rPr>
-          <w:sz w:val="24"/>
-          <w:szCs w:val="24"/>
-        </w:rPr>
-      </w:pPr>
-      <w:r>
-        <w:rPr>
-          <w:sz w:val="24"/>
-          <w:szCs w:val="24"/>
-        </w:rPr>
-        <w:t>S</w:t>
-      </w:r>
-      <w:r>
-        <w:rPr>
-          <w:sz w:val="24"/>
-          <w:szCs w:val="24"/>
-        </w:rPr>
-        <w:t xml:space="preserve">tress causes/triggers agoraphobia </w:t>
+          <w:numId w:val="1"/>
+        </w:numPr>
+        <w:spacing w:after="0"/>
+        <w:rPr>
+          <w:sz w:val="24"/>
+          <w:szCs w:val="24"/>
+        </w:rPr>
+      </w:pPr>
+      <w:r>
+        <w:rPr>
+          <w:sz w:val="24"/>
+          <w:szCs w:val="24"/>
+        </w:rPr>
+        <w:t xml:space="preserve">Stress causes/triggers agoraphobia </w:t>
       </w:r>
     </w:p>
     <w:p>
@@ -2128,7 +1954,7 @@
         <w:pStyle w:val="ListParagraph"/>
         <w:numPr>
           <w:ilvl w:val="1"/>
-          <w:numId w:val="3"/>
+          <w:numId w:val="1"/>
         </w:numPr>
         <w:spacing w:after="0"/>
         <w:rPr>
@@ -2152,7 +1978,6 @@
           <w:id w:val="46427570"/>
           <w:citation/>
         </w:sdtPr>
-        <w:sdtEndPr/>
         <w:sdtContent>
           <w:r>
             <w:rPr>
@@ -2200,34 +2025,20 @@
         <w:pStyle w:val="ListParagraph"/>
         <w:numPr>
           <w:ilvl w:val="1"/>
-          <w:numId w:val="3"/>
-        </w:numPr>
-        <w:spacing w:after="0"/>
-        <w:rPr>
-          <w:sz w:val="24"/>
-          <w:szCs w:val="24"/>
-        </w:rPr>
-      </w:pPr>
-      <w:r>
-        <w:rPr>
-          <w:sz w:val="24"/>
-          <w:szCs w:val="24"/>
-        </w:rPr>
-        <w:t>“…</w:t>
-      </w:r>
-      <w:r>
-        <w:rPr>
-          <w:sz w:val="24"/>
-          <w:szCs w:val="24"/>
-        </w:rPr>
-        <w:t xml:space="preserve"> experiencing stressful life events, may play a major role in the development of agoraphobia.</w:t>
-      </w:r>
-      <w:r>
-        <w:rPr>
-          <w:sz w:val="24"/>
-          <w:szCs w:val="24"/>
-        </w:rPr>
-        <w:t xml:space="preserve">” </w:t>
+          <w:numId w:val="1"/>
+        </w:numPr>
+        <w:spacing w:after="0"/>
+        <w:rPr>
+          <w:sz w:val="24"/>
+          <w:szCs w:val="24"/>
+        </w:rPr>
+      </w:pPr>
+      <w:r>
+        <w:rPr>
+          <w:sz w:val="24"/>
+          <w:szCs w:val="24"/>
+        </w:rPr>
+        <w:t xml:space="preserve">“… experiencing stressful life events, may play a major role in the development of agoraphobia.” </w:t>
       </w:r>
       <w:sdt>
         <w:sdtPr>
@@ -2262,6 +2073,7 @@
           </w:r>
           <w:r>
             <w:rPr>
+              <w:noProof/>
               <w:sz w:val="24"/>
               <w:szCs w:val="24"/>
             </w:rPr>
@@ -2294,18 +2106,18 @@
           <w:szCs w:val="24"/>
         </w:rPr>
         <w:lastRenderedPageBreak/>
-        <w:t>Technology Aids and Enables Agoraphobes</w:t>
-      </w:r>
-    </w:p>
-    <w:p>
-      <w:pPr>
-        <w:spacing w:after="0"/>
+        <w:t xml:space="preserve">Technology Aids and Enables </w:t>
+      </w:r>
+      <w:proofErr w:type="spellStart"/>
+      <w:r>
         <w:rPr>
           <w:b/>
           <w:sz w:val="24"/>
           <w:szCs w:val="24"/>
         </w:rPr>
-      </w:pPr>
+        <w:t>Agoraphobes</w:t>
+      </w:r>
+      <w:proofErr w:type="spellEnd"/>
     </w:p>
     <w:p>
       <w:pPr>
@@ -2316,11 +2128,21 @@
           <w:szCs w:val="24"/>
         </w:rPr>
       </w:pPr>
-      <w:r>
+    </w:p>
+    <w:p>
+      <w:pPr>
+        <w:spacing w:after="0"/>
         <w:rPr>
           <w:b/>
-          <w:sz w:val="24"/>
-          <w:szCs w:val="24"/>
+          <w:sz w:val="23"/>
+          <w:szCs w:val="23"/>
+        </w:rPr>
+      </w:pPr>
+      <w:r>
+        <w:rPr>
+          <w:b/>
+          <w:sz w:val="23"/>
+          <w:szCs w:val="23"/>
         </w:rPr>
         <w:t>Technology as an Aid</w:t>
       </w:r>
@@ -2330,27 +2152,20 @@
         <w:pStyle w:val="ListParagraph"/>
         <w:numPr>
           <w:ilvl w:val="0"/>
-          <w:numId w:val="3"/>
-        </w:numPr>
-        <w:spacing w:after="0"/>
-        <w:rPr>
-          <w:sz w:val="24"/>
-          <w:szCs w:val="24"/>
-        </w:rPr>
-      </w:pPr>
-      <w:r>
-        <w:rPr>
-          <w:sz w:val="24"/>
-          <w:szCs w:val="24"/>
-        </w:rPr>
-        <w:t xml:space="preserve">Can do </w:t>
-      </w:r>
-      <w:r>
-        <w:rPr>
-          <w:sz w:val="24"/>
-          <w:szCs w:val="24"/>
-        </w:rPr>
-        <w:t>many things that you used to have to leave your house for</w:t>
+          <w:numId w:val="1"/>
+        </w:numPr>
+        <w:spacing w:after="0"/>
+        <w:rPr>
+          <w:sz w:val="23"/>
+          <w:szCs w:val="23"/>
+        </w:rPr>
+      </w:pPr>
+      <w:r>
+        <w:rPr>
+          <w:sz w:val="23"/>
+          <w:szCs w:val="23"/>
+        </w:rPr>
+        <w:t>Can do many things that you used to have to leave your house for</w:t>
       </w:r>
     </w:p>
     <w:p>
@@ -2358,67 +2173,66 @@
         <w:pStyle w:val="ListParagraph"/>
         <w:numPr>
           <w:ilvl w:val="1"/>
-          <w:numId w:val="3"/>
-        </w:numPr>
-        <w:spacing w:after="0"/>
-        <w:rPr>
-          <w:sz w:val="24"/>
-          <w:szCs w:val="24"/>
-        </w:rPr>
-      </w:pPr>
-      <w:r>
-        <w:rPr>
-          <w:sz w:val="24"/>
-          <w:szCs w:val="24"/>
+          <w:numId w:val="1"/>
+        </w:numPr>
+        <w:spacing w:after="0"/>
+        <w:rPr>
+          <w:sz w:val="23"/>
+          <w:szCs w:val="23"/>
+        </w:rPr>
+      </w:pPr>
+      <w:r>
+        <w:rPr>
+          <w:sz w:val="23"/>
+          <w:szCs w:val="23"/>
         </w:rPr>
         <w:t xml:space="preserve">Many jobs are able to be done from home </w:t>
       </w:r>
       <w:sdt>
         <w:sdtPr>
           <w:rPr>
-            <w:sz w:val="24"/>
-            <w:szCs w:val="24"/>
+            <w:sz w:val="23"/>
+            <w:szCs w:val="23"/>
           </w:rPr>
           <w:id w:val="2054416172"/>
           <w:citation/>
         </w:sdtPr>
-        <w:sdtEndPr/>
         <w:sdtContent>
           <w:r>
             <w:rPr>
-              <w:sz w:val="24"/>
-              <w:szCs w:val="24"/>
+              <w:sz w:val="23"/>
+              <w:szCs w:val="23"/>
             </w:rPr>
             <w:fldChar w:fldCharType="begin"/>
           </w:r>
           <w:r>
             <w:rPr>
-              <w:sz w:val="24"/>
-              <w:szCs w:val="24"/>
+              <w:sz w:val="23"/>
+              <w:szCs w:val="23"/>
               <w:lang w:val="en-CA"/>
             </w:rPr>
             <w:instrText xml:space="preserve"> CITATION RLe16 \l 4105 </w:instrText>
           </w:r>
           <w:r>
             <w:rPr>
-              <w:sz w:val="24"/>
-              <w:szCs w:val="24"/>
+              <w:sz w:val="23"/>
+              <w:szCs w:val="23"/>
             </w:rPr>
             <w:fldChar w:fldCharType="separate"/>
           </w:r>
           <w:r>
             <w:rPr>
               <w:noProof/>
-              <w:sz w:val="24"/>
-              <w:szCs w:val="24"/>
+              <w:sz w:val="23"/>
+              <w:szCs w:val="23"/>
               <w:lang w:val="en-CA"/>
             </w:rPr>
             <w:t>[5]</w:t>
           </w:r>
           <w:r>
             <w:rPr>
-              <w:sz w:val="24"/>
-              <w:szCs w:val="24"/>
+              <w:sz w:val="23"/>
+              <w:szCs w:val="23"/>
             </w:rPr>
             <w:fldChar w:fldCharType="end"/>
           </w:r>
@@ -2427,41 +2241,40 @@
       <w:sdt>
         <w:sdtPr>
           <w:rPr>
-            <w:sz w:val="24"/>
-            <w:szCs w:val="24"/>
+            <w:sz w:val="23"/>
+            <w:szCs w:val="23"/>
           </w:rPr>
           <w:id w:val="837822168"/>
           <w:citation/>
         </w:sdtPr>
-        <w:sdtEndPr/>
         <w:sdtContent>
           <w:r>
             <w:rPr>
-              <w:sz w:val="24"/>
-              <w:szCs w:val="24"/>
+              <w:sz w:val="23"/>
+              <w:szCs w:val="23"/>
             </w:rPr>
             <w:fldChar w:fldCharType="begin"/>
           </w:r>
           <w:r>
             <w:rPr>
-              <w:sz w:val="24"/>
-              <w:szCs w:val="24"/>
+              <w:sz w:val="23"/>
+              <w:szCs w:val="23"/>
               <w:lang w:val="en-CA"/>
             </w:rPr>
             <w:instrText xml:space="preserve"> CITATION CSt15 \l 4105 </w:instrText>
           </w:r>
           <w:r>
             <w:rPr>
-              <w:sz w:val="24"/>
-              <w:szCs w:val="24"/>
+              <w:sz w:val="23"/>
+              <w:szCs w:val="23"/>
             </w:rPr>
             <w:fldChar w:fldCharType="separate"/>
           </w:r>
           <w:r>
             <w:rPr>
               <w:noProof/>
-              <w:sz w:val="24"/>
-              <w:szCs w:val="24"/>
+              <w:sz w:val="23"/>
+              <w:szCs w:val="23"/>
               <w:lang w:val="en-CA"/>
             </w:rPr>
             <w:t xml:space="preserve"> </w:t>
@@ -2469,16 +2282,16 @@
           <w:r>
             <w:rPr>
               <w:noProof/>
-              <w:sz w:val="24"/>
-              <w:szCs w:val="24"/>
+              <w:sz w:val="23"/>
+              <w:szCs w:val="23"/>
               <w:lang w:val="en-CA"/>
             </w:rPr>
             <w:t>[6]</w:t>
           </w:r>
           <w:r>
             <w:rPr>
-              <w:sz w:val="24"/>
-              <w:szCs w:val="24"/>
+              <w:sz w:val="23"/>
+              <w:szCs w:val="23"/>
             </w:rPr>
             <w:fldChar w:fldCharType="end"/>
           </w:r>
@@ -2490,67 +2303,82 @@
         <w:pStyle w:val="ListParagraph"/>
         <w:numPr>
           <w:ilvl w:val="1"/>
-          <w:numId w:val="3"/>
-        </w:numPr>
-        <w:spacing w:after="0"/>
-        <w:rPr>
-          <w:sz w:val="24"/>
-          <w:szCs w:val="24"/>
-        </w:rPr>
-      </w:pPr>
-      <w:r>
-        <w:rPr>
-          <w:sz w:val="24"/>
-          <w:szCs w:val="24"/>
-        </w:rPr>
-        <w:t xml:space="preserve">Now, many agoraphobes are able to function from home with the aid of the internet </w:t>
+          <w:numId w:val="1"/>
+        </w:numPr>
+        <w:spacing w:after="0"/>
+        <w:rPr>
+          <w:sz w:val="23"/>
+          <w:szCs w:val="23"/>
+        </w:rPr>
+      </w:pPr>
+      <w:r>
+        <w:rPr>
+          <w:sz w:val="23"/>
+          <w:szCs w:val="23"/>
+        </w:rPr>
+        <w:t xml:space="preserve">Now, many </w:t>
+      </w:r>
+      <w:proofErr w:type="spellStart"/>
+      <w:r>
+        <w:rPr>
+          <w:sz w:val="23"/>
+          <w:szCs w:val="23"/>
+        </w:rPr>
+        <w:t>agoraphobes</w:t>
+      </w:r>
+      <w:proofErr w:type="spellEnd"/>
+      <w:r>
+        <w:rPr>
+          <w:sz w:val="23"/>
+          <w:szCs w:val="23"/>
+        </w:rPr>
+        <w:t xml:space="preserve"> are able to function from home with the aid of the internet </w:t>
       </w:r>
       <w:sdt>
         <w:sdtPr>
           <w:rPr>
-            <w:sz w:val="24"/>
-            <w:szCs w:val="24"/>
+            <w:sz w:val="23"/>
+            <w:szCs w:val="23"/>
           </w:rPr>
           <w:id w:val="-1992397681"/>
           <w:citation/>
         </w:sdtPr>
-        <w:sdtEndPr/>
         <w:sdtContent>
           <w:r>
             <w:rPr>
-              <w:sz w:val="24"/>
-              <w:szCs w:val="24"/>
+              <w:sz w:val="23"/>
+              <w:szCs w:val="23"/>
             </w:rPr>
             <w:fldChar w:fldCharType="begin"/>
           </w:r>
           <w:r>
             <w:rPr>
-              <w:sz w:val="24"/>
-              <w:szCs w:val="24"/>
+              <w:sz w:val="23"/>
+              <w:szCs w:val="23"/>
               <w:lang w:val="en-CA"/>
             </w:rPr>
             <w:instrText xml:space="preserve"> CITATION RLe16 \l 4105 </w:instrText>
           </w:r>
           <w:r>
             <w:rPr>
-              <w:sz w:val="24"/>
-              <w:szCs w:val="24"/>
+              <w:sz w:val="23"/>
+              <w:szCs w:val="23"/>
             </w:rPr>
             <w:fldChar w:fldCharType="separate"/>
           </w:r>
           <w:r>
             <w:rPr>
               <w:noProof/>
-              <w:sz w:val="24"/>
-              <w:szCs w:val="24"/>
+              <w:sz w:val="23"/>
+              <w:szCs w:val="23"/>
               <w:lang w:val="en-CA"/>
             </w:rPr>
             <w:t>[5]</w:t>
           </w:r>
           <w:r>
             <w:rPr>
-              <w:sz w:val="24"/>
-              <w:szCs w:val="24"/>
+              <w:sz w:val="23"/>
+              <w:szCs w:val="23"/>
             </w:rPr>
             <w:fldChar w:fldCharType="end"/>
           </w:r>
@@ -2559,41 +2387,40 @@
       <w:sdt>
         <w:sdtPr>
           <w:rPr>
-            <w:sz w:val="24"/>
-            <w:szCs w:val="24"/>
+            <w:sz w:val="23"/>
+            <w:szCs w:val="23"/>
           </w:rPr>
           <w:id w:val="1620566212"/>
           <w:citation/>
         </w:sdtPr>
-        <w:sdtEndPr/>
         <w:sdtContent>
           <w:r>
             <w:rPr>
-              <w:sz w:val="24"/>
-              <w:szCs w:val="24"/>
+              <w:sz w:val="23"/>
+              <w:szCs w:val="23"/>
             </w:rPr>
             <w:fldChar w:fldCharType="begin"/>
           </w:r>
           <w:r>
             <w:rPr>
-              <w:sz w:val="24"/>
-              <w:szCs w:val="24"/>
+              <w:sz w:val="23"/>
+              <w:szCs w:val="23"/>
               <w:lang w:val="en-CA"/>
             </w:rPr>
             <w:instrText xml:space="preserve"> CITATION CSt15 \l 4105 </w:instrText>
           </w:r>
           <w:r>
             <w:rPr>
-              <w:sz w:val="24"/>
-              <w:szCs w:val="24"/>
+              <w:sz w:val="23"/>
+              <w:szCs w:val="23"/>
             </w:rPr>
             <w:fldChar w:fldCharType="separate"/>
           </w:r>
           <w:r>
             <w:rPr>
               <w:noProof/>
-              <w:sz w:val="24"/>
-              <w:szCs w:val="24"/>
+              <w:sz w:val="23"/>
+              <w:szCs w:val="23"/>
               <w:lang w:val="en-CA"/>
             </w:rPr>
             <w:t xml:space="preserve"> </w:t>
@@ -2601,16 +2428,16 @@
           <w:r>
             <w:rPr>
               <w:noProof/>
-              <w:sz w:val="24"/>
-              <w:szCs w:val="24"/>
+              <w:sz w:val="23"/>
+              <w:szCs w:val="23"/>
               <w:lang w:val="en-CA"/>
             </w:rPr>
             <w:t>[6]</w:t>
           </w:r>
           <w:r>
             <w:rPr>
-              <w:sz w:val="24"/>
-              <w:szCs w:val="24"/>
+              <w:sz w:val="23"/>
+              <w:szCs w:val="23"/>
             </w:rPr>
             <w:fldChar w:fldCharType="end"/>
           </w:r>
@@ -2622,18 +2449,18 @@
         <w:pStyle w:val="ListParagraph"/>
         <w:numPr>
           <w:ilvl w:val="1"/>
-          <w:numId w:val="3"/>
-        </w:numPr>
-        <w:spacing w:after="0"/>
-        <w:rPr>
-          <w:sz w:val="24"/>
-          <w:szCs w:val="24"/>
-        </w:rPr>
-      </w:pPr>
-      <w:r>
-        <w:rPr>
-          <w:sz w:val="24"/>
-          <w:szCs w:val="24"/>
+          <w:numId w:val="1"/>
+        </w:numPr>
+        <w:spacing w:after="0"/>
+        <w:rPr>
+          <w:sz w:val="23"/>
+          <w:szCs w:val="23"/>
+        </w:rPr>
+      </w:pPr>
+      <w:r>
+        <w:rPr>
+          <w:sz w:val="23"/>
+          <w:szCs w:val="23"/>
         </w:rPr>
         <w:t>“the newly-launched Amazon Fresh” allows you to have groceries delivered to your home</w:t>
       </w:r>
@@ -2641,6 +2468,8 @@
         <w:rPr>
           <w:rFonts w:cs="Arial"/>
           <w:color w:val="333333"/>
+          <w:sz w:val="23"/>
+          <w:szCs w:val="23"/>
           <w:shd w:val="clear" w:color="auto" w:fill="FFFFFF"/>
         </w:rPr>
         <w:t xml:space="preserve"> </w:t>
@@ -2650,17 +2479,20 @@
           <w:rPr>
             <w:rFonts w:cs="Arial"/>
             <w:color w:val="333333"/>
+            <w:sz w:val="23"/>
+            <w:szCs w:val="23"/>
             <w:shd w:val="clear" w:color="auto" w:fill="FFFFFF"/>
           </w:rPr>
           <w:id w:val="592522632"/>
           <w:citation/>
         </w:sdtPr>
-        <w:sdtEndPr/>
         <w:sdtContent>
           <w:r>
             <w:rPr>
               <w:rFonts w:cs="Arial"/>
               <w:color w:val="333333"/>
+              <w:sz w:val="23"/>
+              <w:szCs w:val="23"/>
               <w:shd w:val="clear" w:color="auto" w:fill="FFFFFF"/>
             </w:rPr>
             <w:fldChar w:fldCharType="begin"/>
@@ -2669,6 +2501,8 @@
             <w:rPr>
               <w:rFonts w:cs="Arial"/>
               <w:color w:val="333333"/>
+              <w:sz w:val="23"/>
+              <w:szCs w:val="23"/>
               <w:shd w:val="clear" w:color="auto" w:fill="FFFFFF"/>
               <w:lang w:val="en-CA"/>
             </w:rPr>
@@ -2678,6 +2512,8 @@
             <w:rPr>
               <w:rFonts w:cs="Arial"/>
               <w:color w:val="333333"/>
+              <w:sz w:val="23"/>
+              <w:szCs w:val="23"/>
               <w:shd w:val="clear" w:color="auto" w:fill="FFFFFF"/>
             </w:rPr>
             <w:fldChar w:fldCharType="separate"/>
@@ -2687,6 +2523,8 @@
               <w:rFonts w:cs="Arial"/>
               <w:noProof/>
               <w:color w:val="333333"/>
+              <w:sz w:val="23"/>
+              <w:szCs w:val="23"/>
               <w:shd w:val="clear" w:color="auto" w:fill="FFFFFF"/>
               <w:lang w:val="en-CA"/>
             </w:rPr>
@@ -2696,6 +2534,8 @@
             <w:rPr>
               <w:rFonts w:cs="Arial"/>
               <w:color w:val="333333"/>
+              <w:sz w:val="23"/>
+              <w:szCs w:val="23"/>
               <w:shd w:val="clear" w:color="auto" w:fill="FFFFFF"/>
             </w:rPr>
             <w:fldChar w:fldCharType="end"/>
@@ -2706,6 +2546,8 @@
         <w:rPr>
           <w:rFonts w:cs="Arial"/>
           <w:color w:val="333333"/>
+          <w:sz w:val="23"/>
+          <w:szCs w:val="23"/>
           <w:shd w:val="clear" w:color="auto" w:fill="FFFFFF"/>
         </w:rPr>
         <w:t>. Many local grocery stores offer delivery.</w:t>
@@ -2716,65 +2558,64 @@
         <w:pStyle w:val="ListParagraph"/>
         <w:numPr>
           <w:ilvl w:val="1"/>
-          <w:numId w:val="3"/>
-        </w:numPr>
-        <w:spacing w:after="0"/>
-        <w:rPr>
-          <w:sz w:val="24"/>
-          <w:szCs w:val="24"/>
-        </w:rPr>
-      </w:pPr>
-      <w:r>
-        <w:rPr>
-          <w:sz w:val="24"/>
-          <w:szCs w:val="24"/>
+          <w:numId w:val="1"/>
+        </w:numPr>
+        <w:spacing w:after="0"/>
+        <w:rPr>
+          <w:sz w:val="23"/>
+          <w:szCs w:val="23"/>
+        </w:rPr>
+      </w:pPr>
+      <w:r>
+        <w:rPr>
+          <w:sz w:val="23"/>
+          <w:szCs w:val="23"/>
         </w:rPr>
         <w:t xml:space="preserve">Many delivery services exist that will bring restaurant food to your door </w:t>
       </w:r>
       <w:sdt>
         <w:sdtPr>
           <w:rPr>
-            <w:sz w:val="24"/>
-            <w:szCs w:val="24"/>
+            <w:sz w:val="23"/>
+            <w:szCs w:val="23"/>
           </w:rPr>
           <w:id w:val="432710181"/>
           <w:citation/>
         </w:sdtPr>
-        <w:sdtEndPr/>
         <w:sdtContent>
           <w:r>
             <w:rPr>
-              <w:sz w:val="24"/>
-              <w:szCs w:val="24"/>
+              <w:sz w:val="23"/>
+              <w:szCs w:val="23"/>
             </w:rPr>
             <w:fldChar w:fldCharType="begin"/>
           </w:r>
           <w:r>
             <w:rPr>
-              <w:sz w:val="24"/>
-              <w:szCs w:val="24"/>
+              <w:sz w:val="23"/>
+              <w:szCs w:val="23"/>
             </w:rPr>
             <w:instrText xml:space="preserve"> CITATION RLe16 \l 4105 </w:instrText>
           </w:r>
           <w:r>
             <w:rPr>
-              <w:sz w:val="24"/>
-              <w:szCs w:val="24"/>
+              <w:sz w:val="23"/>
+              <w:szCs w:val="23"/>
             </w:rPr>
             <w:fldChar w:fldCharType="separate"/>
           </w:r>
           <w:r>
             <w:rPr>
               <w:noProof/>
-              <w:sz w:val="24"/>
-              <w:szCs w:val="24"/>
+              <w:sz w:val="23"/>
+              <w:szCs w:val="23"/>
             </w:rPr>
             <w:t>[5]</w:t>
           </w:r>
           <w:r>
             <w:rPr>
-              <w:sz w:val="24"/>
-              <w:szCs w:val="24"/>
+              <w:sz w:val="23"/>
+              <w:szCs w:val="23"/>
             </w:rPr>
             <w:fldChar w:fldCharType="end"/>
           </w:r>
@@ -2786,67 +2627,66 @@
         <w:pStyle w:val="ListParagraph"/>
         <w:numPr>
           <w:ilvl w:val="1"/>
-          <w:numId w:val="3"/>
-        </w:numPr>
-        <w:spacing w:after="0"/>
-        <w:rPr>
-          <w:sz w:val="24"/>
-          <w:szCs w:val="24"/>
-        </w:rPr>
-      </w:pPr>
-      <w:r>
-        <w:rPr>
-          <w:sz w:val="24"/>
-          <w:szCs w:val="24"/>
+          <w:numId w:val="1"/>
+        </w:numPr>
+        <w:spacing w:after="0"/>
+        <w:rPr>
+          <w:sz w:val="23"/>
+          <w:szCs w:val="23"/>
+        </w:rPr>
+      </w:pPr>
+      <w:r>
+        <w:rPr>
+          <w:sz w:val="23"/>
+          <w:szCs w:val="23"/>
         </w:rPr>
         <w:t xml:space="preserve">“Amazon is the absolute easiest way to get anything and everything you need in life dropped on your doorstep in two days or less” </w:t>
       </w:r>
       <w:sdt>
         <w:sdtPr>
           <w:rPr>
-            <w:sz w:val="24"/>
-            <w:szCs w:val="24"/>
+            <w:sz w:val="23"/>
+            <w:szCs w:val="23"/>
           </w:rPr>
           <w:id w:val="-580526911"/>
           <w:citation/>
         </w:sdtPr>
-        <w:sdtEndPr/>
         <w:sdtContent>
           <w:r>
             <w:rPr>
-              <w:sz w:val="24"/>
-              <w:szCs w:val="24"/>
+              <w:sz w:val="23"/>
+              <w:szCs w:val="23"/>
             </w:rPr>
             <w:fldChar w:fldCharType="begin"/>
           </w:r>
           <w:r>
             <w:rPr>
-              <w:sz w:val="24"/>
-              <w:szCs w:val="24"/>
+              <w:sz w:val="23"/>
+              <w:szCs w:val="23"/>
               <w:lang w:val="en-CA"/>
             </w:rPr>
             <w:instrText xml:space="preserve"> CITATION CSt15 \l 4105 </w:instrText>
           </w:r>
           <w:r>
             <w:rPr>
-              <w:sz w:val="24"/>
-              <w:szCs w:val="24"/>
+              <w:sz w:val="23"/>
+              <w:szCs w:val="23"/>
             </w:rPr>
             <w:fldChar w:fldCharType="separate"/>
           </w:r>
           <w:r>
             <w:rPr>
               <w:noProof/>
-              <w:sz w:val="24"/>
-              <w:szCs w:val="24"/>
+              <w:sz w:val="23"/>
+              <w:szCs w:val="23"/>
               <w:lang w:val="en-CA"/>
             </w:rPr>
             <w:t>[6]</w:t>
           </w:r>
           <w:r>
             <w:rPr>
-              <w:sz w:val="24"/>
-              <w:szCs w:val="24"/>
+              <w:sz w:val="23"/>
+              <w:szCs w:val="23"/>
             </w:rPr>
             <w:fldChar w:fldCharType="end"/>
           </w:r>
@@ -2858,34 +2698,20 @@
         <w:pStyle w:val="ListParagraph"/>
         <w:numPr>
           <w:ilvl w:val="0"/>
-          <w:numId w:val="3"/>
-        </w:numPr>
-        <w:spacing w:after="0"/>
-        <w:rPr>
-          <w:sz w:val="24"/>
-          <w:szCs w:val="24"/>
-        </w:rPr>
-      </w:pPr>
-      <w:r>
-        <w:rPr>
-          <w:sz w:val="24"/>
-          <w:szCs w:val="24"/>
-        </w:rPr>
-        <w:t xml:space="preserve">Internet Improves </w:t>
-      </w:r>
-      <w:r>
-        <w:rPr>
-          <w:sz w:val="24"/>
-          <w:szCs w:val="24"/>
-        </w:rPr>
-        <w:t>Support</w:t>
-      </w:r>
-      <w:r>
-        <w:rPr>
-          <w:sz w:val="24"/>
-          <w:szCs w:val="24"/>
-        </w:rPr>
-        <w:t xml:space="preserve"> and Awareness</w:t>
+          <w:numId w:val="1"/>
+        </w:numPr>
+        <w:spacing w:after="0"/>
+        <w:rPr>
+          <w:sz w:val="23"/>
+          <w:szCs w:val="23"/>
+        </w:rPr>
+      </w:pPr>
+      <w:r>
+        <w:rPr>
+          <w:sz w:val="23"/>
+          <w:szCs w:val="23"/>
+        </w:rPr>
+        <w:t>Internet Improves Support and Awareness</w:t>
       </w:r>
     </w:p>
     <w:p>
@@ -2893,40 +2719,26 @@
         <w:pStyle w:val="ListParagraph"/>
         <w:numPr>
           <w:ilvl w:val="1"/>
-          <w:numId w:val="3"/>
-        </w:numPr>
-        <w:spacing w:after="0"/>
-        <w:rPr>
-          <w:sz w:val="24"/>
-          <w:szCs w:val="24"/>
-        </w:rPr>
-      </w:pPr>
-      <w:r>
-        <w:rPr>
-          <w:sz w:val="24"/>
-          <w:szCs w:val="24"/>
-        </w:rPr>
-        <w:t>“</w:t>
-      </w:r>
-      <w:r>
-        <w:rPr>
-          <w:sz w:val="24"/>
-          <w:szCs w:val="24"/>
-        </w:rPr>
-        <w:t>Day or night, sufferers can now connect instantly with others like themselves in forums and social media groups all around the world, who can offer advice and emotional support</w:t>
-      </w:r>
-      <w:r>
-        <w:rPr>
-          <w:sz w:val="24"/>
-          <w:szCs w:val="24"/>
-        </w:rPr>
-        <w:t xml:space="preserve">” </w:t>
+          <w:numId w:val="1"/>
+        </w:numPr>
+        <w:spacing w:after="0"/>
+        <w:rPr>
+          <w:sz w:val="23"/>
+          <w:szCs w:val="23"/>
+        </w:rPr>
+      </w:pPr>
+      <w:r>
+        <w:rPr>
+          <w:sz w:val="23"/>
+          <w:szCs w:val="23"/>
+        </w:rPr>
+        <w:t xml:space="preserve">“Day or night, sufferers can now connect instantly with others like themselves in forums and social media groups all around the world, who can offer advice and emotional support” </w:t>
       </w:r>
       <w:sdt>
         <w:sdtPr>
           <w:rPr>
-            <w:sz w:val="24"/>
-            <w:szCs w:val="24"/>
+            <w:sz w:val="23"/>
+            <w:szCs w:val="23"/>
           </w:rPr>
           <w:id w:val="1566682805"/>
           <w:citation/>
@@ -2934,39 +2746,39 @@
         <w:sdtContent>
           <w:r>
             <w:rPr>
-              <w:sz w:val="24"/>
-              <w:szCs w:val="24"/>
+              <w:sz w:val="23"/>
+              <w:szCs w:val="23"/>
             </w:rPr>
             <w:fldChar w:fldCharType="begin"/>
           </w:r>
           <w:r>
             <w:rPr>
-              <w:sz w:val="24"/>
-              <w:szCs w:val="24"/>
+              <w:sz w:val="23"/>
+              <w:szCs w:val="23"/>
               <w:lang w:val="en-CA"/>
             </w:rPr>
             <w:instrText xml:space="preserve"> CITATION JBe15 \l 4105 </w:instrText>
           </w:r>
           <w:r>
             <w:rPr>
-              <w:sz w:val="24"/>
-              <w:szCs w:val="24"/>
+              <w:sz w:val="23"/>
+              <w:szCs w:val="23"/>
             </w:rPr>
             <w:fldChar w:fldCharType="separate"/>
           </w:r>
           <w:r>
             <w:rPr>
               <w:noProof/>
-              <w:sz w:val="24"/>
-              <w:szCs w:val="24"/>
+              <w:sz w:val="23"/>
+              <w:szCs w:val="23"/>
               <w:lang w:val="en-CA"/>
             </w:rPr>
             <w:t>[7]</w:t>
           </w:r>
           <w:r>
             <w:rPr>
-              <w:sz w:val="24"/>
-              <w:szCs w:val="24"/>
+              <w:sz w:val="23"/>
+              <w:szCs w:val="23"/>
             </w:rPr>
             <w:fldChar w:fldCharType="end"/>
           </w:r>
@@ -2978,40 +2790,42 @@
         <w:pStyle w:val="ListParagraph"/>
         <w:numPr>
           <w:ilvl w:val="1"/>
-          <w:numId w:val="3"/>
-        </w:numPr>
-        <w:spacing w:after="0"/>
-        <w:rPr>
-          <w:sz w:val="24"/>
-          <w:szCs w:val="24"/>
-        </w:rPr>
-      </w:pPr>
-      <w:r>
-        <w:rPr>
-          <w:sz w:val="24"/>
-          <w:szCs w:val="24"/>
-        </w:rPr>
-        <w:t>“…</w:t>
-      </w:r>
-      <w:r>
-        <w:rPr>
-          <w:sz w:val="24"/>
-          <w:szCs w:val="24"/>
-        </w:rPr>
-        <w:t>we now have the ability to access information from health organisations, doctors and medical researchers on a global scale</w:t>
-      </w:r>
-      <w:r>
-        <w:rPr>
-          <w:sz w:val="24"/>
-          <w:szCs w:val="24"/>
-        </w:rPr>
-        <w:t>”</w:t>
+          <w:numId w:val="1"/>
+        </w:numPr>
+        <w:spacing w:after="0"/>
+        <w:rPr>
+          <w:sz w:val="23"/>
+          <w:szCs w:val="23"/>
+        </w:rPr>
+      </w:pPr>
+      <w:r>
+        <w:rPr>
+          <w:sz w:val="23"/>
+          <w:szCs w:val="23"/>
+        </w:rPr>
+        <w:t xml:space="preserve">“…we now have the ability to access information from health </w:t>
+      </w:r>
+      <w:proofErr w:type="spellStart"/>
+      <w:r>
+        <w:rPr>
+          <w:sz w:val="23"/>
+          <w:szCs w:val="23"/>
+        </w:rPr>
+        <w:t>organisations</w:t>
+      </w:r>
+      <w:proofErr w:type="spellEnd"/>
+      <w:r>
+        <w:rPr>
+          <w:sz w:val="23"/>
+          <w:szCs w:val="23"/>
+        </w:rPr>
+        <w:t>, doctors and medical researchers on a global scale”</w:t>
       </w:r>
       <w:sdt>
         <w:sdtPr>
           <w:rPr>
-            <w:sz w:val="24"/>
-            <w:szCs w:val="24"/>
+            <w:sz w:val="23"/>
+            <w:szCs w:val="23"/>
           </w:rPr>
           <w:id w:val="1970555566"/>
           <w:citation/>
@@ -3019,31 +2833,31 @@
         <w:sdtContent>
           <w:r>
             <w:rPr>
-              <w:sz w:val="24"/>
-              <w:szCs w:val="24"/>
+              <w:sz w:val="23"/>
+              <w:szCs w:val="23"/>
             </w:rPr>
             <w:fldChar w:fldCharType="begin"/>
           </w:r>
           <w:r>
             <w:rPr>
-              <w:sz w:val="24"/>
-              <w:szCs w:val="24"/>
+              <w:sz w:val="23"/>
+              <w:szCs w:val="23"/>
               <w:lang w:val="en-CA"/>
             </w:rPr>
             <w:instrText xml:space="preserve"> CITATION JBe15 \l 4105 </w:instrText>
           </w:r>
           <w:r>
             <w:rPr>
-              <w:sz w:val="24"/>
-              <w:szCs w:val="24"/>
+              <w:sz w:val="23"/>
+              <w:szCs w:val="23"/>
             </w:rPr>
             <w:fldChar w:fldCharType="separate"/>
           </w:r>
           <w:r>
             <w:rPr>
               <w:noProof/>
-              <w:sz w:val="24"/>
-              <w:szCs w:val="24"/>
+              <w:sz w:val="23"/>
+              <w:szCs w:val="23"/>
               <w:lang w:val="en-CA"/>
             </w:rPr>
             <w:t xml:space="preserve"> </w:t>
@@ -3051,16 +2865,16 @@
           <w:r>
             <w:rPr>
               <w:noProof/>
-              <w:sz w:val="24"/>
-              <w:szCs w:val="24"/>
+              <w:sz w:val="23"/>
+              <w:szCs w:val="23"/>
               <w:lang w:val="en-CA"/>
             </w:rPr>
             <w:t>[7]</w:t>
           </w:r>
           <w:r>
             <w:rPr>
-              <w:sz w:val="24"/>
-              <w:szCs w:val="24"/>
+              <w:sz w:val="23"/>
+              <w:szCs w:val="23"/>
             </w:rPr>
             <w:fldChar w:fldCharType="end"/>
           </w:r>
@@ -3072,58 +2886,31 @@
         <w:pStyle w:val="ListParagraph"/>
         <w:numPr>
           <w:ilvl w:val="1"/>
-          <w:numId w:val="3"/>
+          <w:numId w:val="1"/>
         </w:numPr>
         <w:spacing w:after="0"/>
         <w:rPr>
           <w:noProof/>
-          <w:sz w:val="24"/>
-          <w:szCs w:val="24"/>
+          <w:sz w:val="23"/>
+          <w:szCs w:val="23"/>
           <w:lang w:val="en-CA"/>
         </w:rPr>
       </w:pPr>
       <w:r>
         <w:rPr>
           <w:noProof/>
-          <w:sz w:val="24"/>
-          <w:szCs w:val="24"/>
+          <w:sz w:val="23"/>
+          <w:szCs w:val="23"/>
           <w:lang w:val="en-CA"/>
         </w:rPr>
-        <w:t>“</w:t>
-      </w:r>
-      <w:r>
-        <w:rPr>
-          <w:noProof/>
-          <w:sz w:val="24"/>
-          <w:szCs w:val="24"/>
-          <w:lang w:val="en-CA"/>
-        </w:rPr>
-        <w:t>Through these new media channels, mental health has become a hot topic, with charities and other organisations reaching out to the public to raise awareness and to educate.</w:t>
-      </w:r>
-      <w:r>
-        <w:rPr>
-          <w:noProof/>
-          <w:sz w:val="24"/>
-          <w:szCs w:val="24"/>
-          <w:lang w:val="en-CA"/>
-        </w:rPr>
-        <w:t>”</w:t>
-      </w:r>
-      <w:r>
-        <w:rPr>
-          <w:noProof/>
-          <w:sz w:val="24"/>
-          <w:szCs w:val="24"/>
-          <w:lang w:val="en-CA"/>
-        </w:rPr>
-        <w:t xml:space="preserve"> </w:t>
+        <w:t xml:space="preserve">“Through these new media channels, mental health has become a hot topic, with charities and other organisations reaching out to the public to raise awareness and to educate.” </w:t>
       </w:r>
       <w:sdt>
         <w:sdtPr>
           <w:rPr>
             <w:noProof/>
-            <w:sz w:val="24"/>
-            <w:szCs w:val="24"/>
+            <w:sz w:val="23"/>
+            <w:szCs w:val="23"/>
             <w:lang w:val="en-CA"/>
           </w:rPr>
           <w:id w:val="1468556294"/>
@@ -3133,8 +2920,8 @@
           <w:r>
             <w:rPr>
               <w:noProof/>
-              <w:sz w:val="24"/>
-              <w:szCs w:val="24"/>
+              <w:sz w:val="23"/>
+              <w:szCs w:val="23"/>
               <w:lang w:val="en-CA"/>
             </w:rPr>
             <w:fldChar w:fldCharType="begin"/>
@@ -3142,8 +2929,8 @@
           <w:r>
             <w:rPr>
               <w:noProof/>
-              <w:sz w:val="24"/>
-              <w:szCs w:val="24"/>
+              <w:sz w:val="23"/>
+              <w:szCs w:val="23"/>
               <w:lang w:val="en-CA"/>
             </w:rPr>
             <w:instrText xml:space="preserve"> CITATION JBe15 \l 4105 </w:instrText>
@@ -3151,8 +2938,8 @@
           <w:r>
             <w:rPr>
               <w:noProof/>
-              <w:sz w:val="24"/>
-              <w:szCs w:val="24"/>
+              <w:sz w:val="23"/>
+              <w:szCs w:val="23"/>
               <w:lang w:val="en-CA"/>
             </w:rPr>
             <w:fldChar w:fldCharType="separate"/>
@@ -3160,8 +2947,8 @@
           <w:r>
             <w:rPr>
               <w:noProof/>
-              <w:sz w:val="24"/>
-              <w:szCs w:val="24"/>
+              <w:sz w:val="23"/>
+              <w:szCs w:val="23"/>
               <w:lang w:val="en-CA"/>
             </w:rPr>
             <w:t>[7]</w:t>
@@ -3169,8 +2956,8 @@
           <w:r>
             <w:rPr>
               <w:noProof/>
-              <w:sz w:val="24"/>
-              <w:szCs w:val="24"/>
+              <w:sz w:val="23"/>
+              <w:szCs w:val="23"/>
               <w:lang w:val="en-CA"/>
             </w:rPr>
             <w:fldChar w:fldCharType="end"/>
@@ -3183,40 +2970,26 @@
         <w:pStyle w:val="ListParagraph"/>
         <w:numPr>
           <w:ilvl w:val="1"/>
-          <w:numId w:val="3"/>
-        </w:numPr>
-        <w:spacing w:after="0"/>
-        <w:rPr>
-          <w:sz w:val="24"/>
-          <w:szCs w:val="24"/>
-        </w:rPr>
-      </w:pPr>
-      <w:r>
-        <w:rPr>
-          <w:sz w:val="24"/>
-          <w:szCs w:val="24"/>
-        </w:rPr>
-        <w:t>“</w:t>
-      </w:r>
-      <w:r>
-        <w:rPr>
-          <w:sz w:val="24"/>
-          <w:szCs w:val="24"/>
-        </w:rPr>
-        <w:t>It has empowered a great many people, and allowed them to take control of their health and their lives. It has connected people in a way that would otherwise have been impossible.</w:t>
-      </w:r>
-      <w:r>
-        <w:rPr>
-          <w:sz w:val="24"/>
-          <w:szCs w:val="24"/>
-        </w:rPr>
-        <w:t xml:space="preserve">” </w:t>
+          <w:numId w:val="1"/>
+        </w:numPr>
+        <w:spacing w:after="0"/>
+        <w:rPr>
+          <w:sz w:val="23"/>
+          <w:szCs w:val="23"/>
+        </w:rPr>
+      </w:pPr>
+      <w:r>
+        <w:rPr>
+          <w:sz w:val="23"/>
+          <w:szCs w:val="23"/>
+        </w:rPr>
+        <w:t xml:space="preserve">“It has empowered a great many people, and allowed them to take control of their health and their lives. It has connected people in a way that would otherwise have been impossible.” </w:t>
       </w:r>
       <w:sdt>
         <w:sdtPr>
           <w:rPr>
-            <w:sz w:val="24"/>
-            <w:szCs w:val="24"/>
+            <w:sz w:val="23"/>
+            <w:szCs w:val="23"/>
           </w:rPr>
           <w:id w:val="-1315408390"/>
           <w:citation/>
@@ -3224,39 +2997,39 @@
         <w:sdtContent>
           <w:r>
             <w:rPr>
-              <w:sz w:val="24"/>
-              <w:szCs w:val="24"/>
+              <w:sz w:val="23"/>
+              <w:szCs w:val="23"/>
             </w:rPr>
             <w:fldChar w:fldCharType="begin"/>
           </w:r>
           <w:r>
             <w:rPr>
-              <w:sz w:val="24"/>
-              <w:szCs w:val="24"/>
+              <w:sz w:val="23"/>
+              <w:szCs w:val="23"/>
               <w:lang w:val="en-CA"/>
             </w:rPr>
             <w:instrText xml:space="preserve"> CITATION JBe15 \l 4105 </w:instrText>
           </w:r>
           <w:r>
             <w:rPr>
-              <w:sz w:val="24"/>
-              <w:szCs w:val="24"/>
+              <w:sz w:val="23"/>
+              <w:szCs w:val="23"/>
             </w:rPr>
             <w:fldChar w:fldCharType="separate"/>
           </w:r>
           <w:r>
             <w:rPr>
               <w:noProof/>
-              <w:sz w:val="24"/>
-              <w:szCs w:val="24"/>
+              <w:sz w:val="23"/>
+              <w:szCs w:val="23"/>
               <w:lang w:val="en-CA"/>
             </w:rPr>
             <w:t>[7]</w:t>
           </w:r>
           <w:r>
             <w:rPr>
-              <w:sz w:val="24"/>
-              <w:szCs w:val="24"/>
+              <w:sz w:val="23"/>
+              <w:szCs w:val="23"/>
             </w:rPr>
             <w:fldChar w:fldCharType="end"/>
           </w:r>
@@ -3268,20 +3041,29 @@
         <w:pStyle w:val="ListParagraph"/>
         <w:numPr>
           <w:ilvl w:val="0"/>
-          <w:numId w:val="3"/>
-        </w:numPr>
-        <w:spacing w:after="0"/>
-        <w:rPr>
-          <w:sz w:val="24"/>
-          <w:szCs w:val="24"/>
-        </w:rPr>
-      </w:pPr>
-      <w:r>
-        <w:rPr>
-          <w:sz w:val="24"/>
-          <w:szCs w:val="24"/>
-        </w:rPr>
-        <w:t>Pokemon Go</w:t>
+          <w:numId w:val="1"/>
+        </w:numPr>
+        <w:spacing w:after="0"/>
+        <w:rPr>
+          <w:sz w:val="23"/>
+          <w:szCs w:val="23"/>
+        </w:rPr>
+      </w:pPr>
+      <w:proofErr w:type="spellStart"/>
+      <w:r>
+        <w:rPr>
+          <w:sz w:val="23"/>
+          <w:szCs w:val="23"/>
+        </w:rPr>
+        <w:t>Pokemon</w:t>
+      </w:r>
+      <w:proofErr w:type="spellEnd"/>
+      <w:r>
+        <w:rPr>
+          <w:sz w:val="23"/>
+          <w:szCs w:val="23"/>
+        </w:rPr>
+        <w:t xml:space="preserve"> Go</w:t>
       </w:r>
     </w:p>
     <w:p>
@@ -3289,151 +3071,257 @@
         <w:pStyle w:val="ListParagraph"/>
         <w:numPr>
           <w:ilvl w:val="1"/>
-          <w:numId w:val="3"/>
-        </w:numPr>
-        <w:spacing w:after="0"/>
-        <w:rPr>
-          <w:sz w:val="24"/>
-          <w:szCs w:val="24"/>
-        </w:rPr>
-      </w:pPr>
-      <w:r>
-        <w:rPr>
-          <w:sz w:val="24"/>
-          <w:szCs w:val="24"/>
-        </w:rPr>
-        <w:t>Quotes</w:t>
-      </w:r>
-    </w:p>
-    <w:p>
-      <w:pPr>
-        <w:spacing w:after="0"/>
-        <w:rPr>
-          <w:b/>
-          <w:sz w:val="24"/>
-          <w:szCs w:val="24"/>
-        </w:rPr>
-      </w:pPr>
-    </w:p>
-    <w:p>
-      <w:pPr>
-        <w:spacing w:after="0"/>
-        <w:rPr>
-          <w:b/>
-          <w:sz w:val="24"/>
-          <w:szCs w:val="24"/>
-        </w:rPr>
-      </w:pPr>
-      <w:r>
-        <w:rPr>
-          <w:b/>
-          <w:sz w:val="24"/>
-          <w:szCs w:val="24"/>
-        </w:rPr>
-        <w:t>Technology as an Enabler</w:t>
-      </w:r>
-    </w:p>
-    <w:p>
-      <w:pPr>
-        <w:pStyle w:val="ListParagraph"/>
-        <w:numPr>
-          <w:ilvl w:val="0"/>
-          <w:numId w:val="3"/>
-        </w:numPr>
-        <w:spacing w:after="0"/>
-        <w:rPr>
-          <w:sz w:val="24"/>
-          <w:szCs w:val="24"/>
-        </w:rPr>
-      </w:pPr>
-      <w:r>
-        <w:rPr>
-          <w:sz w:val="24"/>
-          <w:szCs w:val="24"/>
-        </w:rPr>
-        <w:t>Can avoid many fears by remaining indoors</w:t>
-      </w:r>
-    </w:p>
-    <w:p>
-      <w:pPr>
-        <w:pStyle w:val="ListParagraph"/>
-        <w:numPr>
-          <w:ilvl w:val="1"/>
-          <w:numId w:val="3"/>
-        </w:numPr>
-        <w:spacing w:after="0"/>
-        <w:rPr>
-          <w:sz w:val="24"/>
-          <w:szCs w:val="24"/>
-        </w:rPr>
-      </w:pPr>
-      <w:r>
-        <w:rPr>
-          <w:sz w:val="24"/>
-          <w:szCs w:val="24"/>
-        </w:rPr>
-        <w:t xml:space="preserve">‘Thanks to the Internet, activities like “going outside” or “being a productive member of the community” are becoming increasingly optional parts of daily life </w:t>
-      </w:r>
-      <w:r>
-        <w:rPr>
-          <w:sz w:val="24"/>
-          <w:szCs w:val="24"/>
-        </w:rPr>
-        <w:t>Entertainment at home (Netflix, video games purchased online, television)</w:t>
-      </w:r>
-      <w:r>
-        <w:rPr>
-          <w:sz w:val="24"/>
-          <w:szCs w:val="24"/>
-        </w:rPr>
-        <w:t xml:space="preserve">’ </w:t>
+          <w:numId w:val="1"/>
+        </w:numPr>
+        <w:spacing w:after="0"/>
+        <w:rPr>
+          <w:sz w:val="23"/>
+          <w:szCs w:val="23"/>
+        </w:rPr>
+      </w:pPr>
+      <w:r>
+        <w:rPr>
+          <w:sz w:val="23"/>
+          <w:szCs w:val="23"/>
+        </w:rPr>
+        <w:t xml:space="preserve">“I now have a legitimate reason to want to explore the neighborhood that I haven't really known despite living here for about 5 years.” </w:t>
       </w:r>
       <w:sdt>
         <w:sdtPr>
           <w:rPr>
-            <w:sz w:val="24"/>
-            <w:szCs w:val="24"/>
+            <w:sz w:val="23"/>
+            <w:szCs w:val="23"/>
+          </w:rPr>
+          <w:id w:val="-76751140"/>
+          <w:citation/>
+        </w:sdtPr>
+        <w:sdtContent>
+          <w:r>
+            <w:rPr>
+              <w:sz w:val="23"/>
+              <w:szCs w:val="23"/>
+            </w:rPr>
+            <w:fldChar w:fldCharType="begin"/>
+          </w:r>
+          <w:r>
+            <w:rPr>
+              <w:sz w:val="23"/>
+              <w:szCs w:val="23"/>
+              <w:lang w:val="en-CA"/>
+            </w:rPr>
+            <w:instrText xml:space="preserve"> CITATION Awk16 \l 4105 </w:instrText>
+          </w:r>
+          <w:r>
+            <w:rPr>
+              <w:sz w:val="23"/>
+              <w:szCs w:val="23"/>
+            </w:rPr>
+            <w:fldChar w:fldCharType="separate"/>
+          </w:r>
+          <w:r>
+            <w:rPr>
+              <w:noProof/>
+              <w:sz w:val="23"/>
+              <w:szCs w:val="23"/>
+              <w:lang w:val="en-CA"/>
+            </w:rPr>
+            <w:t>[8]</w:t>
+          </w:r>
+          <w:r>
+            <w:rPr>
+              <w:sz w:val="23"/>
+              <w:szCs w:val="23"/>
+            </w:rPr>
+            <w:fldChar w:fldCharType="end"/>
+          </w:r>
+        </w:sdtContent>
+      </w:sdt>
+    </w:p>
+    <w:p>
+      <w:pPr>
+        <w:pStyle w:val="ListParagraph"/>
+        <w:numPr>
+          <w:ilvl w:val="1"/>
+          <w:numId w:val="1"/>
+        </w:numPr>
+        <w:spacing w:after="0"/>
+        <w:rPr>
+          <w:sz w:val="23"/>
+          <w:szCs w:val="23"/>
+        </w:rPr>
+      </w:pPr>
+      <w:r>
+        <w:rPr>
+          <w:sz w:val="23"/>
+          <w:szCs w:val="23"/>
+        </w:rPr>
+        <w:t xml:space="preserve">“…I was genuinely excited to be outside, even if I wasn't interacting with that many people.” </w:t>
+      </w:r>
+      <w:sdt>
+        <w:sdtPr>
+          <w:rPr>
+            <w:sz w:val="23"/>
+            <w:szCs w:val="23"/>
+          </w:rPr>
+          <w:id w:val="1247382522"/>
+          <w:citation/>
+        </w:sdtPr>
+        <w:sdtContent>
+          <w:r>
+            <w:rPr>
+              <w:sz w:val="23"/>
+              <w:szCs w:val="23"/>
+            </w:rPr>
+            <w:fldChar w:fldCharType="begin"/>
+          </w:r>
+          <w:r>
+            <w:rPr>
+              <w:sz w:val="23"/>
+              <w:szCs w:val="23"/>
+              <w:lang w:val="en-CA"/>
+            </w:rPr>
+            <w:instrText xml:space="preserve"> CITATION Awk16 \l 4105 </w:instrText>
+          </w:r>
+          <w:r>
+            <w:rPr>
+              <w:sz w:val="23"/>
+              <w:szCs w:val="23"/>
+            </w:rPr>
+            <w:fldChar w:fldCharType="separate"/>
+          </w:r>
+          <w:r>
+            <w:rPr>
+              <w:noProof/>
+              <w:sz w:val="23"/>
+              <w:szCs w:val="23"/>
+              <w:lang w:val="en-CA"/>
+            </w:rPr>
+            <w:t>[8]</w:t>
+          </w:r>
+          <w:r>
+            <w:rPr>
+              <w:sz w:val="23"/>
+              <w:szCs w:val="23"/>
+            </w:rPr>
+            <w:fldChar w:fldCharType="end"/>
+          </w:r>
+        </w:sdtContent>
+      </w:sdt>
+    </w:p>
+    <w:p>
+      <w:pPr>
+        <w:spacing w:after="0"/>
+        <w:rPr>
+          <w:b/>
+          <w:sz w:val="23"/>
+          <w:szCs w:val="23"/>
+        </w:rPr>
+      </w:pPr>
+    </w:p>
+    <w:p>
+      <w:pPr>
+        <w:spacing w:after="0"/>
+        <w:rPr>
+          <w:b/>
+          <w:sz w:val="23"/>
+          <w:szCs w:val="23"/>
+        </w:rPr>
+      </w:pPr>
+      <w:r>
+        <w:rPr>
+          <w:b/>
+          <w:sz w:val="23"/>
+          <w:szCs w:val="23"/>
+        </w:rPr>
+        <w:t>Technology as an Enabler</w:t>
+      </w:r>
+    </w:p>
+    <w:p>
+      <w:pPr>
+        <w:pStyle w:val="ListParagraph"/>
+        <w:numPr>
+          <w:ilvl w:val="0"/>
+          <w:numId w:val="1"/>
+        </w:numPr>
+        <w:spacing w:after="0"/>
+        <w:rPr>
+          <w:sz w:val="23"/>
+          <w:szCs w:val="23"/>
+        </w:rPr>
+      </w:pPr>
+      <w:r>
+        <w:rPr>
+          <w:sz w:val="23"/>
+          <w:szCs w:val="23"/>
+        </w:rPr>
+        <w:t>Can avoid many fears by remaining indoors</w:t>
+      </w:r>
+    </w:p>
+    <w:p>
+      <w:pPr>
+        <w:pStyle w:val="ListParagraph"/>
+        <w:numPr>
+          <w:ilvl w:val="1"/>
+          <w:numId w:val="1"/>
+        </w:numPr>
+        <w:spacing w:after="0"/>
+        <w:rPr>
+          <w:sz w:val="23"/>
+          <w:szCs w:val="23"/>
+        </w:rPr>
+      </w:pPr>
+      <w:r>
+        <w:rPr>
+          <w:sz w:val="23"/>
+          <w:szCs w:val="23"/>
+        </w:rPr>
+        <w:t xml:space="preserve">‘Thanks to the Internet, activities like “going outside” or “being a productive member of the community” are becoming increasingly optional parts of daily life Entertainment at home (Netflix, video games purchased online, television)’ </w:t>
+      </w:r>
+      <w:sdt>
+        <w:sdtPr>
+          <w:rPr>
+            <w:sz w:val="23"/>
+            <w:szCs w:val="23"/>
           </w:rPr>
           <w:id w:val="-2039037883"/>
           <w:citation/>
         </w:sdtPr>
-        <w:sdtEndPr/>
         <w:sdtContent>
           <w:r>
             <w:rPr>
-              <w:sz w:val="24"/>
-              <w:szCs w:val="24"/>
+              <w:sz w:val="23"/>
+              <w:szCs w:val="23"/>
             </w:rPr>
             <w:fldChar w:fldCharType="begin"/>
           </w:r>
           <w:r>
             <w:rPr>
-              <w:sz w:val="24"/>
-              <w:szCs w:val="24"/>
+              <w:sz w:val="23"/>
+              <w:szCs w:val="23"/>
               <w:lang w:val="en-CA"/>
             </w:rPr>
             <w:instrText xml:space="preserve"> CITATION CSt15 \l 4105 </w:instrText>
           </w:r>
           <w:r>
             <w:rPr>
-              <w:sz w:val="24"/>
-              <w:szCs w:val="24"/>
+              <w:sz w:val="23"/>
+              <w:szCs w:val="23"/>
             </w:rPr>
             <w:fldChar w:fldCharType="separate"/>
           </w:r>
           <w:r>
             <w:rPr>
               <w:noProof/>
-              <w:sz w:val="24"/>
-              <w:szCs w:val="24"/>
+              <w:sz w:val="23"/>
+              <w:szCs w:val="23"/>
               <w:lang w:val="en-CA"/>
             </w:rPr>
             <w:t>[6]</w:t>
           </w:r>
           <w:r>
             <w:rPr>
-              <w:sz w:val="24"/>
-              <w:szCs w:val="24"/>
+              <w:sz w:val="23"/>
+              <w:szCs w:val="23"/>
             </w:rPr>
             <w:fldChar w:fldCharType="end"/>
           </w:r>
@@ -3445,96 +3333,67 @@
         <w:pStyle w:val="ListParagraph"/>
         <w:numPr>
           <w:ilvl w:val="1"/>
-          <w:numId w:val="3"/>
+          <w:numId w:val="1"/>
         </w:numPr>
         <w:spacing w:after="0"/>
         <w:rPr>
           <w:b/>
-          <w:sz w:val="24"/>
-          <w:szCs w:val="24"/>
-        </w:rPr>
-      </w:pPr>
-      <w:r>
-        <w:rPr>
-          <w:sz w:val="24"/>
-          <w:szCs w:val="24"/>
-        </w:rPr>
-        <w:t>“</w:t>
-      </w:r>
-      <w:r>
-        <w:rPr>
-          <w:sz w:val="24"/>
-          <w:szCs w:val="24"/>
-        </w:rPr>
-        <w:t>…</w:t>
-      </w:r>
-      <w:r>
-        <w:rPr>
-          <w:sz w:val="24"/>
-          <w:szCs w:val="24"/>
-        </w:rPr>
-        <w:t xml:space="preserve">you can download books, and films, and music direct to your smartphone or tablet without leaving the house </w:t>
-      </w:r>
-      <w:r>
-        <w:rPr>
-          <w:sz w:val="24"/>
-          <w:szCs w:val="24"/>
-        </w:rPr>
-        <w:t>Never leaving the house prevents recovery</w:t>
-      </w:r>
-      <w:r>
-        <w:rPr>
-          <w:sz w:val="24"/>
-          <w:szCs w:val="24"/>
-        </w:rPr>
-        <w:t xml:space="preserve">” </w:t>
+          <w:sz w:val="23"/>
+          <w:szCs w:val="23"/>
+        </w:rPr>
+      </w:pPr>
+      <w:r>
+        <w:rPr>
+          <w:sz w:val="23"/>
+          <w:szCs w:val="23"/>
+        </w:rPr>
+        <w:t xml:space="preserve">“…you can download books, and films, and music direct to your smartphone or tablet without leaving the house Never leaving the house prevents recovery” </w:t>
       </w:r>
       <w:sdt>
         <w:sdtPr>
           <w:rPr>
-            <w:sz w:val="24"/>
-            <w:szCs w:val="24"/>
+            <w:sz w:val="23"/>
+            <w:szCs w:val="23"/>
           </w:rPr>
           <w:id w:val="-1242476730"/>
           <w:citation/>
         </w:sdtPr>
-        <w:sdtEndPr/>
         <w:sdtContent>
           <w:r>
             <w:rPr>
-              <w:sz w:val="24"/>
-              <w:szCs w:val="24"/>
+              <w:sz w:val="23"/>
+              <w:szCs w:val="23"/>
             </w:rPr>
             <w:fldChar w:fldCharType="begin"/>
           </w:r>
           <w:r>
             <w:rPr>
-              <w:sz w:val="24"/>
-              <w:szCs w:val="24"/>
+              <w:sz w:val="23"/>
+              <w:szCs w:val="23"/>
               <w:lang w:val="en-CA"/>
             </w:rPr>
             <w:instrText xml:space="preserve"> CITATION RLe16 \l 4105 </w:instrText>
           </w:r>
           <w:r>
             <w:rPr>
-              <w:sz w:val="24"/>
-              <w:szCs w:val="24"/>
+              <w:sz w:val="23"/>
+              <w:szCs w:val="23"/>
             </w:rPr>
             <w:fldChar w:fldCharType="separate"/>
           </w:r>
           <w:r>
             <w:rPr>
               <w:noProof/>
-              <w:sz w:val="24"/>
-              <w:szCs w:val="24"/>
+              <w:sz w:val="23"/>
+              <w:szCs w:val="23"/>
               <w:lang w:val="en-CA"/>
             </w:rPr>
             <w:t>[5]</w:t>
           </w:r>
           <w:r>
             <w:rPr>
-              <w:sz w:val="24"/>
-              <w:szCs w:val="24"/>
+              <w:sz w:val="23"/>
+              <w:szCs w:val="23"/>
             </w:rPr>
             <w:fldChar w:fldCharType="end"/>
           </w:r>
@@ -3546,88 +3405,66 @@
         <w:pStyle w:val="ListParagraph"/>
         <w:numPr>
           <w:ilvl w:val="1"/>
-          <w:numId w:val="3"/>
-        </w:numPr>
-        <w:spacing w:after="0"/>
-        <w:rPr>
-          <w:sz w:val="24"/>
-          <w:szCs w:val="24"/>
-        </w:rPr>
-      </w:pPr>
-      <w:r>
-        <w:rPr>
-          <w:sz w:val="24"/>
-          <w:szCs w:val="24"/>
-        </w:rPr>
-        <w:t>“…</w:t>
-      </w:r>
-      <w:r>
-        <w:rPr>
-          <w:sz w:val="24"/>
-          <w:szCs w:val="24"/>
-        </w:rPr>
-        <w:t>online streaming services like Netflix, Hulu Plus, and Amazon Prime have massive catalogs of movies, TV shows, and original programming</w:t>
-      </w:r>
-      <w:r>
-        <w:rPr>
-          <w:sz w:val="24"/>
-          <w:szCs w:val="24"/>
-        </w:rPr>
-        <w:t>”</w:t>
-      </w:r>
-      <w:r>
-        <w:rPr>
-          <w:sz w:val="24"/>
-          <w:szCs w:val="24"/>
-        </w:rPr>
-        <w:t xml:space="preserve"> </w:t>
+          <w:numId w:val="1"/>
+        </w:numPr>
+        <w:spacing w:after="0"/>
+        <w:rPr>
+          <w:sz w:val="23"/>
+          <w:szCs w:val="23"/>
+        </w:rPr>
+      </w:pPr>
+      <w:r>
+        <w:rPr>
+          <w:sz w:val="23"/>
+          <w:szCs w:val="23"/>
+        </w:rPr>
+        <w:t xml:space="preserve">“…online streaming services like Netflix, Hulu Plus, and Amazon Prime have massive catalogs of movies, TV shows, and original programming” </w:t>
       </w:r>
       <w:sdt>
         <w:sdtPr>
           <w:rPr>
-            <w:sz w:val="24"/>
-            <w:szCs w:val="24"/>
+            <w:sz w:val="23"/>
+            <w:szCs w:val="23"/>
           </w:rPr>
           <w:id w:val="239064355"/>
           <w:citation/>
         </w:sdtPr>
-        <w:sdtEndPr/>
         <w:sdtContent>
           <w:r>
             <w:rPr>
-              <w:sz w:val="24"/>
-              <w:szCs w:val="24"/>
+              <w:sz w:val="23"/>
+              <w:szCs w:val="23"/>
             </w:rPr>
             <w:fldChar w:fldCharType="begin"/>
           </w:r>
           <w:r>
             <w:rPr>
-              <w:sz w:val="24"/>
-              <w:szCs w:val="24"/>
+              <w:sz w:val="23"/>
+              <w:szCs w:val="23"/>
               <w:lang w:val="en-CA"/>
             </w:rPr>
             <w:instrText xml:space="preserve"> CITATION CSt15 \l 4105 </w:instrText>
           </w:r>
           <w:r>
             <w:rPr>
-              <w:sz w:val="24"/>
-              <w:szCs w:val="24"/>
+              <w:sz w:val="23"/>
+              <w:szCs w:val="23"/>
             </w:rPr>
             <w:fldChar w:fldCharType="separate"/>
           </w:r>
           <w:r>
             <w:rPr>
               <w:noProof/>
-              <w:sz w:val="24"/>
-              <w:szCs w:val="24"/>
+              <w:sz w:val="23"/>
+              <w:szCs w:val="23"/>
               <w:lang w:val="en-CA"/>
             </w:rPr>
             <w:t>[6]</w:t>
           </w:r>
           <w:r>
             <w:rPr>
-              <w:sz w:val="24"/>
-              <w:szCs w:val="24"/>
+              <w:sz w:val="23"/>
+              <w:szCs w:val="23"/>
             </w:rPr>
             <w:fldChar w:fldCharType="end"/>
           </w:r>
@@ -3639,18 +3476,18 @@
         <w:pStyle w:val="ListParagraph"/>
         <w:numPr>
           <w:ilvl w:val="0"/>
-          <w:numId w:val="3"/>
-        </w:numPr>
-        <w:spacing w:after="0"/>
-        <w:rPr>
-          <w:sz w:val="24"/>
-          <w:szCs w:val="24"/>
-        </w:rPr>
-      </w:pPr>
-      <w:r>
-        <w:rPr>
-          <w:sz w:val="24"/>
-          <w:szCs w:val="24"/>
+          <w:numId w:val="1"/>
+        </w:numPr>
+        <w:spacing w:after="0"/>
+        <w:rPr>
+          <w:sz w:val="23"/>
+          <w:szCs w:val="23"/>
+        </w:rPr>
+      </w:pPr>
+      <w:r>
+        <w:rPr>
+          <w:sz w:val="23"/>
+          <w:szCs w:val="23"/>
         </w:rPr>
         <w:t>Communication</w:t>
       </w:r>
@@ -3660,40 +3497,27 @@
         <w:pStyle w:val="ListParagraph"/>
         <w:numPr>
           <w:ilvl w:val="1"/>
-          <w:numId w:val="3"/>
-        </w:numPr>
-        <w:spacing w:after="0"/>
-        <w:rPr>
-          <w:sz w:val="24"/>
-          <w:szCs w:val="24"/>
-        </w:rPr>
-      </w:pPr>
-      <w:r>
-        <w:rPr>
-          <w:sz w:val="24"/>
-          <w:szCs w:val="24"/>
-        </w:rPr>
-        <w:t>“</w:t>
-      </w:r>
-      <w:r>
-        <w:rPr>
-          <w:sz w:val="24"/>
-          <w:szCs w:val="24"/>
-        </w:rPr>
-        <w:t>…</w:t>
-      </w:r>
-      <w:r>
-        <w:rPr>
-          <w:sz w:val="24"/>
-          <w:szCs w:val="24"/>
-        </w:rPr>
-        <w:t xml:space="preserve">using FaceTime or Skype to communicate with the outside world” </w:t>
+          <w:numId w:val="1"/>
+        </w:numPr>
+        <w:spacing w:after="0"/>
+        <w:rPr>
+          <w:b/>
+          <w:sz w:val="24"/>
+          <w:szCs w:val="24"/>
+        </w:rPr>
+      </w:pPr>
+      <w:r>
+        <w:rPr>
+          <w:sz w:val="23"/>
+          <w:szCs w:val="23"/>
+        </w:rPr>
+        <w:t xml:space="preserve">“…using FaceTime or Skype to communicate with the outside world” </w:t>
       </w:r>
       <w:sdt>
         <w:sdtPr>
           <w:rPr>
-            <w:sz w:val="24"/>
-            <w:szCs w:val="24"/>
+            <w:sz w:val="23"/>
+            <w:szCs w:val="23"/>
           </w:rPr>
           <w:id w:val="756939678"/>
           <w:citation/>
@@ -3701,39 +3525,39 @@
         <w:sdtContent>
           <w:r>
             <w:rPr>
-              <w:sz w:val="24"/>
-              <w:szCs w:val="24"/>
+              <w:sz w:val="23"/>
+              <w:szCs w:val="23"/>
             </w:rPr>
             <w:fldChar w:fldCharType="begin"/>
           </w:r>
           <w:r>
             <w:rPr>
-              <w:sz w:val="24"/>
-              <w:szCs w:val="24"/>
+              <w:sz w:val="23"/>
+              <w:szCs w:val="23"/>
               <w:lang w:val="en-CA"/>
             </w:rPr>
             <w:instrText xml:space="preserve"> CITATION RLe16 \l 4105 </w:instrText>
           </w:r>
           <w:r>
             <w:rPr>
-              <w:sz w:val="24"/>
-              <w:szCs w:val="24"/>
+              <w:sz w:val="23"/>
+              <w:szCs w:val="23"/>
             </w:rPr>
             <w:fldChar w:fldCharType="separate"/>
           </w:r>
           <w:r>
             <w:rPr>
               <w:noProof/>
-              <w:sz w:val="24"/>
-              <w:szCs w:val="24"/>
+              <w:sz w:val="23"/>
+              <w:szCs w:val="23"/>
               <w:lang w:val="en-CA"/>
             </w:rPr>
             <w:t>[5]</w:t>
           </w:r>
           <w:r>
             <w:rPr>
-              <w:sz w:val="24"/>
-              <w:szCs w:val="24"/>
+              <w:sz w:val="23"/>
+              <w:szCs w:val="23"/>
             </w:rPr>
             <w:fldChar w:fldCharType="end"/>
           </w:r>
@@ -3742,17 +3566,6 @@
     </w:p>
     <w:p>
       <w:pPr>
-        <w:pStyle w:val="ListParagraph"/>
-        <w:spacing w:after="0"/>
-        <w:rPr>
-          <w:b/>
-          <w:sz w:val="24"/>
-          <w:szCs w:val="24"/>
-        </w:rPr>
-      </w:pPr>
-    </w:p>
-    <w:p>
-      <w:pPr>
         <w:rPr>
           <w:b/>
           <w:sz w:val="24"/>
@@ -3813,15 +3626,7 @@
           <w:sz w:val="24"/>
           <w:szCs w:val="24"/>
         </w:rPr>
-        <w:t>Non-Technological</w:t>
-      </w:r>
-      <w:r>
-        <w:rPr>
-          <w:b/>
-          <w:sz w:val="24"/>
-          <w:szCs w:val="24"/>
-        </w:rPr>
-        <w:t xml:space="preserve"> Treatments</w:t>
+        <w:t>Non-Technological Treatments</w:t>
       </w:r>
     </w:p>
     <w:p>
@@ -3829,7 +3634,7 @@
         <w:pStyle w:val="ListParagraph"/>
         <w:numPr>
           <w:ilvl w:val="0"/>
-          <w:numId w:val="3"/>
+          <w:numId w:val="1"/>
         </w:numPr>
         <w:spacing w:after="0"/>
         <w:rPr>
@@ -3850,7 +3655,7 @@
         <w:pStyle w:val="ListParagraph"/>
         <w:numPr>
           <w:ilvl w:val="1"/>
-          <w:numId w:val="3"/>
+          <w:numId w:val="1"/>
         </w:numPr>
         <w:spacing w:after="0"/>
         <w:rPr>
@@ -3863,21 +3668,7 @@
           <w:rFonts w:cs="Helvetica"/>
           <w:color w:val="111111"/>
         </w:rPr>
-        <w:t xml:space="preserve"> </w:t>
-      </w:r>
-      <w:r>
-        <w:rPr>
-          <w:rFonts w:cs="Helvetica"/>
-          <w:color w:val="111111"/>
-        </w:rPr>
-        <w:t>“</w:t>
-      </w:r>
-      <w:r>
-        <w:rPr>
-          <w:rFonts w:cs="Helvetica"/>
-          <w:color w:val="111111"/>
-        </w:rPr>
-        <w:t xml:space="preserve">Antidepressant and anti-anxiety medications are often used to treat agoraphobia and panic symptoms that frequently accompany agoraphobia” </w:t>
+        <w:t xml:space="preserve"> “Antidepressant and anti-anxiety medications are often used to treat agoraphobia and panic symptoms that frequently accompany agoraphobia” </w:t>
       </w:r>
       <w:sdt>
         <w:sdtPr>
@@ -3888,7 +3679,6 @@
           <w:id w:val="887843515"/>
           <w:citation/>
         </w:sdtPr>
-        <w:sdtEndPr/>
         <w:sdtContent>
           <w:r>
             <w:rPr>
@@ -3936,7 +3726,7 @@
         <w:pStyle w:val="ListParagraph"/>
         <w:numPr>
           <w:ilvl w:val="1"/>
-          <w:numId w:val="3"/>
+          <w:numId w:val="1"/>
         </w:numPr>
         <w:spacing w:after="0"/>
         <w:rPr>
@@ -3999,6 +3789,7 @@
           <w:r>
             <w:rPr>
               <w:rFonts w:cs="Helvetica"/>
+              <w:noProof/>
               <w:color w:val="111111"/>
             </w:rPr>
             <w:t>[7]</w:t>
@@ -4018,7 +3809,7 @@
         <w:pStyle w:val="ListParagraph"/>
         <w:numPr>
           <w:ilvl w:val="1"/>
-          <w:numId w:val="3"/>
+          <w:numId w:val="1"/>
         </w:numPr>
         <w:spacing w:after="0"/>
         <w:rPr>
@@ -4031,14 +3822,7 @@
           <w:rFonts w:cs="Helvetica"/>
           <w:color w:val="111111"/>
         </w:rPr>
-        <w:t>“Both starting and ending a course of antidepressants can cause side effects that seem like a panic attack”</w:t>
-      </w:r>
-      <w:r>
-        <w:rPr>
-          <w:rFonts w:cs="Helvetica"/>
-          <w:color w:val="111111"/>
-        </w:rPr>
-        <w:t xml:space="preserve"> </w:t>
+        <w:t xml:space="preserve">“Both starting and ending a course of antidepressants can cause side effects that seem like a panic attack” </w:t>
       </w:r>
       <w:sdt>
         <w:sdtPr>
@@ -4049,7 +3833,6 @@
           <w:id w:val="-1847625310"/>
           <w:citation/>
         </w:sdtPr>
-        <w:sdtEndPr/>
         <w:sdtContent>
           <w:r>
             <w:rPr>
@@ -4097,7 +3880,7 @@
         <w:pStyle w:val="ListParagraph"/>
         <w:numPr>
           <w:ilvl w:val="1"/>
-          <w:numId w:val="3"/>
+          <w:numId w:val="1"/>
         </w:numPr>
         <w:spacing w:after="0"/>
         <w:rPr>
@@ -4110,21 +3893,7 @@
           <w:rFonts w:cs="Helvetica"/>
           <w:color w:val="111111"/>
         </w:rPr>
-        <w:t>“</w:t>
-      </w:r>
-      <w:r>
-        <w:rPr>
-          <w:rFonts w:cs="Helvetica"/>
-          <w:color w:val="111111"/>
-        </w:rPr>
-        <w:t>…</w:t>
-      </w:r>
-      <w:r>
-        <w:rPr>
-          <w:rFonts w:cs="Helvetica"/>
-          <w:color w:val="111111"/>
-        </w:rPr>
-        <w:t xml:space="preserve">the herbal supplement called kava appeared to be a promising treatment for anxiety, but reports of serious liver damage — even with short-term use — caused several European countries and Canada to pull it off the market” </w:t>
+        <w:t xml:space="preserve">“…the herbal supplement called kava appeared to be a promising treatment for anxiety, but reports of serious liver damage — even with short-term use — caused several European countries and Canada to pull it off the market” </w:t>
       </w:r>
       <w:sdt>
         <w:sdtPr>
@@ -4135,7 +3904,6 @@
           <w:id w:val="-1121924589"/>
           <w:citation/>
         </w:sdtPr>
-        <w:sdtEndPr/>
         <w:sdtContent>
           <w:r>
             <w:rPr>
@@ -4183,7 +3951,7 @@
         <w:pStyle w:val="ListParagraph"/>
         <w:numPr>
           <w:ilvl w:val="0"/>
-          <w:numId w:val="3"/>
+          <w:numId w:val="1"/>
         </w:numPr>
         <w:spacing w:after="0"/>
         <w:rPr>
@@ -4204,7 +3972,7 @@
         <w:pStyle w:val="ListParagraph"/>
         <w:numPr>
           <w:ilvl w:val="1"/>
-          <w:numId w:val="3"/>
+          <w:numId w:val="1"/>
         </w:numPr>
         <w:spacing w:after="0"/>
         <w:rPr>
@@ -4235,7 +4003,6 @@
           <w:id w:val="423535928"/>
           <w:citation/>
         </w:sdtPr>
-        <w:sdtEndPr/>
         <w:sdtContent>
           <w:r>
             <w:rPr>
@@ -4283,7 +4050,7 @@
         <w:pStyle w:val="ListParagraph"/>
         <w:numPr>
           <w:ilvl w:val="1"/>
-          <w:numId w:val="3"/>
+          <w:numId w:val="1"/>
         </w:numPr>
         <w:tabs>
           <w:tab w:val="left" w:pos="1423"/>
@@ -4357,7 +4124,7 @@
         <w:pStyle w:val="ListParagraph"/>
         <w:numPr>
           <w:ilvl w:val="1"/>
-          <w:numId w:val="3"/>
+          <w:numId w:val="1"/>
         </w:numPr>
         <w:spacing w:after="0"/>
         <w:rPr>
@@ -4388,7 +4155,6 @@
           <w:id w:val="1937640277"/>
           <w:citation/>
         </w:sdtPr>
-        <w:sdtEndPr/>
         <w:sdtContent>
           <w:r>
             <w:rPr>
@@ -4436,7 +4202,7 @@
         <w:pStyle w:val="ListParagraph"/>
         <w:numPr>
           <w:ilvl w:val="1"/>
-          <w:numId w:val="3"/>
+          <w:numId w:val="1"/>
         </w:numPr>
         <w:spacing w:after="0"/>
         <w:rPr>
@@ -4542,7 +4308,7 @@
         <w:pStyle w:val="ListParagraph"/>
         <w:numPr>
           <w:ilvl w:val="0"/>
-          <w:numId w:val="3"/>
+          <w:numId w:val="1"/>
         </w:numPr>
         <w:spacing w:after="0"/>
         <w:rPr>
@@ -4563,7 +4329,7 @@
         <w:pStyle w:val="ListParagraph"/>
         <w:numPr>
           <w:ilvl w:val="1"/>
-          <w:numId w:val="3"/>
+          <w:numId w:val="1"/>
         </w:numPr>
         <w:spacing w:after="0"/>
         <w:rPr>
@@ -4587,7 +4353,6 @@
           <w:id w:val="726264748"/>
           <w:citation/>
         </w:sdtPr>
-        <w:sdtEndPr/>
         <w:sdtContent>
           <w:r>
             <w:rPr>
@@ -4618,7 +4383,7 @@
               <w:szCs w:val="24"/>
               <w:lang w:val="en-CA"/>
             </w:rPr>
-            <w:t>[8]</w:t>
+            <w:t>[9]</w:t>
           </w:r>
           <w:r>
             <w:rPr>
@@ -4635,7 +4400,7 @@
         <w:pStyle w:val="ListParagraph"/>
         <w:numPr>
           <w:ilvl w:val="1"/>
-          <w:numId w:val="3"/>
+          <w:numId w:val="1"/>
         </w:numPr>
         <w:spacing w:after="0"/>
         <w:rPr>
@@ -4659,7 +4424,6 @@
           <w:id w:val="418916114"/>
           <w:citation/>
         </w:sdtPr>
-        <w:sdtEndPr/>
         <w:sdtContent>
           <w:r>
             <w:rPr>
@@ -4690,7 +4454,7 @@
               <w:szCs w:val="24"/>
               <w:lang w:val="en-CA"/>
             </w:rPr>
-            <w:t>[8]</w:t>
+            <w:t>[9]</w:t>
           </w:r>
           <w:r>
             <w:rPr>
@@ -4707,7 +4471,7 @@
         <w:pStyle w:val="ListParagraph"/>
         <w:numPr>
           <w:ilvl w:val="0"/>
-          <w:numId w:val="3"/>
+          <w:numId w:val="1"/>
         </w:numPr>
         <w:spacing w:after="0"/>
         <w:rPr>
@@ -4728,7 +4492,7 @@
         <w:pStyle w:val="ListParagraph"/>
         <w:numPr>
           <w:ilvl w:val="1"/>
-          <w:numId w:val="3"/>
+          <w:numId w:val="1"/>
         </w:numPr>
         <w:spacing w:after="0"/>
         <w:rPr>
@@ -4766,7 +4530,6 @@
           <w:id w:val="-214898276"/>
           <w:citation/>
         </w:sdtPr>
-        <w:sdtEndPr/>
         <w:sdtContent>
           <w:r>
             <w:rPr>
@@ -4821,7 +4584,7 @@
         <w:pStyle w:val="ListParagraph"/>
         <w:numPr>
           <w:ilvl w:val="1"/>
-          <w:numId w:val="3"/>
+          <w:numId w:val="1"/>
         </w:numPr>
         <w:spacing w:after="0"/>
         <w:rPr>
@@ -4845,7 +4608,6 @@
           <w:id w:val="-265165934"/>
           <w:citation/>
         </w:sdtPr>
-        <w:sdtEndPr/>
         <w:sdtContent>
           <w:r>
             <w:rPr>
@@ -4874,7 +4636,7 @@
               <w:noProof/>
               <w:color w:val="111111"/>
             </w:rPr>
-            <w:t>[8]</w:t>
+            <w:t>[9]</w:t>
           </w:r>
           <w:r>
             <w:rPr>
@@ -4891,7 +4653,7 @@
         <w:pStyle w:val="ListParagraph"/>
         <w:numPr>
           <w:ilvl w:val="1"/>
-          <w:numId w:val="3"/>
+          <w:numId w:val="1"/>
         </w:numPr>
         <w:spacing w:after="0"/>
         <w:rPr>
@@ -4915,7 +4677,6 @@
           <w:id w:val="-1540042189"/>
           <w:citation/>
         </w:sdtPr>
-        <w:sdtEndPr/>
         <w:sdtContent>
           <w:r>
             <w:rPr>
@@ -4946,7 +4707,7 @@
               <w:color w:val="111111"/>
               <w:lang w:val="en-CA"/>
             </w:rPr>
-            <w:t>[8]</w:t>
+            <w:t>[9]</w:t>
           </w:r>
           <w:r>
             <w:rPr>
@@ -4963,7 +4724,7 @@
         <w:pStyle w:val="ListParagraph"/>
         <w:numPr>
           <w:ilvl w:val="1"/>
-          <w:numId w:val="3"/>
+          <w:numId w:val="1"/>
         </w:numPr>
         <w:spacing w:after="0"/>
         <w:rPr>
@@ -4976,42 +4737,7 @@
           <w:rFonts w:cs="Helvetica"/>
           <w:color w:val="111111"/>
         </w:rPr>
-        <w:t xml:space="preserve">“…to measure the outcome of interventions designed to help </w:t>
-      </w:r>
-      <w:r>
-        <w:rPr>
-          <w:rFonts w:cs="Helvetica"/>
-          <w:color w:val="111111"/>
-        </w:rPr>
-        <w:t>[</w:t>
-      </w:r>
-      <w:r>
-        <w:rPr>
-          <w:rFonts w:cs="Helvetica"/>
-          <w:color w:val="111111"/>
-        </w:rPr>
-        <w:t>individuals</w:t>
-      </w:r>
-      <w:r>
-        <w:rPr>
-          <w:rFonts w:cs="Helvetica"/>
-          <w:color w:val="111111"/>
-        </w:rPr>
-        <w:t>]</w:t>
-      </w:r>
-      <w:r>
-        <w:rPr>
-          <w:rFonts w:cs="Helvetica"/>
-          <w:color w:val="111111"/>
-        </w:rPr>
-        <w:t xml:space="preserve"> who suffer from psychological disorders predicted to leave individuals homebound.”</w:t>
-      </w:r>
-      <w:r>
-        <w:rPr>
-          <w:rFonts w:cs="Helvetica"/>
-          <w:color w:val="111111"/>
-        </w:rPr>
-        <w:t xml:space="preserve"> </w:t>
+        <w:t xml:space="preserve">“…to measure the outcome of interventions designed to help [individuals] who suffer from psychological disorders predicted to leave individuals homebound.” </w:t>
       </w:r>
       <w:sdt>
         <w:sdtPr>
@@ -5022,7 +4748,6 @@
           <w:id w:val="-1360353822"/>
           <w:citation/>
         </w:sdtPr>
-        <w:sdtEndPr/>
         <w:sdtContent>
           <w:r>
             <w:rPr>
@@ -5053,7 +4778,7 @@
               <w:color w:val="111111"/>
               <w:lang w:val="en-CA"/>
             </w:rPr>
-            <w:t>[8]</w:t>
+            <w:t>[9]</w:t>
           </w:r>
           <w:r>
             <w:rPr>
@@ -5091,23 +4816,7 @@
           <w:szCs w:val="24"/>
         </w:rPr>
         <w:lastRenderedPageBreak/>
-        <w:t>Virtual Reality</w:t>
-      </w:r>
-      <w:r>
-        <w:rPr>
-          <w:b/>
-          <w:sz w:val="24"/>
-          <w:szCs w:val="24"/>
-        </w:rPr>
-        <w:t xml:space="preserve"> and Skype</w:t>
-      </w:r>
-      <w:r>
-        <w:rPr>
-          <w:b/>
-          <w:sz w:val="24"/>
-          <w:szCs w:val="24"/>
-        </w:rPr>
-        <w:t xml:space="preserve"> Treatments</w:t>
+        <w:t>Virtual Reality and Skype Treatments</w:t>
       </w:r>
     </w:p>
     <w:p>
@@ -5115,7 +4824,7 @@
         <w:pStyle w:val="ListParagraph"/>
         <w:numPr>
           <w:ilvl w:val="0"/>
-          <w:numId w:val="7"/>
+          <w:numId w:val="5"/>
         </w:numPr>
         <w:spacing w:after="0"/>
         <w:rPr>
@@ -5136,7 +4845,7 @@
         <w:pStyle w:val="ListParagraph"/>
         <w:numPr>
           <w:ilvl w:val="1"/>
-          <w:numId w:val="3"/>
+          <w:numId w:val="1"/>
         </w:numPr>
         <w:spacing w:after="0"/>
         <w:rPr>
@@ -5149,21 +4858,7 @@
           <w:rFonts w:cs="Helvetica"/>
           <w:color w:val="111111"/>
         </w:rPr>
-        <w:t>“</w:t>
-      </w:r>
-      <w:r>
-        <w:rPr>
-          <w:rFonts w:cs="Helvetica"/>
-          <w:color w:val="111111"/>
-        </w:rPr>
-        <w:t>…</w:t>
-      </w:r>
-      <w:r>
-        <w:rPr>
-          <w:rFonts w:cs="Helvetica"/>
-          <w:color w:val="111111"/>
-        </w:rPr>
-        <w:t xml:space="preserve">may also offer some sessions over the phone, through email, or using computer programs or other media” </w:t>
+        <w:t xml:space="preserve">“…may also offer some sessions over the phone, through email, or using computer programs or other media” </w:t>
       </w:r>
       <w:sdt>
         <w:sdtPr>
@@ -5174,7 +4869,6 @@
           <w:id w:val="2104062686"/>
           <w:citation/>
         </w:sdtPr>
-        <w:sdtEndPr/>
         <w:sdtContent>
           <w:r>
             <w:rPr>
@@ -5222,7 +4916,7 @@
         <w:pStyle w:val="ListParagraph"/>
         <w:numPr>
           <w:ilvl w:val="0"/>
-          <w:numId w:val="3"/>
+          <w:numId w:val="1"/>
         </w:numPr>
         <w:spacing w:after="0"/>
         <w:rPr>
@@ -5243,7 +4937,7 @@
         <w:pStyle w:val="ListParagraph"/>
         <w:numPr>
           <w:ilvl w:val="1"/>
-          <w:numId w:val="3"/>
+          <w:numId w:val="1"/>
         </w:numPr>
         <w:spacing w:after="0"/>
         <w:rPr>
@@ -5267,7 +4961,6 @@
           <w:id w:val="1068685081"/>
           <w:citation/>
         </w:sdtPr>
-        <w:sdtEndPr/>
         <w:sdtContent>
           <w:r>
             <w:rPr>
@@ -5298,7 +4991,7 @@
               <w:color w:val="111111"/>
               <w:lang w:val="en-CA"/>
             </w:rPr>
-            <w:t>[9]</w:t>
+            <w:t>[10]</w:t>
           </w:r>
           <w:r>
             <w:rPr>
@@ -5315,7 +5008,7 @@
         <w:pStyle w:val="ListParagraph"/>
         <w:numPr>
           <w:ilvl w:val="1"/>
-          <w:numId w:val="3"/>
+          <w:numId w:val="1"/>
         </w:numPr>
         <w:spacing w:after="0"/>
         <w:rPr>
@@ -5340,7 +5033,6 @@
           <w:id w:val="-248124717"/>
           <w:citation/>
         </w:sdtPr>
-        <w:sdtEndPr/>
         <w:sdtContent>
           <w:r>
             <w:rPr>
@@ -5375,7 +5067,7 @@
               <w:shd w:val="clear" w:color="auto" w:fill="FFFFFF"/>
               <w:lang w:val="en-CA"/>
             </w:rPr>
-            <w:t>[9]</w:t>
+            <w:t>[10]</w:t>
           </w:r>
           <w:r>
             <w:rPr>
@@ -5393,7 +5085,7 @@
         <w:pStyle w:val="ListParagraph"/>
         <w:numPr>
           <w:ilvl w:val="1"/>
-          <w:numId w:val="3"/>
+          <w:numId w:val="1"/>
         </w:numPr>
         <w:spacing w:after="0"/>
         <w:rPr>
@@ -5417,7 +5109,6 @@
           <w:id w:val="-1099098275"/>
           <w:citation/>
         </w:sdtPr>
-        <w:sdtEndPr/>
         <w:sdtContent>
           <w:r>
             <w:rPr>
@@ -5448,7 +5139,7 @@
               <w:color w:val="111111"/>
               <w:lang w:val="en-CA"/>
             </w:rPr>
-            <w:t>[9]</w:t>
+            <w:t>[10]</w:t>
           </w:r>
           <w:r>
             <w:rPr>
@@ -5465,7 +5156,7 @@
         <w:pStyle w:val="ListParagraph"/>
         <w:numPr>
           <w:ilvl w:val="1"/>
-          <w:numId w:val="3"/>
+          <w:numId w:val="1"/>
         </w:numPr>
         <w:spacing w:after="0"/>
         <w:rPr>
@@ -5478,7 +5169,23 @@
           <w:rFonts w:cs="Helvetica"/>
           <w:color w:val="111111"/>
         </w:rPr>
-        <w:t xml:space="preserve">“…allows us to conduct interoceptive exposure (by simulation of bodily sensations like shortness of breath, blurred vision, or palpitations) while the patient is immersed in a virtual agoraphobic situation…” </w:t>
+        <w:t xml:space="preserve">“…allows us to conduct </w:t>
+      </w:r>
+      <w:proofErr w:type="spellStart"/>
+      <w:r>
+        <w:rPr>
+          <w:rFonts w:cs="Helvetica"/>
+          <w:color w:val="111111"/>
+        </w:rPr>
+        <w:t>interoceptive</w:t>
+      </w:r>
+      <w:proofErr w:type="spellEnd"/>
+      <w:r>
+        <w:rPr>
+          <w:rFonts w:cs="Helvetica"/>
+          <w:color w:val="111111"/>
+        </w:rPr>
+        <w:t xml:space="preserve"> exposure (by simulation of bodily sensations like shortness of breath, blurred vision, or palpitations) while the patient is immersed in a virtual agoraphobic situation…” </w:t>
       </w:r>
       <w:sdt>
         <w:sdtPr>
@@ -5489,7 +5196,6 @@
           <w:id w:val="-1550299371"/>
           <w:citation/>
         </w:sdtPr>
-        <w:sdtEndPr/>
         <w:sdtContent>
           <w:r>
             <w:rPr>
@@ -5520,7 +5226,7 @@
               <w:color w:val="111111"/>
               <w:lang w:val="en-CA"/>
             </w:rPr>
-            <w:t>[9]</w:t>
+            <w:t>[10]</w:t>
           </w:r>
           <w:r>
             <w:rPr>
@@ -5537,7 +5243,7 @@
         <w:pStyle w:val="ListParagraph"/>
         <w:numPr>
           <w:ilvl w:val="0"/>
-          <w:numId w:val="3"/>
+          <w:numId w:val="1"/>
         </w:numPr>
         <w:spacing w:after="0"/>
         <w:rPr>
@@ -5558,7 +5264,7 @@
         <w:pStyle w:val="ListParagraph"/>
         <w:numPr>
           <w:ilvl w:val="1"/>
-          <w:numId w:val="3"/>
+          <w:numId w:val="1"/>
         </w:numPr>
         <w:spacing w:after="0"/>
         <w:rPr>
@@ -5571,9 +5277,25 @@
           <w:rFonts w:cs="Helvetica"/>
           <w:color w:val="111111"/>
         </w:rPr>
-        <w:t>“…20% to 25% of participants reject </w:t>
-      </w:r>
-      <w:hyperlink r:id="rId8" w:history="1">
+        <w:t xml:space="preserve">“…20% to 25% of </w:t>
+      </w:r>
+      <w:proofErr w:type="gramStart"/>
+      <w:r>
+        <w:rPr>
+          <w:rFonts w:cs="Helvetica"/>
+          <w:color w:val="111111"/>
+        </w:rPr>
+        <w:t>participants</w:t>
+      </w:r>
+      <w:proofErr w:type="gramEnd"/>
+      <w:r>
+        <w:rPr>
+          <w:rFonts w:cs="Helvetica"/>
+          <w:color w:val="111111"/>
+        </w:rPr>
+        <w:t xml:space="preserve"> reject </w:t>
+      </w:r>
+      <w:hyperlink r:id="rId6" w:history="1">
         <w:r>
           <w:rPr>
             <w:rFonts w:cs="Helvetica"/>
@@ -5598,7 +5320,6 @@
           <w:id w:val="-1960556265"/>
           <w:citation/>
         </w:sdtPr>
-        <w:sdtEndPr/>
         <w:sdtContent>
           <w:r>
             <w:rPr>
@@ -5629,7 +5350,7 @@
               <w:color w:val="111111"/>
               <w:lang w:val="en-CA"/>
             </w:rPr>
-            <w:t>[9]</w:t>
+            <w:t>[10]</w:t>
           </w:r>
           <w:r>
             <w:rPr>
@@ -5646,7 +5367,7 @@
         <w:pStyle w:val="ListParagraph"/>
         <w:numPr>
           <w:ilvl w:val="1"/>
-          <w:numId w:val="3"/>
+          <w:numId w:val="1"/>
         </w:numPr>
         <w:spacing w:after="0"/>
         <w:rPr>
@@ -5670,7 +5391,6 @@
           <w:id w:val="-257216741"/>
           <w:citation/>
         </w:sdtPr>
-        <w:sdtEndPr/>
         <w:sdtContent>
           <w:r>
             <w:rPr>
@@ -5699,7 +5419,7 @@
               <w:noProof/>
               <w:color w:val="111111"/>
             </w:rPr>
-            <w:t>[9]</w:t>
+            <w:t>[10]</w:t>
           </w:r>
           <w:r>
             <w:rPr>
@@ -5716,7 +5436,7 @@
         <w:pStyle w:val="ListParagraph"/>
         <w:numPr>
           <w:ilvl w:val="1"/>
-          <w:numId w:val="3"/>
+          <w:numId w:val="1"/>
         </w:numPr>
         <w:spacing w:after="0"/>
         <w:rPr>
@@ -5740,7 +5460,6 @@
           <w:id w:val="-1614274132"/>
           <w:citation/>
         </w:sdtPr>
-        <w:sdtEndPr/>
         <w:sdtContent>
           <w:r>
             <w:rPr>
@@ -5771,7 +5490,7 @@
               <w:color w:val="111111"/>
               <w:lang w:val="en-CA"/>
             </w:rPr>
-            <w:t>[9]</w:t>
+            <w:t>[10]</w:t>
           </w:r>
           <w:r>
             <w:rPr>
@@ -5824,33 +5543,33 @@
     </w:p>
     <w:p>
       <w:pPr>
-        <w:rPr>
-          <w:sz w:val="24"/>
-          <w:szCs w:val="24"/>
-        </w:rPr>
-      </w:pPr>
-      <w:r>
-        <w:rPr>
-          <w:sz w:val="24"/>
-          <w:szCs w:val="24"/>
-        </w:rPr>
-        <w:t xml:space="preserve">Re-focus, summarize </w:t>
-      </w:r>
-      <w:r>
-        <w:rPr>
-          <w:sz w:val="24"/>
-          <w:szCs w:val="24"/>
-        </w:rPr>
-        <w:t>of major topics</w:t>
-      </w:r>
-    </w:p>
-    <w:p>
-      <w:pPr>
-        <w:rPr>
-          <w:sz w:val="24"/>
-          <w:szCs w:val="24"/>
-        </w:rPr>
-      </w:pPr>
+        <w:spacing w:after="0"/>
+        <w:rPr>
+          <w:sz w:val="24"/>
+          <w:szCs w:val="24"/>
+        </w:rPr>
+      </w:pPr>
+    </w:p>
+    <w:p>
+      <w:pPr>
+        <w:spacing w:after="0"/>
+        <w:rPr>
+          <w:sz w:val="24"/>
+          <w:szCs w:val="24"/>
+        </w:rPr>
+      </w:pPr>
+      <w:r>
+        <w:rPr>
+          <w:sz w:val="24"/>
+          <w:szCs w:val="24"/>
+        </w:rPr>
+        <w:t>Agoraphobia and technology intersect at several points.  Technology that causes stress may lead to agoraphobia.  Technology can help people who suffer from agoraphobia to function more easily at home.   Contrastingly, the same technologies that help people function from home also enable those people to continue on without treatment.  As I have shown in this paper, I believe that certain technologies can aid in the treatment of agoraphobia.  In conclusion, understanding the relationship between agoraphobia and technology is important for prevention, support and treatment of agoraphobia.</w:t>
+      </w:r>
+    </w:p>
+    <w:p>
+      <w:r>
+        <w:br w:type="page"/>
+      </w:r>
     </w:p>
     <w:p>
       <w:pPr>
@@ -5863,533 +5582,509 @@
         <w:rPr>
           <w:b/>
         </w:rPr>
+        <w:lastRenderedPageBreak/>
         <w:t>References</w:t>
       </w:r>
     </w:p>
-    <w:sdt>
-      <w:sdtPr>
-        <w:rPr>
-          <w:rFonts w:asciiTheme="minorHAnsi" w:eastAsiaTheme="minorHAnsi" w:hAnsiTheme="minorHAnsi" w:cstheme="minorBidi"/>
-          <w:color w:val="auto"/>
-          <w:sz w:val="22"/>
-          <w:szCs w:val="22"/>
-        </w:rPr>
-        <w:id w:val="-364991725"/>
-        <w:docPartObj>
-          <w:docPartGallery w:val="Bibliographies"/>
-          <w:docPartUnique/>
-        </w:docPartObj>
-      </w:sdtPr>
-      <w:sdtEndPr/>
-      <w:sdtContent>
-        <w:p>
-          <w:pPr>
-            <w:pStyle w:val="Heading1"/>
-            <w:rPr>
-              <w:rFonts w:asciiTheme="minorHAnsi" w:hAnsiTheme="minorHAnsi"/>
-            </w:rPr>
-          </w:pPr>
-          <w:r>
-            <w:rPr>
-              <w:rFonts w:asciiTheme="minorHAnsi" w:hAnsiTheme="minorHAnsi"/>
-            </w:rPr>
-            <w:t>References</w:t>
-          </w:r>
-        </w:p>
-        <w:sdt>
-          <w:sdtPr>
-            <w:id w:val="-573587230"/>
-            <w:bibliography/>
-          </w:sdtPr>
-          <w:sdtEndPr/>
-          <w:sdtContent>
-            <w:p>
-              <w:pPr>
-                <w:rPr>
-                  <w:noProof/>
-                  <w:lang w:val="en-CA"/>
-                </w:rPr>
-              </w:pPr>
-              <w:r>
-                <w:fldChar w:fldCharType="begin"/>
-              </w:r>
-              <w:r>
-                <w:instrText xml:space="preserve"> BIBLIOGRAPHY </w:instrText>
-              </w:r>
-              <w:r>
-                <w:fldChar w:fldCharType="separate"/>
-              </w:r>
-            </w:p>
-            <w:tbl>
-              <w:tblPr>
-                <w:tblW w:w="5000" w:type="pct"/>
-                <w:tblCellSpacing w:w="15" w:type="dxa"/>
-                <w:tblCellMar>
-                  <w:top w:w="15" w:type="dxa"/>
-                  <w:left w:w="15" w:type="dxa"/>
-                  <w:bottom w:w="15" w:type="dxa"/>
-                  <w:right w:w="15" w:type="dxa"/>
-                </w:tblCellMar>
-                <w:tblLook w:val="04A0" w:firstRow="1" w:lastRow="0" w:firstColumn="1" w:lastColumn="0" w:noHBand="0" w:noVBand="1"/>
-              </w:tblPr>
-              <w:tblGrid>
-                <w:gridCol w:w="199"/>
-                <w:gridCol w:w="9161"/>
-              </w:tblGrid>
-              <w:tr>
-                <w:trPr>
-                  <w:divId w:val="344670050"/>
-                  <w:tblCellSpacing w:w="15" w:type="dxa"/>
-                </w:trPr>
-                <w:tc>
-                  <w:tcPr>
-                    <w:tcW w:w="50" w:type="pct"/>
-                    <w:hideMark/>
-                  </w:tcPr>
-                  <w:p>
-                    <w:pPr>
-                      <w:pStyle w:val="Bibliography"/>
-                      <w:rPr>
-                        <w:noProof/>
-                        <w:sz w:val="24"/>
-                        <w:szCs w:val="24"/>
-                      </w:rPr>
-                    </w:pPr>
-                    <w:r>
-                      <w:rPr>
-                        <w:noProof/>
-                      </w:rPr>
-                      <w:t xml:space="preserve">[1] </w:t>
-                    </w:r>
-                  </w:p>
-                </w:tc>
-                <w:tc>
-                  <w:tcPr>
-                    <w:tcW w:w="0" w:type="auto"/>
-                    <w:hideMark/>
-                  </w:tcPr>
-                  <w:p>
-                    <w:pPr>
-                      <w:pStyle w:val="Bibliography"/>
-                      <w:rPr>
-                        <w:noProof/>
-                      </w:rPr>
-                    </w:pPr>
-                    <w:r>
-                      <w:rPr>
-                        <w:noProof/>
-                      </w:rPr>
-                      <w:t xml:space="preserve">Mayo, Clinic and Staff, "Agoraphobia," [Online]. </w:t>
-                    </w:r>
-                    <w:r>
-                      <w:rPr>
-                        <w:noProof/>
-                        <w:lang w:val="fr-CA"/>
-                      </w:rPr>
-                      <w:t xml:space="preserve">Available: http://www.mayoclinic.org/diseases-conditions/agoraphobia/basics/definition/con-20029996. </w:t>
-                    </w:r>
-                    <w:r>
-                      <w:rPr>
-                        <w:noProof/>
-                      </w:rPr>
-                      <w:t>[Accessed 25 June 2016].</w:t>
-                    </w:r>
-                  </w:p>
-                </w:tc>
-              </w:tr>
-              <w:tr>
-                <w:trPr>
-                  <w:divId w:val="344670050"/>
-                  <w:tblCellSpacing w:w="15" w:type="dxa"/>
-                </w:trPr>
-                <w:tc>
-                  <w:tcPr>
-                    <w:tcW w:w="50" w:type="pct"/>
-                    <w:hideMark/>
-                  </w:tcPr>
-                  <w:p>
-                    <w:pPr>
-                      <w:pStyle w:val="Bibliography"/>
-                      <w:rPr>
-                        <w:noProof/>
-                      </w:rPr>
-                    </w:pPr>
-                    <w:r>
-                      <w:rPr>
-                        <w:noProof/>
-                      </w:rPr>
-                      <w:t xml:space="preserve">[2] </w:t>
-                    </w:r>
-                  </w:p>
-                </w:tc>
-                <w:tc>
-                  <w:tcPr>
-                    <w:tcW w:w="0" w:type="auto"/>
-                    <w:hideMark/>
-                  </w:tcPr>
-                  <w:p>
-                    <w:pPr>
-                      <w:pStyle w:val="Bibliography"/>
-                      <w:rPr>
-                        <w:noProof/>
-                      </w:rPr>
-                    </w:pPr>
-                    <w:r>
-                      <w:rPr>
-                        <w:noProof/>
-                      </w:rPr>
-                      <w:t>A. Tversky and D. Kahneman, "Availability: A heuristic for judging frequency and probability," September 1973. [Online]. Available: http://people.umass.edu/biep540w/pdf/Tversky%20availability.pdf. [Accessed 03 July 2016].</w:t>
-                    </w:r>
-                  </w:p>
-                </w:tc>
-              </w:tr>
-              <w:tr>
-                <w:trPr>
-                  <w:divId w:val="344670050"/>
-                  <w:tblCellSpacing w:w="15" w:type="dxa"/>
-                </w:trPr>
-                <w:tc>
-                  <w:tcPr>
-                    <w:tcW w:w="50" w:type="pct"/>
-                    <w:hideMark/>
-                  </w:tcPr>
-                  <w:p>
-                    <w:pPr>
-                      <w:pStyle w:val="Bibliography"/>
-                      <w:rPr>
-                        <w:noProof/>
-                      </w:rPr>
-                    </w:pPr>
-                    <w:r>
-                      <w:rPr>
-                        <w:noProof/>
-                      </w:rPr>
-                      <w:t xml:space="preserve">[3] </w:t>
-                    </w:r>
-                  </w:p>
-                </w:tc>
-                <w:tc>
-                  <w:tcPr>
-                    <w:tcW w:w="0" w:type="auto"/>
-                    <w:hideMark/>
-                  </w:tcPr>
-                  <w:p>
-                    <w:pPr>
-                      <w:pStyle w:val="Bibliography"/>
-                      <w:rPr>
-                        <w:noProof/>
-                      </w:rPr>
-                    </w:pPr>
-                    <w:r>
-                      <w:rPr>
-                        <w:noProof/>
-                      </w:rPr>
-                      <w:t>E. Silver, D. Holman and R. Garfinb, "Media's role in broadcasting acute stress following the Boston Marathon bombings," November 2013. [Online]. Available: http://www.pnas.org/content/111/1/93.full.pdf. [Accessed 28 June 2016].</w:t>
-                    </w:r>
-                  </w:p>
-                </w:tc>
-              </w:tr>
-              <w:tr>
-                <w:trPr>
-                  <w:divId w:val="344670050"/>
-                  <w:tblCellSpacing w:w="15" w:type="dxa"/>
-                </w:trPr>
-                <w:tc>
-                  <w:tcPr>
-                    <w:tcW w:w="50" w:type="pct"/>
-                    <w:hideMark/>
-                  </w:tcPr>
-                  <w:p>
-                    <w:pPr>
-                      <w:pStyle w:val="Bibliography"/>
-                      <w:rPr>
-                        <w:noProof/>
-                      </w:rPr>
-                    </w:pPr>
-                    <w:r>
-                      <w:rPr>
-                        <w:noProof/>
-                      </w:rPr>
-                      <w:lastRenderedPageBreak/>
-                      <w:t xml:space="preserve">[4] </w:t>
-                    </w:r>
-                  </w:p>
-                </w:tc>
-                <w:tc>
-                  <w:tcPr>
-                    <w:tcW w:w="0" w:type="auto"/>
-                    <w:hideMark/>
-                  </w:tcPr>
-                  <w:p>
-                    <w:pPr>
-                      <w:pStyle w:val="Bibliography"/>
-                      <w:rPr>
-                        <w:noProof/>
-                      </w:rPr>
-                    </w:pPr>
-                    <w:r>
-                      <w:rPr>
-                        <w:noProof/>
-                      </w:rPr>
-                      <w:t>"Traumatic events in the new causes spikes in stress," July 2014. [Online]. Available: https://www.anxiety.org/news-increases-stress. [Accessed 28 June 2016].</w:t>
-                    </w:r>
-                  </w:p>
-                </w:tc>
-              </w:tr>
-              <w:tr>
-                <w:trPr>
-                  <w:divId w:val="344670050"/>
-                  <w:tblCellSpacing w:w="15" w:type="dxa"/>
-                </w:trPr>
-                <w:tc>
-                  <w:tcPr>
-                    <w:tcW w:w="50" w:type="pct"/>
-                    <w:hideMark/>
-                  </w:tcPr>
-                  <w:p>
-                    <w:pPr>
-                      <w:pStyle w:val="Bibliography"/>
-                      <w:rPr>
-                        <w:noProof/>
-                      </w:rPr>
-                    </w:pPr>
-                    <w:r>
-                      <w:rPr>
-                        <w:noProof/>
-                      </w:rPr>
-                      <w:t xml:space="preserve">[5] </w:t>
-                    </w:r>
-                  </w:p>
-                </w:tc>
-                <w:tc>
-                  <w:tcPr>
-                    <w:tcW w:w="0" w:type="auto"/>
-                    <w:hideMark/>
-                  </w:tcPr>
-                  <w:p>
-                    <w:pPr>
-                      <w:pStyle w:val="Bibliography"/>
-                      <w:rPr>
-                        <w:noProof/>
-                      </w:rPr>
-                    </w:pPr>
-                    <w:r>
-                      <w:rPr>
-                        <w:noProof/>
-                      </w:rPr>
-                      <w:t>R. Leadbetter, "Why you never need to leave your house again (except in a medical emergency)," June 2016. [Online]. Available: http://www.heraldscotland.com/news/14566288.Why_you_never_need_to_leave_your_house_again__except_in_a_medical_emergency_/. [Accessed 25 June 2016].</w:t>
-                    </w:r>
-                  </w:p>
-                </w:tc>
-              </w:tr>
-              <w:tr>
-                <w:trPr>
-                  <w:divId w:val="344670050"/>
-                  <w:tblCellSpacing w:w="15" w:type="dxa"/>
-                </w:trPr>
-                <w:tc>
-                  <w:tcPr>
-                    <w:tcW w:w="50" w:type="pct"/>
-                    <w:hideMark/>
-                  </w:tcPr>
-                  <w:p>
-                    <w:pPr>
-                      <w:pStyle w:val="Bibliography"/>
-                      <w:rPr>
-                        <w:noProof/>
-                      </w:rPr>
-                    </w:pPr>
-                    <w:r>
-                      <w:rPr>
-                        <w:noProof/>
-                      </w:rPr>
-                      <w:t xml:space="preserve">[6] </w:t>
-                    </w:r>
-                  </w:p>
-                </w:tc>
-                <w:tc>
-                  <w:tcPr>
-                    <w:tcW w:w="0" w:type="auto"/>
-                    <w:hideMark/>
-                  </w:tcPr>
-                  <w:p>
-                    <w:pPr>
-                      <w:pStyle w:val="Bibliography"/>
-                      <w:rPr>
-                        <w:noProof/>
-                      </w:rPr>
-                    </w:pPr>
-                    <w:r>
-                      <w:rPr>
-                        <w:noProof/>
-                      </w:rPr>
-                      <w:t>C. Stobing, "How to Use the Internet to Never Leave Your House Again," June 2015. [Online]. Available: http://www.howtogeek.com/216828/how-to-use-the-internet-to-never-leave-your-house-again. [Accessed 28 June 2016].</w:t>
-                    </w:r>
-                  </w:p>
-                </w:tc>
-              </w:tr>
-              <w:tr>
-                <w:trPr>
-                  <w:divId w:val="344670050"/>
-                  <w:tblCellSpacing w:w="15" w:type="dxa"/>
-                </w:trPr>
-                <w:tc>
-                  <w:tcPr>
-                    <w:tcW w:w="50" w:type="pct"/>
-                    <w:hideMark/>
-                  </w:tcPr>
-                  <w:p>
-                    <w:pPr>
-                      <w:pStyle w:val="Bibliography"/>
-                      <w:rPr>
-                        <w:noProof/>
-                      </w:rPr>
-                    </w:pPr>
-                    <w:r>
-                      <w:rPr>
-                        <w:noProof/>
-                      </w:rPr>
-                      <w:t xml:space="preserve">[7] </w:t>
-                    </w:r>
-                  </w:p>
-                </w:tc>
-                <w:tc>
-                  <w:tcPr>
-                    <w:tcW w:w="0" w:type="auto"/>
-                    <w:hideMark/>
-                  </w:tcPr>
-                  <w:p>
-                    <w:pPr>
-                      <w:pStyle w:val="Bibliography"/>
-                      <w:rPr>
-                        <w:noProof/>
-                      </w:rPr>
-                    </w:pPr>
-                    <w:r>
-                      <w:rPr>
-                        <w:noProof/>
-                      </w:rPr>
-                      <w:t>J. Bennett, "A Broken Utopia? The Internet and Health Activism," April 2015. [Online]. Available: http://davidhealy.org/a-broken-utopia-the-internet-and-health-activism/. [Accessed 11 July 2016].</w:t>
-                    </w:r>
-                  </w:p>
-                </w:tc>
-              </w:tr>
-              <w:tr>
-                <w:trPr>
-                  <w:divId w:val="344670050"/>
-                  <w:tblCellSpacing w:w="15" w:type="dxa"/>
-                </w:trPr>
-                <w:tc>
-                  <w:tcPr>
-                    <w:tcW w:w="50" w:type="pct"/>
-                    <w:hideMark/>
-                  </w:tcPr>
-                  <w:p>
-                    <w:pPr>
-                      <w:pStyle w:val="Bibliography"/>
-                      <w:rPr>
-                        <w:noProof/>
-                      </w:rPr>
-                    </w:pPr>
-                    <w:r>
-                      <w:rPr>
-                        <w:noProof/>
-                      </w:rPr>
-                      <w:t xml:space="preserve">[8] </w:t>
-                    </w:r>
-                  </w:p>
-                </w:tc>
-                <w:tc>
-                  <w:tcPr>
-                    <w:tcW w:w="0" w:type="auto"/>
-                    <w:hideMark/>
-                  </w:tcPr>
-                  <w:p>
-                    <w:pPr>
-                      <w:pStyle w:val="Bibliography"/>
-                      <w:rPr>
-                        <w:noProof/>
-                      </w:rPr>
-                    </w:pPr>
-                    <w:r>
-                      <w:rPr>
-                        <w:noProof/>
-                      </w:rPr>
-                      <w:t>P. Wolf and J.Jacobs, "GPS Technology and Human Psychological Research: A Methodological Proposal," 2010. [Online]. Available: https://www.researchgate.net/profile/Pedro_Wolf/publication/232075531_GPS_Technology_and_Human_Psychological_Research_A_Methodological_Proposal/links/09e4150757bbbe30f3000000.pdf. [Accessed 25 June 2016].</w:t>
-                    </w:r>
-                  </w:p>
-                </w:tc>
-              </w:tr>
-              <w:tr>
-                <w:trPr>
-                  <w:divId w:val="344670050"/>
-                  <w:tblCellSpacing w:w="15" w:type="dxa"/>
-                </w:trPr>
-                <w:tc>
-                  <w:tcPr>
-                    <w:tcW w:w="50" w:type="pct"/>
-                    <w:hideMark/>
-                  </w:tcPr>
-                  <w:p>
-                    <w:pPr>
-                      <w:pStyle w:val="Bibliography"/>
-                      <w:rPr>
-                        <w:noProof/>
-                      </w:rPr>
-                    </w:pPr>
-                    <w:r>
-                      <w:rPr>
-                        <w:noProof/>
-                      </w:rPr>
-                      <w:t xml:space="preserve">[9] </w:t>
-                    </w:r>
-                  </w:p>
-                </w:tc>
-                <w:tc>
-                  <w:tcPr>
-                    <w:tcW w:w="0" w:type="auto"/>
-                    <w:hideMark/>
-                  </w:tcPr>
-                  <w:p>
-                    <w:pPr>
-                      <w:pStyle w:val="Bibliography"/>
-                      <w:rPr>
-                        <w:noProof/>
-                      </w:rPr>
-                    </w:pPr>
-                    <w:r>
-                      <w:rPr>
-                        <w:noProof/>
-                      </w:rPr>
-                      <w:t>H. V. Martin, C. Botella, A. Garcia-Palacios and J. Osma, "Virtual Reality Exposure in the Treatment of Panic Disorder With Agoraphobia: A Case Study (Vol 14)," January 2007. [Online]. Available: http://ra.ocls.ca/ra/login.aspx?inst=conestoga&amp;url=http://search.ebscohost.com.eztest.ocls.ca/login.aspx?direct=true&amp;db=edselp&amp;AN=S1077722906001271&amp;site=eds-live&amp;scope=site. [Accessed 10 July 2016].</w:t>
-                    </w:r>
-                  </w:p>
-                </w:tc>
-              </w:tr>
-            </w:tbl>
-            <w:p>
-              <w:pPr>
-                <w:divId w:val="344670050"/>
-                <w:rPr>
-                  <w:rFonts w:eastAsia="Times New Roman"/>
-                  <w:noProof/>
-                </w:rPr>
-              </w:pPr>
-            </w:p>
-            <w:p>
-              <w:r>
-                <w:rPr>
-                  <w:b/>
-                  <w:bCs/>
-                  <w:noProof/>
-                </w:rPr>
-                <w:fldChar w:fldCharType="end"/>
-              </w:r>
-            </w:p>
-          </w:sdtContent>
-        </w:sdt>
-      </w:sdtContent>
-    </w:sdt>
+    <w:p>
+      <w:pPr>
+        <w:jc w:val="center"/>
+        <w:rPr>
+          <w:noProof/>
+        </w:rPr>
+      </w:pPr>
+    </w:p>
+    <w:tbl>
+      <w:tblPr>
+        <w:tblW w:w="5000" w:type="pct"/>
+        <w:tblCellSpacing w:w="15" w:type="dxa"/>
+        <w:tblCellMar>
+          <w:top w:w="15" w:type="dxa"/>
+          <w:left w:w="15" w:type="dxa"/>
+          <w:bottom w:w="15" w:type="dxa"/>
+          <w:right w:w="15" w:type="dxa"/>
+        </w:tblCellMar>
+        <w:tblLook w:val="04A0" w:firstRow="1" w:lastRow="0" w:firstColumn="1" w:lastColumn="0" w:noHBand="0" w:noVBand="1"/>
+      </w:tblPr>
+      <w:tblGrid>
+        <w:gridCol w:w="254"/>
+        <w:gridCol w:w="9106"/>
+      </w:tblGrid>
+      <w:tr>
+        <w:trPr>
+          <w:tblCellSpacing w:w="15" w:type="dxa"/>
+        </w:trPr>
+        <w:tc>
+          <w:tcPr>
+            <w:tcW w:w="50" w:type="pct"/>
+            <w:hideMark/>
+          </w:tcPr>
+          <w:p>
+            <w:pPr>
+              <w:pStyle w:val="Bibliography"/>
+              <w:rPr>
+                <w:noProof/>
+                <w:sz w:val="24"/>
+                <w:szCs w:val="24"/>
+              </w:rPr>
+            </w:pPr>
+            <w:r>
+              <w:rPr>
+                <w:noProof/>
+              </w:rPr>
+              <w:t xml:space="preserve">[1] </w:t>
+            </w:r>
+          </w:p>
+        </w:tc>
+        <w:tc>
+          <w:tcPr>
+            <w:tcW w:w="0" w:type="auto"/>
+            <w:hideMark/>
+          </w:tcPr>
+          <w:p>
+            <w:pPr>
+              <w:pStyle w:val="Bibliography"/>
+              <w:rPr>
+                <w:noProof/>
+              </w:rPr>
+            </w:pPr>
+            <w:r>
+              <w:rPr>
+                <w:noProof/>
+              </w:rPr>
+              <w:t xml:space="preserve">Mayo, Clinic and Staff, "Agoraphobia," [Online]. </w:t>
+            </w:r>
+            <w:r>
+              <w:rPr>
+                <w:noProof/>
+                <w:lang w:val="fr-CA"/>
+              </w:rPr>
+              <w:t>Available: http://www.mayoclinic.org/diseases-conditions/agoraphobia/basics/definition/con-2002999</w:t>
+            </w:r>
+            <w:bookmarkStart w:id="0" w:name="_GoBack"/>
+            <w:bookmarkEnd w:id="0"/>
+            <w:r>
+              <w:rPr>
+                <w:noProof/>
+                <w:lang w:val="fr-CA"/>
+              </w:rPr>
+              <w:t xml:space="preserve">6. </w:t>
+            </w:r>
+            <w:r>
+              <w:rPr>
+                <w:noProof/>
+              </w:rPr>
+              <w:t>[Accessed 25 June 2016].</w:t>
+            </w:r>
+          </w:p>
+        </w:tc>
+      </w:tr>
+      <w:tr>
+        <w:trPr>
+          <w:tblCellSpacing w:w="15" w:type="dxa"/>
+        </w:trPr>
+        <w:tc>
+          <w:tcPr>
+            <w:tcW w:w="50" w:type="pct"/>
+            <w:hideMark/>
+          </w:tcPr>
+          <w:p>
+            <w:pPr>
+              <w:pStyle w:val="Bibliography"/>
+              <w:rPr>
+                <w:noProof/>
+              </w:rPr>
+            </w:pPr>
+            <w:r>
+              <w:rPr>
+                <w:noProof/>
+              </w:rPr>
+              <w:t xml:space="preserve">[2] </w:t>
+            </w:r>
+          </w:p>
+        </w:tc>
+        <w:tc>
+          <w:tcPr>
+            <w:tcW w:w="0" w:type="auto"/>
+            <w:hideMark/>
+          </w:tcPr>
+          <w:p>
+            <w:pPr>
+              <w:pStyle w:val="Bibliography"/>
+              <w:rPr>
+                <w:noProof/>
+              </w:rPr>
+            </w:pPr>
+            <w:r>
+              <w:rPr>
+                <w:noProof/>
+              </w:rPr>
+              <w:t>A. Tversky and D. Kahneman, "Availability: A heuristic for judging frequency and probability," September 1973. [Online]. Available: http://people.umass.edu/biep540w/pdf/Tversky%20availability.pdf. [Accessed 03 July 2016].</w:t>
+            </w:r>
+          </w:p>
+        </w:tc>
+      </w:tr>
+      <w:tr>
+        <w:trPr>
+          <w:tblCellSpacing w:w="15" w:type="dxa"/>
+        </w:trPr>
+        <w:tc>
+          <w:tcPr>
+            <w:tcW w:w="50" w:type="pct"/>
+            <w:hideMark/>
+          </w:tcPr>
+          <w:p>
+            <w:pPr>
+              <w:pStyle w:val="Bibliography"/>
+              <w:rPr>
+                <w:noProof/>
+              </w:rPr>
+            </w:pPr>
+            <w:r>
+              <w:rPr>
+                <w:noProof/>
+              </w:rPr>
+              <w:t xml:space="preserve">[3] </w:t>
+            </w:r>
+          </w:p>
+        </w:tc>
+        <w:tc>
+          <w:tcPr>
+            <w:tcW w:w="0" w:type="auto"/>
+            <w:hideMark/>
+          </w:tcPr>
+          <w:p>
+            <w:pPr>
+              <w:pStyle w:val="Bibliography"/>
+              <w:rPr>
+                <w:noProof/>
+              </w:rPr>
+            </w:pPr>
+            <w:r>
+              <w:rPr>
+                <w:noProof/>
+              </w:rPr>
+              <w:t>E. Silver, D. Holman and R. Garfinb, "Media's role in broadcasting acute stress following the Boston Marathon bombings," November 2013. [Online]. Available: http://www.pnas.org/content/111/1/93.full.pdf. [Accessed 28 June 2016].</w:t>
+            </w:r>
+          </w:p>
+        </w:tc>
+      </w:tr>
+      <w:tr>
+        <w:trPr>
+          <w:tblCellSpacing w:w="15" w:type="dxa"/>
+        </w:trPr>
+        <w:tc>
+          <w:tcPr>
+            <w:tcW w:w="50" w:type="pct"/>
+            <w:hideMark/>
+          </w:tcPr>
+          <w:p>
+            <w:pPr>
+              <w:pStyle w:val="Bibliography"/>
+              <w:rPr>
+                <w:noProof/>
+              </w:rPr>
+            </w:pPr>
+            <w:r>
+              <w:rPr>
+                <w:noProof/>
+              </w:rPr>
+              <w:t xml:space="preserve">[4] </w:t>
+            </w:r>
+          </w:p>
+        </w:tc>
+        <w:tc>
+          <w:tcPr>
+            <w:tcW w:w="0" w:type="auto"/>
+            <w:hideMark/>
+          </w:tcPr>
+          <w:p>
+            <w:pPr>
+              <w:pStyle w:val="Bibliography"/>
+              <w:rPr>
+                <w:noProof/>
+              </w:rPr>
+            </w:pPr>
+            <w:r>
+              <w:rPr>
+                <w:noProof/>
+              </w:rPr>
+              <w:t>"Traumatic events in the new causes spikes in stress," July 2014. [Online]. Available: https://www.anxiety.org/news-increases-stress. [Accessed 28 June 2016].</w:t>
+            </w:r>
+          </w:p>
+        </w:tc>
+      </w:tr>
+      <w:tr>
+        <w:trPr>
+          <w:tblCellSpacing w:w="15" w:type="dxa"/>
+        </w:trPr>
+        <w:tc>
+          <w:tcPr>
+            <w:tcW w:w="50" w:type="pct"/>
+            <w:hideMark/>
+          </w:tcPr>
+          <w:p>
+            <w:pPr>
+              <w:pStyle w:val="Bibliography"/>
+              <w:rPr>
+                <w:noProof/>
+              </w:rPr>
+            </w:pPr>
+            <w:r>
+              <w:rPr>
+                <w:noProof/>
+              </w:rPr>
+              <w:t xml:space="preserve">[5] </w:t>
+            </w:r>
+          </w:p>
+        </w:tc>
+        <w:tc>
+          <w:tcPr>
+            <w:tcW w:w="0" w:type="auto"/>
+            <w:hideMark/>
+          </w:tcPr>
+          <w:p>
+            <w:pPr>
+              <w:pStyle w:val="Bibliography"/>
+              <w:rPr>
+                <w:noProof/>
+              </w:rPr>
+            </w:pPr>
+            <w:r>
+              <w:rPr>
+                <w:noProof/>
+              </w:rPr>
+              <w:t>R. Leadbetter, "Why you never need to leave your house again (except in a medical emergency)," June 2016. [Online]. Available: http://www.heraldscotland.com/news/14566288.Why_you_never_need_to_leave_your_house_again__except_in_a_medical_emergency_/. [Accessed 25 June 2016].</w:t>
+            </w:r>
+          </w:p>
+        </w:tc>
+      </w:tr>
+      <w:tr>
+        <w:trPr>
+          <w:tblCellSpacing w:w="15" w:type="dxa"/>
+        </w:trPr>
+        <w:tc>
+          <w:tcPr>
+            <w:tcW w:w="50" w:type="pct"/>
+            <w:hideMark/>
+          </w:tcPr>
+          <w:p>
+            <w:pPr>
+              <w:pStyle w:val="Bibliography"/>
+              <w:rPr>
+                <w:noProof/>
+              </w:rPr>
+            </w:pPr>
+            <w:r>
+              <w:rPr>
+                <w:noProof/>
+              </w:rPr>
+              <w:t xml:space="preserve">[6] </w:t>
+            </w:r>
+          </w:p>
+        </w:tc>
+        <w:tc>
+          <w:tcPr>
+            <w:tcW w:w="0" w:type="auto"/>
+            <w:hideMark/>
+          </w:tcPr>
+          <w:p>
+            <w:pPr>
+              <w:pStyle w:val="Bibliography"/>
+              <w:rPr>
+                <w:noProof/>
+              </w:rPr>
+            </w:pPr>
+            <w:r>
+              <w:rPr>
+                <w:noProof/>
+              </w:rPr>
+              <w:t>C. Stobing, "How to Use the Internet to Never Leave Your House Again," June 2015. [Online]. Available: http://www.howtogeek.com/216828/how-to-use-the-internet-to-never-leave-your-house-again. [Accessed 28 June 2016].</w:t>
+            </w:r>
+          </w:p>
+        </w:tc>
+      </w:tr>
+      <w:tr>
+        <w:trPr>
+          <w:tblCellSpacing w:w="15" w:type="dxa"/>
+        </w:trPr>
+        <w:tc>
+          <w:tcPr>
+            <w:tcW w:w="50" w:type="pct"/>
+            <w:hideMark/>
+          </w:tcPr>
+          <w:p>
+            <w:pPr>
+              <w:pStyle w:val="Bibliography"/>
+              <w:rPr>
+                <w:noProof/>
+              </w:rPr>
+            </w:pPr>
+            <w:r>
+              <w:rPr>
+                <w:noProof/>
+              </w:rPr>
+              <w:t xml:space="preserve">[7] </w:t>
+            </w:r>
+          </w:p>
+        </w:tc>
+        <w:tc>
+          <w:tcPr>
+            <w:tcW w:w="0" w:type="auto"/>
+            <w:hideMark/>
+          </w:tcPr>
+          <w:p>
+            <w:pPr>
+              <w:pStyle w:val="Bibliography"/>
+              <w:rPr>
+                <w:noProof/>
+              </w:rPr>
+            </w:pPr>
+            <w:r>
+              <w:rPr>
+                <w:noProof/>
+              </w:rPr>
+              <w:t>J. Bennett, "A Broken Utopia? The Internet and Health Activism," April 2015. [Online]. Available: http://davidhealy.org/a-broken-utopia-the-internet-and-health-activism/. [Accessed 11 July 2016].</w:t>
+            </w:r>
+          </w:p>
+        </w:tc>
+      </w:tr>
+      <w:tr>
+        <w:trPr>
+          <w:tblCellSpacing w:w="15" w:type="dxa"/>
+        </w:trPr>
+        <w:tc>
+          <w:tcPr>
+            <w:tcW w:w="50" w:type="pct"/>
+            <w:hideMark/>
+          </w:tcPr>
+          <w:p>
+            <w:pPr>
+              <w:pStyle w:val="Bibliography"/>
+              <w:rPr>
+                <w:noProof/>
+              </w:rPr>
+            </w:pPr>
+            <w:r>
+              <w:rPr>
+                <w:noProof/>
+              </w:rPr>
+              <w:t xml:space="preserve">[8] </w:t>
+            </w:r>
+          </w:p>
+        </w:tc>
+        <w:tc>
+          <w:tcPr>
+            <w:tcW w:w="0" w:type="auto"/>
+            <w:hideMark/>
+          </w:tcPr>
+          <w:p>
+            <w:pPr>
+              <w:pStyle w:val="Bibliography"/>
+              <w:rPr>
+                <w:noProof/>
+              </w:rPr>
+            </w:pPr>
+            <w:r>
+              <w:rPr>
+                <w:noProof/>
+              </w:rPr>
+              <w:t>AwkwardArley, "Pokemon Go Stories," July 2016. [Online]. Available: https://www.reddit.com/r/PokemonGoStories/comments/4s6h46/a_legitimate_reason_to_leave_my_house/. [Accessed 14 July 2016].</w:t>
+            </w:r>
+          </w:p>
+        </w:tc>
+      </w:tr>
+      <w:tr>
+        <w:trPr>
+          <w:tblCellSpacing w:w="15" w:type="dxa"/>
+        </w:trPr>
+        <w:tc>
+          <w:tcPr>
+            <w:tcW w:w="50" w:type="pct"/>
+            <w:hideMark/>
+          </w:tcPr>
+          <w:p>
+            <w:pPr>
+              <w:pStyle w:val="Bibliography"/>
+              <w:rPr>
+                <w:noProof/>
+              </w:rPr>
+            </w:pPr>
+            <w:r>
+              <w:rPr>
+                <w:noProof/>
+              </w:rPr>
+              <w:t xml:space="preserve">[9] </w:t>
+            </w:r>
+          </w:p>
+        </w:tc>
+        <w:tc>
+          <w:tcPr>
+            <w:tcW w:w="0" w:type="auto"/>
+            <w:hideMark/>
+          </w:tcPr>
+          <w:p>
+            <w:pPr>
+              <w:pStyle w:val="Bibliography"/>
+              <w:rPr>
+                <w:noProof/>
+              </w:rPr>
+            </w:pPr>
+            <w:r>
+              <w:rPr>
+                <w:noProof/>
+              </w:rPr>
+              <w:t>P. Wolf and J.Jacobs, "GPS Technology and Human Psychological Research: A Methodological Proposal," 2010. [Online]. Available: https://www.researchgate.net/profile/Pedro_Wolf/publication/232075531_GPS_Technology_and_Human_Psychological_Research_A_Methodological_Proposal/links/09e4150757bbbe30f3000000.pdf. [Accessed 25 June 2016].</w:t>
+            </w:r>
+          </w:p>
+        </w:tc>
+      </w:tr>
+      <w:tr>
+        <w:trPr>
+          <w:tblCellSpacing w:w="15" w:type="dxa"/>
+        </w:trPr>
+        <w:tc>
+          <w:tcPr>
+            <w:tcW w:w="50" w:type="pct"/>
+            <w:hideMark/>
+          </w:tcPr>
+          <w:p>
+            <w:pPr>
+              <w:pStyle w:val="Bibliography"/>
+              <w:rPr>
+                <w:noProof/>
+              </w:rPr>
+            </w:pPr>
+            <w:r>
+              <w:rPr>
+                <w:noProof/>
+              </w:rPr>
+              <w:t xml:space="preserve">[10] </w:t>
+            </w:r>
+          </w:p>
+        </w:tc>
+        <w:tc>
+          <w:tcPr>
+            <w:tcW w:w="0" w:type="auto"/>
+            <w:hideMark/>
+          </w:tcPr>
+          <w:p>
+            <w:pPr>
+              <w:pStyle w:val="Bibliography"/>
+              <w:rPr>
+                <w:noProof/>
+              </w:rPr>
+            </w:pPr>
+            <w:r>
+              <w:rPr>
+                <w:noProof/>
+              </w:rPr>
+              <w:t>H. V. Martin, C. Botella, A. Garcia-Palacios and J. Osma, "Virtual Reality Exposure in the Treatment of Panic Disorder With Agoraphobia: A Case Study (Vol 14)," January 2007. [Online]. Available: http://ra.ocls.ca/ra/login.aspx?inst=conestoga&amp;url=http://search.ebscohost.com.eztest.ocls.ca/login.aspx?direct=true&amp;db=edselp&amp;AN=S1077722906001271&amp;site=eds-live&amp;scope=site. [Accessed 10 July 2016].</w:t>
+            </w:r>
+          </w:p>
+        </w:tc>
+      </w:tr>
+    </w:tbl>
     <w:p/>
     <w:sectPr>
       <w:pgSz w:w="12240" w:h="15840"/>
@@ -6399,56 +6094,6 @@
     </w:sectPr>
   </w:body>
 </w:document>
-</file>
-
-<file path=word/endnotes.xml><?xml version="1.0" encoding="utf-8"?>
-<w:endnotes xmlns:wpc="http://schemas.microsoft.com/office/word/2010/wordprocessingCanvas" xmlns:cx="http://schemas.microsoft.com/office/drawing/2014/chartex" xmlns:cx1="http://schemas.microsoft.com/office/drawing/2015/9/8/chartex" xmlns:cx2="http://schemas.microsoft.com/office/drawing/2015/10/21/chartex" xmlns:mc="http://schemas.openxmlformats.org/markup-compatibility/2006" xmlns:o="urn:schemas-microsoft-com:office:office" xmlns:r="http://schemas.openxmlformats.org/officeDocument/2006/relationships" xmlns:m="http://schemas.openxmlformats.org/officeDocument/2006/math" xmlns:v="urn:schemas-microsoft-com:vml" xmlns:wp14="http://schemas.microsoft.com/office/word/2010/wordprocessingDrawing" xmlns:wp="http://schemas.openxmlformats.org/drawingml/2006/wordprocessingDrawing" xmlns:w10="urn:schemas-microsoft-com:office:word" xmlns:w="http://schemas.openxmlformats.org/wordprocessingml/2006/main" xmlns:w14="http://schemas.microsoft.com/office/word/2010/wordml" xmlns:w15="http://schemas.microsoft.com/office/word/2012/wordml" xmlns:w16se="http://schemas.microsoft.com/office/word/2015/wordml/symex" xmlns:wpg="http://schemas.microsoft.com/office/word/2010/wordprocessingGroup" xmlns:wpi="http://schemas.microsoft.com/office/word/2010/wordprocessingInk" xmlns:wne="http://schemas.microsoft.com/office/word/2006/wordml" xmlns:wps="http://schemas.microsoft.com/office/word/2010/wordprocessingShape" mc:Ignorable="w14 w15 w16se wp14">
-  <w:endnote w:type="separator" w:id="-1">
-    <w:p>
-      <w:pPr>
-        <w:spacing w:after="0" w:line="240" w:lineRule="auto"/>
-      </w:pPr>
-      <w:r>
-        <w:separator/>
-      </w:r>
-    </w:p>
-  </w:endnote>
-  <w:endnote w:type="continuationSeparator" w:id="0">
-    <w:p>
-      <w:pPr>
-        <w:spacing w:after="0" w:line="240" w:lineRule="auto"/>
-      </w:pPr>
-      <w:r>
-        <w:continuationSeparator/>
-      </w:r>
-    </w:p>
-  </w:endnote>
-</w:endnotes>
-</file>
-
-<file path=word/footnotes.xml><?xml version="1.0" encoding="utf-8"?>
-<w:footnotes xmlns:wpc="http://schemas.microsoft.com/office/word/2010/wordprocessingCanvas" xmlns:cx="http://schemas.microsoft.com/office/drawing/2014/chartex" xmlns:cx1="http://schemas.microsoft.com/office/drawing/2015/9/8/chartex" xmlns:cx2="http://schemas.microsoft.com/office/drawing/2015/10/21/chartex" xmlns:mc="http://schemas.openxmlformats.org/markup-compatibility/2006" xmlns:o="urn:schemas-microsoft-com:office:office" xmlns:r="http://schemas.openxmlformats.org/officeDocument/2006/relationships" xmlns:m="http://schemas.openxmlformats.org/officeDocument/2006/math" xmlns:v="urn:schemas-microsoft-com:vml" xmlns:wp14="http://schemas.microsoft.com/office/word/2010/wordprocessingDrawing" xmlns:wp="http://schemas.openxmlformats.org/drawingml/2006/wordprocessingDrawing" xmlns:w10="urn:schemas-microsoft-com:office:word" xmlns:w="http://schemas.openxmlformats.org/wordprocessingml/2006/main" xmlns:w14="http://schemas.microsoft.com/office/word/2010/wordml" xmlns:w15="http://schemas.microsoft.com/office/word/2012/wordml" xmlns:w16se="http://schemas.microsoft.com/office/word/2015/wordml/symex" xmlns:wpg="http://schemas.microsoft.com/office/word/2010/wordprocessingGroup" xmlns:wpi="http://schemas.microsoft.com/office/word/2010/wordprocessingInk" xmlns:wne="http://schemas.microsoft.com/office/word/2006/wordml" xmlns:wps="http://schemas.microsoft.com/office/word/2010/wordprocessingShape" mc:Ignorable="w14 w15 w16se wp14">
-  <w:footnote w:type="separator" w:id="-1">
-    <w:p>
-      <w:pPr>
-        <w:spacing w:after="0" w:line="240" w:lineRule="auto"/>
-      </w:pPr>
-      <w:r>
-        <w:separator/>
-      </w:r>
-    </w:p>
-  </w:footnote>
-  <w:footnote w:type="continuationSeparator" w:id="0">
-    <w:p>
-      <w:pPr>
-        <w:spacing w:after="0" w:line="240" w:lineRule="auto"/>
-      </w:pPr>
-      <w:r>
-        <w:continuationSeparator/>
-      </w:r>
-    </w:p>
-  </w:footnote>
-</w:footnotes>
 </file>
 
 <file path=word/numbering.xml><?xml version="1.0" encoding="utf-8"?>
@@ -6680,119 +6325,6 @@
     </w:lvl>
   </w:abstractNum>
   <w:abstractNum w:abstractNumId="2" w15:restartNumberingAfterBreak="0">
-    <w:nsid w:val="24406336"/>
-    <w:multiLevelType w:val="hybridMultilevel"/>
-    <w:tmpl w:val="DAE2B6F2"/>
-    <w:lvl w:ilvl="0" w:tplc="04090001">
-      <w:start w:val="1"/>
-      <w:numFmt w:val="bullet"/>
-      <w:lvlText w:val=""/>
-      <w:lvlJc w:val="left"/>
-      <w:pPr>
-        <w:ind w:left="720" w:hanging="360"/>
-      </w:pPr>
-      <w:rPr>
-        <w:rFonts w:ascii="Symbol" w:hAnsi="Symbol" w:hint="default"/>
-      </w:rPr>
-    </w:lvl>
-    <w:lvl w:ilvl="1" w:tplc="04090003" w:tentative="1">
-      <w:start w:val="1"/>
-      <w:numFmt w:val="bullet"/>
-      <w:lvlText w:val="o"/>
-      <w:lvlJc w:val="left"/>
-      <w:pPr>
-        <w:ind w:left="1440" w:hanging="360"/>
-      </w:pPr>
-      <w:rPr>
-        <w:rFonts w:ascii="Courier New" w:hAnsi="Courier New" w:cs="Courier New" w:hint="default"/>
-      </w:rPr>
-    </w:lvl>
-    <w:lvl w:ilvl="2" w:tplc="04090005" w:tentative="1">
-      <w:start w:val="1"/>
-      <w:numFmt w:val="bullet"/>
-      <w:lvlText w:val=""/>
-      <w:lvlJc w:val="left"/>
-      <w:pPr>
-        <w:ind w:left="2160" w:hanging="360"/>
-      </w:pPr>
-      <w:rPr>
-        <w:rFonts w:ascii="Wingdings" w:hAnsi="Wingdings" w:hint="default"/>
-      </w:rPr>
-    </w:lvl>
-    <w:lvl w:ilvl="3" w:tplc="04090001" w:tentative="1">
-      <w:start w:val="1"/>
-      <w:numFmt w:val="bullet"/>
-      <w:lvlText w:val=""/>
-      <w:lvlJc w:val="left"/>
-      <w:pPr>
-        <w:ind w:left="2880" w:hanging="360"/>
-      </w:pPr>
-      <w:rPr>
-        <w:rFonts w:ascii="Symbol" w:hAnsi="Symbol" w:hint="default"/>
-      </w:rPr>
-    </w:lvl>
-    <w:lvl w:ilvl="4" w:tplc="04090003" w:tentative="1">
-      <w:start w:val="1"/>
-      <w:numFmt w:val="bullet"/>
-      <w:lvlText w:val="o"/>
-      <w:lvlJc w:val="left"/>
-      <w:pPr>
-        <w:ind w:left="3600" w:hanging="360"/>
-      </w:pPr>
-      <w:rPr>
-        <w:rFonts w:ascii="Courier New" w:hAnsi="Courier New" w:cs="Courier New" w:hint="default"/>
-      </w:rPr>
-    </w:lvl>
-    <w:lvl w:ilvl="5" w:tplc="04090005" w:tentative="1">
-      <w:start w:val="1"/>
-      <w:numFmt w:val="bullet"/>
-      <w:lvlText w:val=""/>
-      <w:lvlJc w:val="left"/>
-      <w:pPr>
-        <w:ind w:left="4320" w:hanging="360"/>
-      </w:pPr>
-      <w:rPr>
-        <w:rFonts w:ascii="Wingdings" w:hAnsi="Wingdings" w:hint="default"/>
-      </w:rPr>
-    </w:lvl>
-    <w:lvl w:ilvl="6" w:tplc="04090001" w:tentative="1">
-      <w:start w:val="1"/>
-      <w:numFmt w:val="bullet"/>
-      <w:lvlText w:val=""/>
-      <w:lvlJc w:val="left"/>
-      <w:pPr>
-        <w:ind w:left="5040" w:hanging="360"/>
-      </w:pPr>
-      <w:rPr>
-        <w:rFonts w:ascii="Symbol" w:hAnsi="Symbol" w:hint="default"/>
-      </w:rPr>
-    </w:lvl>
-    <w:lvl w:ilvl="7" w:tplc="04090003" w:tentative="1">
-      <w:start w:val="1"/>
-      <w:numFmt w:val="bullet"/>
-      <w:lvlText w:val="o"/>
-      <w:lvlJc w:val="left"/>
-      <w:pPr>
-        <w:ind w:left="5760" w:hanging="360"/>
-      </w:pPr>
-      <w:rPr>
-        <w:rFonts w:ascii="Courier New" w:hAnsi="Courier New" w:cs="Courier New" w:hint="default"/>
-      </w:rPr>
-    </w:lvl>
-    <w:lvl w:ilvl="8" w:tplc="04090005" w:tentative="1">
-      <w:start w:val="1"/>
-      <w:numFmt w:val="bullet"/>
-      <w:lvlText w:val=""/>
-      <w:lvlJc w:val="left"/>
-      <w:pPr>
-        <w:ind w:left="6480" w:hanging="360"/>
-      </w:pPr>
-      <w:rPr>
-        <w:rFonts w:ascii="Wingdings" w:hAnsi="Wingdings" w:hint="default"/>
-      </w:rPr>
-    </w:lvl>
-  </w:abstractNum>
-  <w:abstractNum w:abstractNumId="3" w15:restartNumberingAfterBreak="0">
     <w:nsid w:val="3A574AB6"/>
     <w:multiLevelType w:val="hybridMultilevel"/>
     <w:tmpl w:val="C38414F8"/>
@@ -6905,7 +6437,7 @@
       </w:rPr>
     </w:lvl>
   </w:abstractNum>
-  <w:abstractNum w:abstractNumId="4" w15:restartNumberingAfterBreak="0">
+  <w:abstractNum w:abstractNumId="3" w15:restartNumberingAfterBreak="0">
     <w:nsid w:val="3CD45879"/>
     <w:multiLevelType w:val="hybridMultilevel"/>
     <w:tmpl w:val="EA985424"/>
@@ -7018,7 +6550,7 @@
       </w:rPr>
     </w:lvl>
   </w:abstractNum>
-  <w:abstractNum w:abstractNumId="5" w15:restartNumberingAfterBreak="0">
+  <w:abstractNum w:abstractNumId="4" w15:restartNumberingAfterBreak="0">
     <w:nsid w:val="5E301192"/>
     <w:multiLevelType w:val="hybridMultilevel"/>
     <w:tmpl w:val="717E748E"/>
@@ -7131,139 +6663,20 @@
       </w:rPr>
     </w:lvl>
   </w:abstractNum>
-  <w:abstractNum w:abstractNumId="6" w15:restartNumberingAfterBreak="0">
-    <w:nsid w:val="72644337"/>
-    <w:multiLevelType w:val="hybridMultilevel"/>
-    <w:tmpl w:val="9880D972"/>
-    <w:lvl w:ilvl="0" w:tplc="10090001">
-      <w:start w:val="1"/>
-      <w:numFmt w:val="bullet"/>
-      <w:lvlText w:val=""/>
-      <w:lvlJc w:val="left"/>
-      <w:pPr>
-        <w:ind w:left="720" w:hanging="360"/>
-      </w:pPr>
-      <w:rPr>
-        <w:rFonts w:ascii="Symbol" w:hAnsi="Symbol" w:hint="default"/>
-      </w:rPr>
-    </w:lvl>
-    <w:lvl w:ilvl="1" w:tplc="10090003" w:tentative="1">
-      <w:start w:val="1"/>
-      <w:numFmt w:val="bullet"/>
-      <w:lvlText w:val="o"/>
-      <w:lvlJc w:val="left"/>
-      <w:pPr>
-        <w:ind w:left="1440" w:hanging="360"/>
-      </w:pPr>
-      <w:rPr>
-        <w:rFonts w:ascii="Courier New" w:hAnsi="Courier New" w:cs="Courier New" w:hint="default"/>
-      </w:rPr>
-    </w:lvl>
-    <w:lvl w:ilvl="2" w:tplc="10090005" w:tentative="1">
-      <w:start w:val="1"/>
-      <w:numFmt w:val="bullet"/>
-      <w:lvlText w:val=""/>
-      <w:lvlJc w:val="left"/>
-      <w:pPr>
-        <w:ind w:left="2160" w:hanging="360"/>
-      </w:pPr>
-      <w:rPr>
-        <w:rFonts w:ascii="Wingdings" w:hAnsi="Wingdings" w:hint="default"/>
-      </w:rPr>
-    </w:lvl>
-    <w:lvl w:ilvl="3" w:tplc="10090001" w:tentative="1">
-      <w:start w:val="1"/>
-      <w:numFmt w:val="bullet"/>
-      <w:lvlText w:val=""/>
-      <w:lvlJc w:val="left"/>
-      <w:pPr>
-        <w:ind w:left="2880" w:hanging="360"/>
-      </w:pPr>
-      <w:rPr>
-        <w:rFonts w:ascii="Symbol" w:hAnsi="Symbol" w:hint="default"/>
-      </w:rPr>
-    </w:lvl>
-    <w:lvl w:ilvl="4" w:tplc="10090003" w:tentative="1">
-      <w:start w:val="1"/>
-      <w:numFmt w:val="bullet"/>
-      <w:lvlText w:val="o"/>
-      <w:lvlJc w:val="left"/>
-      <w:pPr>
-        <w:ind w:left="3600" w:hanging="360"/>
-      </w:pPr>
-      <w:rPr>
-        <w:rFonts w:ascii="Courier New" w:hAnsi="Courier New" w:cs="Courier New" w:hint="default"/>
-      </w:rPr>
-    </w:lvl>
-    <w:lvl w:ilvl="5" w:tplc="10090005" w:tentative="1">
-      <w:start w:val="1"/>
-      <w:numFmt w:val="bullet"/>
-      <w:lvlText w:val=""/>
-      <w:lvlJc w:val="left"/>
-      <w:pPr>
-        <w:ind w:left="4320" w:hanging="360"/>
-      </w:pPr>
-      <w:rPr>
-        <w:rFonts w:ascii="Wingdings" w:hAnsi="Wingdings" w:hint="default"/>
-      </w:rPr>
-    </w:lvl>
-    <w:lvl w:ilvl="6" w:tplc="10090001" w:tentative="1">
-      <w:start w:val="1"/>
-      <w:numFmt w:val="bullet"/>
-      <w:lvlText w:val=""/>
-      <w:lvlJc w:val="left"/>
-      <w:pPr>
-        <w:ind w:left="5040" w:hanging="360"/>
-      </w:pPr>
-      <w:rPr>
-        <w:rFonts w:ascii="Symbol" w:hAnsi="Symbol" w:hint="default"/>
-      </w:rPr>
-    </w:lvl>
-    <w:lvl w:ilvl="7" w:tplc="10090003" w:tentative="1">
-      <w:start w:val="1"/>
-      <w:numFmt w:val="bullet"/>
-      <w:lvlText w:val="o"/>
-      <w:lvlJc w:val="left"/>
-      <w:pPr>
-        <w:ind w:left="5760" w:hanging="360"/>
-      </w:pPr>
-      <w:rPr>
-        <w:rFonts w:ascii="Courier New" w:hAnsi="Courier New" w:cs="Courier New" w:hint="default"/>
-      </w:rPr>
-    </w:lvl>
-    <w:lvl w:ilvl="8" w:tplc="10090005" w:tentative="1">
-      <w:start w:val="1"/>
-      <w:numFmt w:val="bullet"/>
-      <w:lvlText w:val=""/>
-      <w:lvlJc w:val="left"/>
-      <w:pPr>
-        <w:ind w:left="6480" w:hanging="360"/>
-      </w:pPr>
-      <w:rPr>
-        <w:rFonts w:ascii="Wingdings" w:hAnsi="Wingdings" w:hint="default"/>
-      </w:rPr>
-    </w:lvl>
-  </w:abstractNum>
   <w:num w:numId="1">
+    <w:abstractNumId w:val="0"/>
+  </w:num>
+  <w:num w:numId="2">
+    <w:abstractNumId w:val="3"/>
+  </w:num>
+  <w:num w:numId="3">
     <w:abstractNumId w:val="2"/>
   </w:num>
-  <w:num w:numId="2">
-    <w:abstractNumId w:val="6"/>
-  </w:num>
-  <w:num w:numId="3">
-    <w:abstractNumId w:val="0"/>
-  </w:num>
   <w:num w:numId="4">
-    <w:abstractNumId w:val="4"/>
+    <w:abstractNumId w:val="1"/>
   </w:num>
   <w:num w:numId="5">
-    <w:abstractNumId w:val="3"/>
-  </w:num>
-  <w:num w:numId="6">
-    <w:abstractNumId w:val="1"/>
-  </w:num>
-  <w:num w:numId="7">
-    <w:abstractNumId w:val="5"/>
+    <w:abstractNumId w:val="4"/>
   </w:num>
 </w:numbering>
 </file>
@@ -7662,31 +7075,7 @@
   <w:style w:type="paragraph" w:default="1" w:styleId="Normal">
     <w:name w:val="Normal"/>
     <w:qFormat/>
-    <w:rsid w:val="00866C0C"/>
-    <w:rPr>
-      <w:lang w:val="en-US"/>
-    </w:rPr>
-  </w:style>
-  <w:style w:type="paragraph" w:styleId="Heading1">
-    <w:name w:val="heading 1"/>
-    <w:basedOn w:val="Normal"/>
-    <w:next w:val="Normal"/>
-    <w:link w:val="Heading1Char"/>
-    <w:uiPriority w:val="9"/>
-    <w:qFormat/>
-    <w:rsid w:val="008B0A30"/>
-    <w:pPr>
-      <w:keepNext/>
-      <w:keepLines/>
-      <w:spacing w:before="240" w:after="0"/>
-      <w:outlineLvl w:val="0"/>
-    </w:pPr>
-    <w:rPr>
-      <w:rFonts w:asciiTheme="majorHAnsi" w:eastAsiaTheme="majorEastAsia" w:hAnsiTheme="majorHAnsi" w:cstheme="majorBidi"/>
-      <w:color w:val="2E74B5" w:themeColor="accent1" w:themeShade="BF"/>
-      <w:sz w:val="32"/>
-      <w:szCs w:val="32"/>
-    </w:rPr>
+    <w:rsid w:val="00421286"/>
   </w:style>
   <w:style w:type="character" w:default="1" w:styleId="DefaultParagraphFont">
     <w:name w:val="Default Paragraph Font"/>
@@ -7715,126 +7104,30 @@
     <w:semiHidden/>
     <w:unhideWhenUsed/>
   </w:style>
-  <w:style w:type="paragraph" w:styleId="ListParagraph">
-    <w:name w:val="List Paragraph"/>
-    <w:basedOn w:val="Normal"/>
-    <w:uiPriority w:val="34"/>
-    <w:qFormat/>
-    <w:rsid w:val="00866C0C"/>
-    <w:pPr>
-      <w:ind w:left="720"/>
-      <w:contextualSpacing/>
-    </w:pPr>
-  </w:style>
-  <w:style w:type="paragraph" w:styleId="BalloonText">
-    <w:name w:val="Balloon Text"/>
-    <w:basedOn w:val="Normal"/>
-    <w:link w:val="BalloonTextChar"/>
-    <w:uiPriority w:val="99"/>
-    <w:semiHidden/>
-    <w:unhideWhenUsed/>
-    <w:rsid w:val="00C5752C"/>
-    <w:pPr>
-      <w:spacing w:after="0" w:line="240" w:lineRule="auto"/>
-    </w:pPr>
-    <w:rPr>
-      <w:rFonts w:ascii="Segoe UI" w:hAnsi="Segoe UI" w:cs="Segoe UI"/>
-      <w:sz w:val="18"/>
-      <w:szCs w:val="18"/>
-    </w:rPr>
-  </w:style>
-  <w:style w:type="character" w:customStyle="1" w:styleId="BalloonTextChar">
-    <w:name w:val="Balloon Text Char"/>
-    <w:basedOn w:val="DefaultParagraphFont"/>
-    <w:link w:val="BalloonText"/>
-    <w:uiPriority w:val="99"/>
-    <w:semiHidden/>
-    <w:rsid w:val="00C5752C"/>
-    <w:rPr>
-      <w:rFonts w:ascii="Segoe UI" w:hAnsi="Segoe UI" w:cs="Segoe UI"/>
-      <w:sz w:val="18"/>
-      <w:szCs w:val="18"/>
-      <w:lang w:val="en-US"/>
-    </w:rPr>
-  </w:style>
-  <w:style w:type="character" w:customStyle="1" w:styleId="Heading1Char">
-    <w:name w:val="Heading 1 Char"/>
-    <w:basedOn w:val="DefaultParagraphFont"/>
-    <w:link w:val="Heading1"/>
-    <w:uiPriority w:val="9"/>
-    <w:rsid w:val="008B0A30"/>
-    <w:rPr>
-      <w:rFonts w:asciiTheme="majorHAnsi" w:eastAsiaTheme="majorEastAsia" w:hAnsiTheme="majorHAnsi" w:cstheme="majorBidi"/>
-      <w:color w:val="2E74B5" w:themeColor="accent1" w:themeShade="BF"/>
-      <w:sz w:val="32"/>
-      <w:szCs w:val="32"/>
-      <w:lang w:val="en-US"/>
-    </w:rPr>
-  </w:style>
   <w:style w:type="paragraph" w:styleId="Bibliography">
     <w:name w:val="Bibliography"/>
     <w:basedOn w:val="Normal"/>
     <w:next w:val="Normal"/>
     <w:uiPriority w:val="37"/>
     <w:unhideWhenUsed/>
-    <w:rsid w:val="008B0A30"/>
-  </w:style>
-  <w:style w:type="paragraph" w:styleId="EndnoteText">
-    <w:name w:val="endnote text"/>
-    <w:basedOn w:val="Normal"/>
-    <w:link w:val="EndnoteTextChar"/>
-    <w:uiPriority w:val="99"/>
-    <w:semiHidden/>
-    <w:unhideWhenUsed/>
-    <w:rsid w:val="001E0FCB"/>
-    <w:pPr>
-      <w:spacing w:after="0" w:line="240" w:lineRule="auto"/>
-    </w:pPr>
+    <w:rsid w:val="00C13CCD"/>
     <w:rPr>
-      <w:sz w:val="20"/>
-      <w:szCs w:val="20"/>
-    </w:rPr>
-  </w:style>
-  <w:style w:type="character" w:customStyle="1" w:styleId="EndnoteTextChar">
-    <w:name w:val="Endnote Text Char"/>
-    <w:basedOn w:val="DefaultParagraphFont"/>
-    <w:link w:val="EndnoteText"/>
-    <w:uiPriority w:val="99"/>
-    <w:semiHidden/>
-    <w:rsid w:val="001E0FCB"/>
-    <w:rPr>
-      <w:sz w:val="20"/>
-      <w:szCs w:val="20"/>
       <w:lang w:val="en-US"/>
     </w:rPr>
   </w:style>
-  <w:style w:type="character" w:styleId="EndnoteReference">
-    <w:name w:val="endnote reference"/>
-    <w:basedOn w:val="DefaultParagraphFont"/>
-    <w:uiPriority w:val="99"/>
-    <w:semiHidden/>
-    <w:unhideWhenUsed/>
-    <w:rsid w:val="001E0FCB"/>
+  <w:style w:type="paragraph" w:styleId="ListParagraph">
+    <w:name w:val="List Paragraph"/>
+    <w:basedOn w:val="Normal"/>
+    <w:uiPriority w:val="34"/>
+    <w:qFormat/>
+    <w:rsid w:val="00C13CCD"/>
+    <w:pPr>
+      <w:ind w:left="720"/>
+      <w:contextualSpacing/>
+    </w:pPr>
     <w:rPr>
-      <w:vertAlign w:val="superscript"/>
+      <w:lang w:val="en-US"/>
     </w:rPr>
-  </w:style>
-  <w:style w:type="character" w:styleId="Hyperlink">
-    <w:name w:val="Hyperlink"/>
-    <w:basedOn w:val="DefaultParagraphFont"/>
-    <w:uiPriority w:val="99"/>
-    <w:semiHidden/>
-    <w:unhideWhenUsed/>
-    <w:rsid w:val="00F35B4F"/>
-    <w:rPr>
-      <w:color w:val="0000FF"/>
-      <w:u w:val="single"/>
-    </w:rPr>
-  </w:style>
-  <w:style w:type="character" w:customStyle="1" w:styleId="apple-converted-space">
-    <w:name w:val="apple-converted-space"/>
-    <w:basedOn w:val="DefaultParagraphFont"/>
-    <w:rsid w:val="00F35B4F"/>
   </w:style>
 </w:styles>
 </file>
@@ -8103,63 +7396,57 @@
 <file path=customXml/item1.xml><?xml version="1.0" encoding="utf-8"?>
 <b:Sources xmlns:b="http://schemas.openxmlformats.org/officeDocument/2006/bibliography" xmlns="http://schemas.openxmlformats.org/officeDocument/2006/bibliography" SelectedStyle="\IEEE2006OfficeOnline.xsl" StyleName="IEEE" Version="2006">
   <b:Source>
-    <b:Tag>Tra14</b:Tag>
+    <b:Tag>May16</b:Tag>
     <b:SourceType>DocumentFromInternetSite</b:SourceType>
-    <b:Guid>{A1BDB29C-65A2-430E-9719-C6B1C7863C8F}</b:Guid>
-    <b:Title>Traumatic events in the new causes spikes in stress</b:Title>
-    <b:Year>2014</b:Year>
-    <b:Month>July</b:Month>
-    <b:YearAccessed>2016</b:YearAccessed>
-    <b:MonthAccessed>June</b:MonthAccessed>
-    <b:DayAccessed>28</b:DayAccessed>
-    <b:URL>https://www.anxiety.org/news-increases-stress</b:URL>
-    <b:RefOrder>4</b:RefOrder>
-  </b:Source>
-  <b:Source>
-    <b:Tag>CSt15</b:Tag>
-    <b:SourceType>DocumentFromInternetSite</b:SourceType>
-    <b:Guid>{C7E316C7-94D0-4D0F-890E-1184616C1A1B}</b:Guid>
+    <b:Guid>{BF0202B6-6F00-479B-A0B8-4F0C0B80200C}</b:Guid>
+    <b:Title>Agoraphobia</b:Title>
     <b:Author>
       <b:Author>
         <b:NameList>
           <b:Person>
-            <b:Last>Stobing</b:Last>
-            <b:First>C.</b:First>
+            <b:Last>Mayo</b:Last>
+          </b:Person>
+          <b:Person>
+            <b:Last>Clinic</b:Last>
+          </b:Person>
+          <b:Person>
+            <b:Last>Staff</b:Last>
           </b:Person>
         </b:NameList>
       </b:Author>
     </b:Author>
-    <b:Title>How to Use the Internet to Never Leave Your House Again</b:Title>
-    <b:Year>2015</b:Year>
-    <b:Month>June</b:Month>
     <b:YearAccessed>2016</b:YearAccessed>
     <b:MonthAccessed>June</b:MonthAccessed>
-    <b:DayAccessed>28</b:DayAccessed>
-    <b:URL>http://www.howtogeek.com/216828/how-to-use-the-internet-to-never-leave-your-house-again</b:URL>
-    <b:RefOrder>6</b:RefOrder>
+    <b:DayAccessed>25</b:DayAccessed>
+    <b:URL>http://www.mayoclinic.org/diseases-conditions/agoraphobia/basics/definition/con-20029996</b:URL>
+    <b:RefOrder>1</b:RefOrder>
   </b:Source>
   <b:Source>
-    <b:Tag>RLe16</b:Tag>
+    <b:Tag>ATv73</b:Tag>
     <b:SourceType>DocumentFromInternetSite</b:SourceType>
-    <b:Guid>{A923C5E6-51C1-4129-BAC8-15E617AF743F}</b:Guid>
+    <b:Guid>{88B5BBED-A2CC-48F3-82A9-7A917A2701FF}</b:Guid>
     <b:Author>
       <b:Author>
         <b:NameList>
           <b:Person>
-            <b:Last>Leadbetter</b:Last>
-            <b:First>R.</b:First>
+            <b:Last>Tversky</b:Last>
+            <b:First>A.</b:First>
+          </b:Person>
+          <b:Person>
+            <b:Last>Kahneman</b:Last>
+            <b:First>D.</b:First>
           </b:Person>
         </b:NameList>
       </b:Author>
     </b:Author>
-    <b:Title>Why you never need to leave your house again (except in a medical emergency)</b:Title>
-    <b:Year>2016</b:Year>
-    <b:Month>June</b:Month>
+    <b:Title>Availability: A heuristic for judging frequency and probability</b:Title>
+    <b:Year>1973</b:Year>
+    <b:Month>September</b:Month>
     <b:YearAccessed>2016</b:YearAccessed>
-    <b:MonthAccessed>June</b:MonthAccessed>
-    <b:DayAccessed>25</b:DayAccessed>
-    <b:URL>http://www.heraldscotland.com/news/14566288.Why_you_never_need_to_leave_your_house_again__except_in_a_medical_emergency_/</b:URL>
-    <b:RefOrder>5</b:RefOrder>
+    <b:MonthAccessed>July</b:MonthAccessed>
+    <b:DayAccessed>03</b:DayAccessed>
+    <b:URL>http://people.umass.edu/biep540w/pdf/Tversky%20availability.pdf</b:URL>
+    <b:RefOrder>2</b:RefOrder>
   </b:Source>
   <b:Source>
     <b:Tag>EHo13</b:Tag>
@@ -8191,6 +7478,135 @@
     <b:DayAccessed>28</b:DayAccessed>
     <b:URL>http://www.pnas.org/content/111/1/93.full.pdf</b:URL>
     <b:RefOrder>3</b:RefOrder>
+  </b:Source>
+  <b:Source>
+    <b:Tag>Tra14</b:Tag>
+    <b:SourceType>DocumentFromInternetSite</b:SourceType>
+    <b:Guid>{A1BDB29C-65A2-430E-9719-C6B1C7863C8F}</b:Guid>
+    <b:Title>Traumatic events in the new causes spikes in stress</b:Title>
+    <b:Year>2014</b:Year>
+    <b:Month>July</b:Month>
+    <b:YearAccessed>2016</b:YearAccessed>
+    <b:MonthAccessed>June</b:MonthAccessed>
+    <b:DayAccessed>28</b:DayAccessed>
+    <b:URL>https://www.anxiety.org/news-increases-stress</b:URL>
+    <b:RefOrder>4</b:RefOrder>
+  </b:Source>
+  <b:Source>
+    <b:Tag>RLe16</b:Tag>
+    <b:SourceType>DocumentFromInternetSite</b:SourceType>
+    <b:Guid>{A923C5E6-51C1-4129-BAC8-15E617AF743F}</b:Guid>
+    <b:Author>
+      <b:Author>
+        <b:NameList>
+          <b:Person>
+            <b:Last>Leadbetter</b:Last>
+            <b:First>R.</b:First>
+          </b:Person>
+        </b:NameList>
+      </b:Author>
+    </b:Author>
+    <b:Title>Why you never need to leave your house again (except in a medical emergency)</b:Title>
+    <b:Year>2016</b:Year>
+    <b:Month>June</b:Month>
+    <b:YearAccessed>2016</b:YearAccessed>
+    <b:MonthAccessed>June</b:MonthAccessed>
+    <b:DayAccessed>25</b:DayAccessed>
+    <b:URL>http://www.heraldscotland.com/news/14566288.Why_you_never_need_to_leave_your_house_again__except_in_a_medical_emergency_/</b:URL>
+    <b:RefOrder>5</b:RefOrder>
+  </b:Source>
+  <b:Source>
+    <b:Tag>CSt15</b:Tag>
+    <b:SourceType>DocumentFromInternetSite</b:SourceType>
+    <b:Guid>{C7E316C7-94D0-4D0F-890E-1184616C1A1B}</b:Guid>
+    <b:Author>
+      <b:Author>
+        <b:NameList>
+          <b:Person>
+            <b:Last>Stobing</b:Last>
+            <b:First>C.</b:First>
+          </b:Person>
+        </b:NameList>
+      </b:Author>
+    </b:Author>
+    <b:Title>How to Use the Internet to Never Leave Your House Again</b:Title>
+    <b:Year>2015</b:Year>
+    <b:Month>June</b:Month>
+    <b:YearAccessed>2016</b:YearAccessed>
+    <b:MonthAccessed>June</b:MonthAccessed>
+    <b:DayAccessed>28</b:DayAccessed>
+    <b:URL>http://www.howtogeek.com/216828/how-to-use-the-internet-to-never-leave-your-house-again</b:URL>
+    <b:RefOrder>6</b:RefOrder>
+  </b:Source>
+  <b:Source>
+    <b:Tag>JBe15</b:Tag>
+    <b:SourceType>DocumentFromInternetSite</b:SourceType>
+    <b:Guid>{9C5C0A88-C023-493D-826A-974538697456}</b:Guid>
+    <b:Author>
+      <b:Author>
+        <b:NameList>
+          <b:Person>
+            <b:Last>Bennett</b:Last>
+            <b:First>J.</b:First>
+          </b:Person>
+        </b:NameList>
+      </b:Author>
+    </b:Author>
+    <b:Title>A Broken Utopia? The Internet and Health Activism</b:Title>
+    <b:Year>2015</b:Year>
+    <b:Month>April</b:Month>
+    <b:YearAccessed>2016</b:YearAccessed>
+    <b:MonthAccessed>July</b:MonthAccessed>
+    <b:DayAccessed>11</b:DayAccessed>
+    <b:URL>http://davidhealy.org/a-broken-utopia-the-internet-and-health-activism/</b:URL>
+    <b:RefOrder>7</b:RefOrder>
+  </b:Source>
+  <b:Source>
+    <b:Tag>Awk16</b:Tag>
+    <b:SourceType>DocumentFromInternetSite</b:SourceType>
+    <b:Guid>{42D96C3A-D7D5-4195-99B6-1B159B0892A1}</b:Guid>
+    <b:Author>
+      <b:Author>
+        <b:NameList>
+          <b:Person>
+            <b:Last>AwkwardArley</b:Last>
+          </b:Person>
+        </b:NameList>
+      </b:Author>
+    </b:Author>
+    <b:Title>Pokemon Go Stories</b:Title>
+    <b:Year>2016</b:Year>
+    <b:Month>July</b:Month>
+    <b:YearAccessed>2016</b:YearAccessed>
+    <b:MonthAccessed>July</b:MonthAccessed>
+    <b:DayAccessed>14</b:DayAccessed>
+    <b:URL>https://www.reddit.com/r/PokemonGoStories/comments/4s6h46/a_legitimate_reason_to_leave_my_house/</b:URL>
+    <b:RefOrder>8</b:RefOrder>
+  </b:Source>
+  <b:Source>
+    <b:Tag>PWo10</b:Tag>
+    <b:SourceType>DocumentFromInternetSite</b:SourceType>
+    <b:Guid>{A5C7BBB4-B14A-41CC-A5BB-9B5AB408CE90}</b:Guid>
+    <b:Author>
+      <b:Author>
+        <b:NameList>
+          <b:Person>
+            <b:Last>Wolf</b:Last>
+            <b:First>P.</b:First>
+          </b:Person>
+          <b:Person>
+            <b:Last>J.Jacobs</b:Last>
+          </b:Person>
+        </b:NameList>
+      </b:Author>
+    </b:Author>
+    <b:Title>GPS Technology and Human Psychological Research: A Methodological Proposal</b:Title>
+    <b:Year>2010</b:Year>
+    <b:YearAccessed>2016</b:YearAccessed>
+    <b:MonthAccessed>June</b:MonthAccessed>
+    <b:DayAccessed>25</b:DayAccessed>
+    <b:URL>https://www.researchgate.net/profile/Pedro_Wolf/publication/232075531_GPS_Technology_and_Human_Psychological_Research_A_Methodological_Proposal/links/09e4150757bbbe30f3000000.pdf</b:URL>
+    <b:RefOrder>9</b:RefOrder>
   </b:Source>
   <b:Source>
     <b:Tag>MNo96</b:Tag>
@@ -8226,114 +7642,13 @@
     <b:MonthAccessed>July</b:MonthAccessed>
     <b:DayAccessed>10</b:DayAccessed>
     <b:URL>http://ra.ocls.ca/ra/login.aspx?inst=conestoga&amp;url=http://search.ebscohost.com.eztest.ocls.ca/login.aspx?direct=true&amp;db=edselp&amp;AN=S1077722906001271&amp;site=eds-live&amp;scope=site</b:URL>
-    <b:RefOrder>9</b:RefOrder>
-  </b:Source>
-  <b:Source>
-    <b:Tag>ATv73</b:Tag>
-    <b:SourceType>DocumentFromInternetSite</b:SourceType>
-    <b:Guid>{88B5BBED-A2CC-48F3-82A9-7A917A2701FF}</b:Guid>
-    <b:Author>
-      <b:Author>
-        <b:NameList>
-          <b:Person>
-            <b:Last>Tversky</b:Last>
-            <b:First>A.</b:First>
-          </b:Person>
-          <b:Person>
-            <b:Last>Kahneman</b:Last>
-            <b:First>D.</b:First>
-          </b:Person>
-        </b:NameList>
-      </b:Author>
-    </b:Author>
-    <b:Title>Availability: A heuristic for judging frequency and probability</b:Title>
-    <b:Year>1973</b:Year>
-    <b:Month>September</b:Month>
-    <b:YearAccessed>2016</b:YearAccessed>
-    <b:MonthAccessed>July</b:MonthAccessed>
-    <b:DayAccessed>03</b:DayAccessed>
-    <b:URL>http://people.umass.edu/biep540w/pdf/Tversky%20availability.pdf</b:URL>
-    <b:RefOrder>2</b:RefOrder>
-  </b:Source>
-  <b:Source>
-    <b:Tag>PWo10</b:Tag>
-    <b:SourceType>DocumentFromInternetSite</b:SourceType>
-    <b:Guid>{A5C7BBB4-B14A-41CC-A5BB-9B5AB408CE90}</b:Guid>
-    <b:Author>
-      <b:Author>
-        <b:NameList>
-          <b:Person>
-            <b:Last>Wolf</b:Last>
-            <b:First>P.</b:First>
-          </b:Person>
-          <b:Person>
-            <b:Last>J.Jacobs</b:Last>
-          </b:Person>
-        </b:NameList>
-      </b:Author>
-    </b:Author>
-    <b:Title>GPS Technology and Human Psychological Research: A Methodological Proposal</b:Title>
-    <b:Year>2010</b:Year>
-    <b:YearAccessed>2016</b:YearAccessed>
-    <b:MonthAccessed>June</b:MonthAccessed>
-    <b:DayAccessed>25</b:DayAccessed>
-    <b:URL>https://www.researchgate.net/profile/Pedro_Wolf/publication/232075531_GPS_Technology_and_Human_Psychological_Research_A_Methodological_Proposal/links/09e4150757bbbe30f3000000.pdf</b:URL>
-    <b:RefOrder>8</b:RefOrder>
-  </b:Source>
-  <b:Source>
-    <b:Tag>May16</b:Tag>
-    <b:SourceType>DocumentFromInternetSite</b:SourceType>
-    <b:Guid>{BF0202B6-6F00-479B-A0B8-4F0C0B80200C}</b:Guid>
-    <b:Title>Agoraphobia</b:Title>
-    <b:Author>
-      <b:Author>
-        <b:NameList>
-          <b:Person>
-            <b:Last>Mayo</b:Last>
-          </b:Person>
-          <b:Person>
-            <b:Last>Clinic</b:Last>
-          </b:Person>
-          <b:Person>
-            <b:Last>Staff</b:Last>
-          </b:Person>
-        </b:NameList>
-      </b:Author>
-    </b:Author>
-    <b:YearAccessed>2016</b:YearAccessed>
-    <b:MonthAccessed>June</b:MonthAccessed>
-    <b:DayAccessed>25</b:DayAccessed>
-    <b:URL>http://www.mayoclinic.org/diseases-conditions/agoraphobia/basics/definition/con-20029996</b:URL>
-    <b:RefOrder>1</b:RefOrder>
-  </b:Source>
-  <b:Source>
-    <b:Tag>JBe15</b:Tag>
-    <b:SourceType>DocumentFromInternetSite</b:SourceType>
-    <b:Guid>{9C5C0A88-C023-493D-826A-974538697456}</b:Guid>
-    <b:Author>
-      <b:Author>
-        <b:NameList>
-          <b:Person>
-            <b:Last>Bennett</b:Last>
-            <b:First>J.</b:First>
-          </b:Person>
-        </b:NameList>
-      </b:Author>
-    </b:Author>
-    <b:Title>A Broken Utopia? The Internet and Health Activism</b:Title>
-    <b:Year>2015</b:Year>
-    <b:Month>April</b:Month>
-    <b:YearAccessed>2016</b:YearAccessed>
-    <b:MonthAccessed>July</b:MonthAccessed>
-    <b:DayAccessed>11</b:DayAccessed>
-    <b:URL>http://davidhealy.org/a-broken-utopia-the-internet-and-health-activism/</b:URL>
-    <b:RefOrder>7</b:RefOrder>
+    <b:RefOrder>10</b:RefOrder>
   </b:Source>
 </b:Sources>
 </file>
 
 <file path=customXml/itemProps1.xml><?xml version="1.0" encoding="utf-8"?>
-<ds:datastoreItem xmlns:ds="http://schemas.openxmlformats.org/officeDocument/2006/customXml" ds:itemID="{B8376679-6FDB-4177-9EDA-118897960C0B}">
+<ds:datastoreItem xmlns:ds="http://schemas.openxmlformats.org/officeDocument/2006/customXml" ds:itemID="{9A1EAE93-A4F7-4D43-B6E1-46C54C178AB7}">
   <ds:schemaRefs>
     <ds:schemaRef ds:uri="http://schemas.openxmlformats.org/officeDocument/2006/bibliography"/>
   </ds:schemaRefs>

--- a/NDAnalyticalReport/NDAnalyticalReportOutline.docx
+++ b/NDAnalyticalReport/NDAnalyticalReportOutline.docx
@@ -200,6 +200,7 @@
           <w:id w:val="-16082759"/>
           <w:citation/>
         </w:sdtPr>
+        <w:sdtEndPr/>
         <w:sdtContent>
           <w:r>
             <w:rPr>
@@ -271,6 +272,7 @@
           <w:id w:val="1413274672"/>
           <w:citation/>
         </w:sdtPr>
+        <w:sdtEndPr/>
         <w:sdtContent>
           <w:r>
             <w:rPr>
@@ -363,6 +365,7 @@
           <w:id w:val="-617836922"/>
           <w:citation/>
         </w:sdtPr>
+        <w:sdtEndPr/>
         <w:sdtContent>
           <w:r>
             <w:rPr>
@@ -434,6 +437,7 @@
           <w:id w:val="98539519"/>
           <w:citation/>
         </w:sdtPr>
+        <w:sdtEndPr/>
         <w:sdtContent>
           <w:r>
             <w:rPr>
@@ -505,6 +509,7 @@
           <w:id w:val="2121563486"/>
           <w:citation/>
         </w:sdtPr>
+        <w:sdtEndPr/>
         <w:sdtContent>
           <w:r>
             <w:rPr>
@@ -624,6 +629,7 @@
           <w:id w:val="-370533400"/>
           <w:citation/>
         </w:sdtPr>
+        <w:sdtEndPr/>
         <w:sdtContent>
           <w:r>
             <w:rPr>
@@ -695,6 +701,7 @@
           <w:id w:val="1892381465"/>
           <w:citation/>
         </w:sdtPr>
+        <w:sdtEndPr/>
         <w:sdtContent>
           <w:r>
             <w:rPr>
@@ -794,6 +801,7 @@
           <w:id w:val="2104138514"/>
           <w:citation/>
         </w:sdtPr>
+        <w:sdtEndPr/>
         <w:sdtContent>
           <w:r>
             <w:rPr>
@@ -865,6 +873,7 @@
           <w:id w:val="1533066833"/>
           <w:citation/>
         </w:sdtPr>
+        <w:sdtEndPr/>
         <w:sdtContent>
           <w:r>
             <w:rPr>
@@ -1043,6 +1052,7 @@
           <w:id w:val="-1522458091"/>
           <w:citation/>
         </w:sdtPr>
+        <w:sdtEndPr/>
         <w:sdtContent>
           <w:r>
             <w:rPr>
@@ -1142,6 +1152,7 @@
           <w:id w:val="818619231"/>
           <w:citation/>
         </w:sdtPr>
+        <w:sdtEndPr/>
         <w:sdtContent>
           <w:r>
             <w:rPr>
@@ -1220,6 +1231,7 @@
           <w:id w:val="59382049"/>
           <w:citation/>
         </w:sdtPr>
+        <w:sdtEndPr/>
         <w:sdtContent>
           <w:r>
             <w:rPr>
@@ -1319,6 +1331,7 @@
           <w:id w:val="-379476793"/>
           <w:citation/>
         </w:sdtPr>
+        <w:sdtEndPr/>
         <w:sdtContent>
           <w:r>
             <w:rPr>
@@ -1390,6 +1403,7 @@
           <w:id w:val="-640264966"/>
           <w:citation/>
         </w:sdtPr>
+        <w:sdtEndPr/>
         <w:sdtContent>
           <w:r>
             <w:rPr>
@@ -1512,6 +1526,7 @@
           <w:id w:val="-194690966"/>
           <w:citation/>
         </w:sdtPr>
+        <w:sdtEndPr/>
         <w:sdtContent>
           <w:r>
             <w:rPr>
@@ -1602,6 +1617,7 @@
           <w:id w:val="-639582870"/>
           <w:citation/>
         </w:sdtPr>
+        <w:sdtEndPr/>
         <w:sdtContent>
           <w:r>
             <w:rPr>
@@ -1673,6 +1689,7 @@
           <w:id w:val="89582697"/>
           <w:citation/>
         </w:sdtPr>
+        <w:sdtEndPr/>
         <w:sdtContent>
           <w:r>
             <w:rPr>
@@ -1744,6 +1761,7 @@
           <w:id w:val="-881088842"/>
           <w:citation/>
         </w:sdtPr>
+        <w:sdtEndPr/>
         <w:sdtContent>
           <w:r>
             <w:rPr>
@@ -1815,6 +1833,7 @@
           <w:id w:val="-1747640672"/>
           <w:citation/>
         </w:sdtPr>
+        <w:sdtEndPr/>
         <w:sdtContent>
           <w:r>
             <w:rPr>
@@ -1886,6 +1905,7 @@
           <w:id w:val="47195361"/>
           <w:citation/>
         </w:sdtPr>
+        <w:sdtEndPr/>
         <w:sdtContent>
           <w:r>
             <w:rPr>
@@ -1978,6 +1998,7 @@
           <w:id w:val="46427570"/>
           <w:citation/>
         </w:sdtPr>
+        <w:sdtEndPr/>
         <w:sdtContent>
           <w:r>
             <w:rPr>
@@ -2049,6 +2070,7 @@
           <w:id w:val="1837880117"/>
           <w:citation/>
         </w:sdtPr>
+        <w:sdtEndPr/>
         <w:sdtContent>
           <w:r>
             <w:rPr>
@@ -2197,6 +2219,7 @@
           <w:id w:val="2054416172"/>
           <w:citation/>
         </w:sdtPr>
+        <w:sdtEndPr/>
         <w:sdtContent>
           <w:r>
             <w:rPr>
@@ -2247,6 +2270,7 @@
           <w:id w:val="837822168"/>
           <w:citation/>
         </w:sdtPr>
+        <w:sdtEndPr/>
         <w:sdtContent>
           <w:r>
             <w:rPr>
@@ -2343,6 +2367,7 @@
           <w:id w:val="-1992397681"/>
           <w:citation/>
         </w:sdtPr>
+        <w:sdtEndPr/>
         <w:sdtContent>
           <w:r>
             <w:rPr>
@@ -2393,6 +2418,7 @@
           <w:id w:val="1620566212"/>
           <w:citation/>
         </w:sdtPr>
+        <w:sdtEndPr/>
         <w:sdtContent>
           <w:r>
             <w:rPr>
@@ -2486,6 +2512,7 @@
           <w:id w:val="592522632"/>
           <w:citation/>
         </w:sdtPr>
+        <w:sdtEndPr/>
         <w:sdtContent>
           <w:r>
             <w:rPr>
@@ -2582,6 +2609,7 @@
           <w:id w:val="432710181"/>
           <w:citation/>
         </w:sdtPr>
+        <w:sdtEndPr/>
         <w:sdtContent>
           <w:r>
             <w:rPr>
@@ -2651,6 +2679,7 @@
           <w:id w:val="-580526911"/>
           <w:citation/>
         </w:sdtPr>
+        <w:sdtEndPr/>
         <w:sdtContent>
           <w:r>
             <w:rPr>
@@ -2743,6 +2772,7 @@
           <w:id w:val="1566682805"/>
           <w:citation/>
         </w:sdtPr>
+        <w:sdtEndPr/>
         <w:sdtContent>
           <w:r>
             <w:rPr>
@@ -2830,6 +2860,7 @@
           <w:id w:val="1970555566"/>
           <w:citation/>
         </w:sdtPr>
+        <w:sdtEndPr/>
         <w:sdtContent>
           <w:r>
             <w:rPr>
@@ -2916,6 +2947,7 @@
           <w:id w:val="1468556294"/>
           <w:citation/>
         </w:sdtPr>
+        <w:sdtEndPr/>
         <w:sdtContent>
           <w:r>
             <w:rPr>
@@ -2994,6 +3026,7 @@
           <w:id w:val="-1315408390"/>
           <w:citation/>
         </w:sdtPr>
+        <w:sdtEndPr/>
         <w:sdtContent>
           <w:r>
             <w:rPr>
@@ -3095,6 +3128,7 @@
           <w:id w:val="-76751140"/>
           <w:citation/>
         </w:sdtPr>
+        <w:sdtEndPr/>
         <w:sdtContent>
           <w:r>
             <w:rPr>
@@ -3166,6 +3200,7 @@
           <w:id w:val="1247382522"/>
           <w:citation/>
         </w:sdtPr>
+        <w:sdtEndPr/>
         <w:sdtContent>
           <w:r>
             <w:rPr>
@@ -3286,6 +3321,7 @@
           <w:id w:val="-2039037883"/>
           <w:citation/>
         </w:sdtPr>
+        <w:sdtEndPr/>
         <w:sdtContent>
           <w:r>
             <w:rPr>
@@ -3358,6 +3394,7 @@
           <w:id w:val="-1242476730"/>
           <w:citation/>
         </w:sdtPr>
+        <w:sdtEndPr/>
         <w:sdtContent>
           <w:r>
             <w:rPr>
@@ -3429,6 +3466,7 @@
           <w:id w:val="239064355"/>
           <w:citation/>
         </w:sdtPr>
+        <w:sdtEndPr/>
         <w:sdtContent>
           <w:r>
             <w:rPr>
@@ -3522,6 +3560,7 @@
           <w:id w:val="756939678"/>
           <w:citation/>
         </w:sdtPr>
+        <w:sdtEndPr/>
         <w:sdtContent>
           <w:r>
             <w:rPr>
@@ -3679,6 +3718,7 @@
           <w:id w:val="887843515"/>
           <w:citation/>
         </w:sdtPr>
+        <w:sdtEndPr/>
         <w:sdtContent>
           <w:r>
             <w:rPr>
@@ -3764,6 +3804,7 @@
           <w:id w:val="110183320"/>
           <w:citation/>
         </w:sdtPr>
+        <w:sdtEndPr/>
         <w:sdtContent>
           <w:r>
             <w:rPr>
@@ -3833,6 +3874,7 @@
           <w:id w:val="-1847625310"/>
           <w:citation/>
         </w:sdtPr>
+        <w:sdtEndPr/>
         <w:sdtContent>
           <w:r>
             <w:rPr>
@@ -3904,6 +3946,7 @@
           <w:id w:val="-1121924589"/>
           <w:citation/>
         </w:sdtPr>
+        <w:sdtEndPr/>
         <w:sdtContent>
           <w:r>
             <w:rPr>
@@ -4003,6 +4046,7 @@
           <w:id w:val="423535928"/>
           <w:citation/>
         </w:sdtPr>
+        <w:sdtEndPr/>
         <w:sdtContent>
           <w:r>
             <w:rPr>
@@ -4077,6 +4121,7 @@
           <w:id w:val="-370603959"/>
           <w:citation/>
         </w:sdtPr>
+        <w:sdtEndPr/>
         <w:sdtContent>
           <w:r>
             <w:rPr>
@@ -4155,6 +4200,7 @@
           <w:id w:val="1937640277"/>
           <w:citation/>
         </w:sdtPr>
+        <w:sdtEndPr/>
         <w:sdtContent>
           <w:r>
             <w:rPr>
@@ -4226,6 +4272,7 @@
           <w:id w:val="-1357655240"/>
           <w:citation/>
         </w:sdtPr>
+        <w:sdtEndPr/>
         <w:sdtContent>
           <w:r>
             <w:rPr>
@@ -4353,6 +4400,7 @@
           <w:id w:val="726264748"/>
           <w:citation/>
         </w:sdtPr>
+        <w:sdtEndPr/>
         <w:sdtContent>
           <w:r>
             <w:rPr>
@@ -4424,6 +4472,7 @@
           <w:id w:val="418916114"/>
           <w:citation/>
         </w:sdtPr>
+        <w:sdtEndPr/>
         <w:sdtContent>
           <w:r>
             <w:rPr>
@@ -4530,6 +4579,7 @@
           <w:id w:val="-214898276"/>
           <w:citation/>
         </w:sdtPr>
+        <w:sdtEndPr/>
         <w:sdtContent>
           <w:r>
             <w:rPr>
@@ -4608,6 +4658,7 @@
           <w:id w:val="-265165934"/>
           <w:citation/>
         </w:sdtPr>
+        <w:sdtEndPr/>
         <w:sdtContent>
           <w:r>
             <w:rPr>
@@ -4677,6 +4728,7 @@
           <w:id w:val="-1540042189"/>
           <w:citation/>
         </w:sdtPr>
+        <w:sdtEndPr/>
         <w:sdtContent>
           <w:r>
             <w:rPr>
@@ -4748,6 +4800,7 @@
           <w:id w:val="-1360353822"/>
           <w:citation/>
         </w:sdtPr>
+        <w:sdtEndPr/>
         <w:sdtContent>
           <w:r>
             <w:rPr>
@@ -4869,6 +4922,7 @@
           <w:id w:val="2104062686"/>
           <w:citation/>
         </w:sdtPr>
+        <w:sdtEndPr/>
         <w:sdtContent>
           <w:r>
             <w:rPr>
@@ -4961,6 +5015,7 @@
           <w:id w:val="1068685081"/>
           <w:citation/>
         </w:sdtPr>
+        <w:sdtEndPr/>
         <w:sdtContent>
           <w:r>
             <w:rPr>
@@ -5033,6 +5088,7 @@
           <w:id w:val="-248124717"/>
           <w:citation/>
         </w:sdtPr>
+        <w:sdtEndPr/>
         <w:sdtContent>
           <w:r>
             <w:rPr>
@@ -5109,6 +5165,7 @@
           <w:id w:val="-1099098275"/>
           <w:citation/>
         </w:sdtPr>
+        <w:sdtEndPr/>
         <w:sdtContent>
           <w:r>
             <w:rPr>
@@ -5196,6 +5253,7 @@
           <w:id w:val="-1550299371"/>
           <w:citation/>
         </w:sdtPr>
+        <w:sdtEndPr/>
         <w:sdtContent>
           <w:r>
             <w:rPr>
@@ -5320,6 +5378,7 @@
           <w:id w:val="-1960556265"/>
           <w:citation/>
         </w:sdtPr>
+        <w:sdtEndPr/>
         <w:sdtContent>
           <w:r>
             <w:rPr>
@@ -5391,6 +5450,7 @@
           <w:id w:val="-257216741"/>
           <w:citation/>
         </w:sdtPr>
+        <w:sdtEndPr/>
         <w:sdtContent>
           <w:r>
             <w:rPr>
@@ -5460,6 +5520,7 @@
           <w:id w:val="-1614274132"/>
           <w:citation/>
         </w:sdtPr>
+        <w:sdtEndPr/>
         <w:sdtContent>
           <w:r>
             <w:rPr>
@@ -5590,502 +5651,762 @@
       <w:pPr>
         <w:jc w:val="center"/>
         <w:rPr>
+          <w:b/>
+        </w:rPr>
+      </w:pPr>
+    </w:p>
+    <w:p>
+      <w:pPr>
+        <w:pStyle w:val="Bibliography"/>
+        <w:spacing w:after="0"/>
+        <w:ind w:left="720" w:hanging="720"/>
+        <w:rPr>
           <w:noProof/>
-        </w:rPr>
-      </w:pPr>
-    </w:p>
-    <w:tbl>
-      <w:tblPr>
-        <w:tblW w:w="5000" w:type="pct"/>
-        <w:tblCellSpacing w:w="15" w:type="dxa"/>
-        <w:tblCellMar>
-          <w:top w:w="15" w:type="dxa"/>
-          <w:left w:w="15" w:type="dxa"/>
-          <w:bottom w:w="15" w:type="dxa"/>
-          <w:right w:w="15" w:type="dxa"/>
-        </w:tblCellMar>
-        <w:tblLook w:val="04A0" w:firstRow="1" w:lastRow="0" w:firstColumn="1" w:lastColumn="0" w:noHBand="0" w:noVBand="1"/>
-      </w:tblPr>
-      <w:tblGrid>
-        <w:gridCol w:w="254"/>
-        <w:gridCol w:w="9106"/>
-      </w:tblGrid>
-      <w:tr>
-        <w:trPr>
-          <w:tblCellSpacing w:w="15" w:type="dxa"/>
-        </w:trPr>
-        <w:tc>
-          <w:tcPr>
-            <w:tcW w:w="50" w:type="pct"/>
-            <w:hideMark/>
-          </w:tcPr>
-          <w:p>
-            <w:pPr>
-              <w:pStyle w:val="Bibliography"/>
-              <w:rPr>
-                <w:noProof/>
-                <w:sz w:val="24"/>
-                <w:szCs w:val="24"/>
-              </w:rPr>
-            </w:pPr>
-            <w:r>
-              <w:rPr>
-                <w:noProof/>
-              </w:rPr>
-              <w:t xml:space="preserve">[1] </w:t>
-            </w:r>
-          </w:p>
-        </w:tc>
-        <w:tc>
-          <w:tcPr>
-            <w:tcW w:w="0" w:type="auto"/>
-            <w:hideMark/>
-          </w:tcPr>
-          <w:p>
-            <w:pPr>
-              <w:pStyle w:val="Bibliography"/>
-              <w:rPr>
-                <w:noProof/>
-              </w:rPr>
-            </w:pPr>
-            <w:r>
-              <w:rPr>
-                <w:noProof/>
-              </w:rPr>
-              <w:t xml:space="preserve">Mayo, Clinic and Staff, "Agoraphobia," [Online]. </w:t>
-            </w:r>
-            <w:r>
-              <w:rPr>
-                <w:noProof/>
-                <w:lang w:val="fr-CA"/>
-              </w:rPr>
-              <w:t>Available: http://www.mayoclinic.org/diseases-conditions/agoraphobia/basics/definition/con-2002999</w:t>
-            </w:r>
-            <w:bookmarkStart w:id="0" w:name="_GoBack"/>
-            <w:bookmarkEnd w:id="0"/>
-            <w:r>
-              <w:rPr>
-                <w:noProof/>
-                <w:lang w:val="fr-CA"/>
-              </w:rPr>
-              <w:t xml:space="preserve">6. </w:t>
-            </w:r>
-            <w:r>
-              <w:rPr>
-                <w:noProof/>
-              </w:rPr>
-              <w:t>[Accessed 25 June 2016].</w:t>
-            </w:r>
-          </w:p>
-        </w:tc>
-      </w:tr>
-      <w:tr>
-        <w:trPr>
-          <w:tblCellSpacing w:w="15" w:type="dxa"/>
-        </w:trPr>
-        <w:tc>
-          <w:tcPr>
-            <w:tcW w:w="50" w:type="pct"/>
-            <w:hideMark/>
-          </w:tcPr>
-          <w:p>
-            <w:pPr>
-              <w:pStyle w:val="Bibliography"/>
-              <w:rPr>
-                <w:noProof/>
-              </w:rPr>
-            </w:pPr>
-            <w:r>
-              <w:rPr>
-                <w:noProof/>
-              </w:rPr>
-              <w:t xml:space="preserve">[2] </w:t>
-            </w:r>
-          </w:p>
-        </w:tc>
-        <w:tc>
-          <w:tcPr>
-            <w:tcW w:w="0" w:type="auto"/>
-            <w:hideMark/>
-          </w:tcPr>
-          <w:p>
-            <w:pPr>
-              <w:pStyle w:val="Bibliography"/>
-              <w:rPr>
-                <w:noProof/>
-              </w:rPr>
-            </w:pPr>
-            <w:r>
-              <w:rPr>
-                <w:noProof/>
-              </w:rPr>
-              <w:t>A. Tversky and D. Kahneman, "Availability: A heuristic for judging frequency and probability," September 1973. [Online]. Available: http://people.umass.edu/biep540w/pdf/Tversky%20availability.pdf. [Accessed 03 July 2016].</w:t>
-            </w:r>
-          </w:p>
-        </w:tc>
-      </w:tr>
-      <w:tr>
-        <w:trPr>
-          <w:tblCellSpacing w:w="15" w:type="dxa"/>
-        </w:trPr>
-        <w:tc>
-          <w:tcPr>
-            <w:tcW w:w="50" w:type="pct"/>
-            <w:hideMark/>
-          </w:tcPr>
-          <w:p>
-            <w:pPr>
-              <w:pStyle w:val="Bibliography"/>
-              <w:rPr>
-                <w:noProof/>
-              </w:rPr>
-            </w:pPr>
-            <w:r>
-              <w:rPr>
-                <w:noProof/>
-              </w:rPr>
-              <w:t xml:space="preserve">[3] </w:t>
-            </w:r>
-          </w:p>
-        </w:tc>
-        <w:tc>
-          <w:tcPr>
-            <w:tcW w:w="0" w:type="auto"/>
-            <w:hideMark/>
-          </w:tcPr>
-          <w:p>
-            <w:pPr>
-              <w:pStyle w:val="Bibliography"/>
-              <w:rPr>
-                <w:noProof/>
-              </w:rPr>
-            </w:pPr>
-            <w:r>
-              <w:rPr>
-                <w:noProof/>
-              </w:rPr>
-              <w:t>E. Silver, D. Holman and R. Garfinb, "Media's role in broadcasting acute stress following the Boston Marathon bombings," November 2013. [Online]. Available: http://www.pnas.org/content/111/1/93.full.pdf. [Accessed 28 June 2016].</w:t>
-            </w:r>
-          </w:p>
-        </w:tc>
-      </w:tr>
-      <w:tr>
-        <w:trPr>
-          <w:tblCellSpacing w:w="15" w:type="dxa"/>
-        </w:trPr>
-        <w:tc>
-          <w:tcPr>
-            <w:tcW w:w="50" w:type="pct"/>
-            <w:hideMark/>
-          </w:tcPr>
-          <w:p>
-            <w:pPr>
-              <w:pStyle w:val="Bibliography"/>
-              <w:rPr>
-                <w:noProof/>
-              </w:rPr>
-            </w:pPr>
-            <w:r>
-              <w:rPr>
-                <w:noProof/>
-              </w:rPr>
-              <w:t xml:space="preserve">[4] </w:t>
-            </w:r>
-          </w:p>
-        </w:tc>
-        <w:tc>
-          <w:tcPr>
-            <w:tcW w:w="0" w:type="auto"/>
-            <w:hideMark/>
-          </w:tcPr>
-          <w:p>
-            <w:pPr>
-              <w:pStyle w:val="Bibliography"/>
-              <w:rPr>
-                <w:noProof/>
-              </w:rPr>
-            </w:pPr>
-            <w:r>
-              <w:rPr>
-                <w:noProof/>
-              </w:rPr>
-              <w:t>"Traumatic events in the new causes spikes in stress," July 2014. [Online]. Available: https://www.anxiety.org/news-increases-stress. [Accessed 28 June 2016].</w:t>
-            </w:r>
-          </w:p>
-        </w:tc>
-      </w:tr>
-      <w:tr>
-        <w:trPr>
-          <w:tblCellSpacing w:w="15" w:type="dxa"/>
-        </w:trPr>
-        <w:tc>
-          <w:tcPr>
-            <w:tcW w:w="50" w:type="pct"/>
-            <w:hideMark/>
-          </w:tcPr>
-          <w:p>
-            <w:pPr>
-              <w:pStyle w:val="Bibliography"/>
-              <w:rPr>
-                <w:noProof/>
-              </w:rPr>
-            </w:pPr>
-            <w:r>
-              <w:rPr>
-                <w:noProof/>
-              </w:rPr>
-              <w:t xml:space="preserve">[5] </w:t>
-            </w:r>
-          </w:p>
-        </w:tc>
-        <w:tc>
-          <w:tcPr>
-            <w:tcW w:w="0" w:type="auto"/>
-            <w:hideMark/>
-          </w:tcPr>
-          <w:p>
-            <w:pPr>
-              <w:pStyle w:val="Bibliography"/>
-              <w:rPr>
-                <w:noProof/>
-              </w:rPr>
-            </w:pPr>
-            <w:r>
-              <w:rPr>
-                <w:noProof/>
-              </w:rPr>
-              <w:t>R. Leadbetter, "Why you never need to leave your house again (except in a medical emergency)," June 2016. [Online]. Available: http://www.heraldscotland.com/news/14566288.Why_you_never_need_to_leave_your_house_again__except_in_a_medical_emergency_/. [Accessed 25 June 2016].</w:t>
-            </w:r>
-          </w:p>
-        </w:tc>
-      </w:tr>
-      <w:tr>
-        <w:trPr>
-          <w:tblCellSpacing w:w="15" w:type="dxa"/>
-        </w:trPr>
-        <w:tc>
-          <w:tcPr>
-            <w:tcW w:w="50" w:type="pct"/>
-            <w:hideMark/>
-          </w:tcPr>
-          <w:p>
-            <w:pPr>
-              <w:pStyle w:val="Bibliography"/>
-              <w:rPr>
-                <w:noProof/>
-              </w:rPr>
-            </w:pPr>
-            <w:r>
-              <w:rPr>
-                <w:noProof/>
-              </w:rPr>
-              <w:t xml:space="preserve">[6] </w:t>
-            </w:r>
-          </w:p>
-        </w:tc>
-        <w:tc>
-          <w:tcPr>
-            <w:tcW w:w="0" w:type="auto"/>
-            <w:hideMark/>
-          </w:tcPr>
-          <w:p>
-            <w:pPr>
-              <w:pStyle w:val="Bibliography"/>
-              <w:rPr>
-                <w:noProof/>
-              </w:rPr>
-            </w:pPr>
-            <w:r>
-              <w:rPr>
-                <w:noProof/>
-              </w:rPr>
-              <w:t>C. Stobing, "How to Use the Internet to Never Leave Your House Again," June 2015. [Online]. Available: http://www.howtogeek.com/216828/how-to-use-the-internet-to-never-leave-your-house-again. [Accessed 28 June 2016].</w:t>
-            </w:r>
-          </w:p>
-        </w:tc>
-      </w:tr>
-      <w:tr>
-        <w:trPr>
-          <w:tblCellSpacing w:w="15" w:type="dxa"/>
-        </w:trPr>
-        <w:tc>
-          <w:tcPr>
-            <w:tcW w:w="50" w:type="pct"/>
-            <w:hideMark/>
-          </w:tcPr>
-          <w:p>
-            <w:pPr>
-              <w:pStyle w:val="Bibliography"/>
-              <w:rPr>
-                <w:noProof/>
-              </w:rPr>
-            </w:pPr>
-            <w:r>
-              <w:rPr>
-                <w:noProof/>
-              </w:rPr>
-              <w:t xml:space="preserve">[7] </w:t>
-            </w:r>
-          </w:p>
-        </w:tc>
-        <w:tc>
-          <w:tcPr>
-            <w:tcW w:w="0" w:type="auto"/>
-            <w:hideMark/>
-          </w:tcPr>
-          <w:p>
-            <w:pPr>
-              <w:pStyle w:val="Bibliography"/>
-              <w:rPr>
-                <w:noProof/>
-              </w:rPr>
-            </w:pPr>
-            <w:r>
-              <w:rPr>
-                <w:noProof/>
-              </w:rPr>
-              <w:t>J. Bennett, "A Broken Utopia? The Internet and Health Activism," April 2015. [Online]. Available: http://davidhealy.org/a-broken-utopia-the-internet-and-health-activism/. [Accessed 11 July 2016].</w:t>
-            </w:r>
-          </w:p>
-        </w:tc>
-      </w:tr>
-      <w:tr>
-        <w:trPr>
-          <w:tblCellSpacing w:w="15" w:type="dxa"/>
-        </w:trPr>
-        <w:tc>
-          <w:tcPr>
-            <w:tcW w:w="50" w:type="pct"/>
-            <w:hideMark/>
-          </w:tcPr>
-          <w:p>
-            <w:pPr>
-              <w:pStyle w:val="Bibliography"/>
-              <w:rPr>
-                <w:noProof/>
-              </w:rPr>
-            </w:pPr>
-            <w:r>
-              <w:rPr>
-                <w:noProof/>
-              </w:rPr>
-              <w:t xml:space="preserve">[8] </w:t>
-            </w:r>
-          </w:p>
-        </w:tc>
-        <w:tc>
-          <w:tcPr>
-            <w:tcW w:w="0" w:type="auto"/>
-            <w:hideMark/>
-          </w:tcPr>
-          <w:p>
-            <w:pPr>
-              <w:pStyle w:val="Bibliography"/>
-              <w:rPr>
-                <w:noProof/>
-              </w:rPr>
-            </w:pPr>
-            <w:r>
-              <w:rPr>
-                <w:noProof/>
-              </w:rPr>
-              <w:t>AwkwardArley, "Pokemon Go Stories," July 2016. [Online]. Available: https://www.reddit.com/r/PokemonGoStories/comments/4s6h46/a_legitimate_reason_to_leave_my_house/. [Accessed 14 July 2016].</w:t>
-            </w:r>
-          </w:p>
-        </w:tc>
-      </w:tr>
-      <w:tr>
-        <w:trPr>
-          <w:tblCellSpacing w:w="15" w:type="dxa"/>
-        </w:trPr>
-        <w:tc>
-          <w:tcPr>
-            <w:tcW w:w="50" w:type="pct"/>
-            <w:hideMark/>
-          </w:tcPr>
-          <w:p>
-            <w:pPr>
-              <w:pStyle w:val="Bibliography"/>
-              <w:rPr>
-                <w:noProof/>
-              </w:rPr>
-            </w:pPr>
-            <w:r>
-              <w:rPr>
-                <w:noProof/>
-              </w:rPr>
-              <w:t xml:space="preserve">[9] </w:t>
-            </w:r>
-          </w:p>
-        </w:tc>
-        <w:tc>
-          <w:tcPr>
-            <w:tcW w:w="0" w:type="auto"/>
-            <w:hideMark/>
-          </w:tcPr>
-          <w:p>
-            <w:pPr>
-              <w:pStyle w:val="Bibliography"/>
-              <w:rPr>
-                <w:noProof/>
-              </w:rPr>
-            </w:pPr>
-            <w:r>
-              <w:rPr>
-                <w:noProof/>
-              </w:rPr>
-              <w:t>P. Wolf and J.Jacobs, "GPS Technology and Human Psychological Research: A Methodological Proposal," 2010. [Online]. Available: https://www.researchgate.net/profile/Pedro_Wolf/publication/232075531_GPS_Technology_and_Human_Psychological_Research_A_Methodological_Proposal/links/09e4150757bbbe30f3000000.pdf. [Accessed 25 June 2016].</w:t>
-            </w:r>
-          </w:p>
-        </w:tc>
-      </w:tr>
-      <w:tr>
-        <w:trPr>
-          <w:tblCellSpacing w:w="15" w:type="dxa"/>
-        </w:trPr>
-        <w:tc>
-          <w:tcPr>
-            <w:tcW w:w="50" w:type="pct"/>
-            <w:hideMark/>
-          </w:tcPr>
-          <w:p>
-            <w:pPr>
-              <w:pStyle w:val="Bibliography"/>
-              <w:rPr>
-                <w:noProof/>
-              </w:rPr>
-            </w:pPr>
-            <w:r>
-              <w:rPr>
-                <w:noProof/>
-              </w:rPr>
-              <w:t xml:space="preserve">[10] </w:t>
-            </w:r>
-          </w:p>
-        </w:tc>
-        <w:tc>
-          <w:tcPr>
-            <w:tcW w:w="0" w:type="auto"/>
-            <w:hideMark/>
-          </w:tcPr>
-          <w:p>
-            <w:pPr>
-              <w:pStyle w:val="Bibliography"/>
-              <w:rPr>
-                <w:noProof/>
-              </w:rPr>
-            </w:pPr>
-            <w:r>
-              <w:rPr>
-                <w:noProof/>
-              </w:rPr>
-              <w:t>H. V. Martin, C. Botella, A. Garcia-Palacios and J. Osma, "Virtual Reality Exposure in the Treatment of Panic Disorder With Agoraphobia: A Case Study (Vol 14)," January 2007. [Online]. Available: http://ra.ocls.ca/ra/login.aspx?inst=conestoga&amp;url=http://search.ebscohost.com.eztest.ocls.ca/login.aspx?direct=true&amp;db=edselp&amp;AN=S1077722906001271&amp;site=eds-live&amp;scope=site. [Accessed 10 July 2016].</w:t>
-            </w:r>
-          </w:p>
-        </w:tc>
-      </w:tr>
-    </w:tbl>
-    <w:p/>
+          <w:sz w:val="21"/>
+          <w:szCs w:val="21"/>
+        </w:rPr>
+      </w:pPr>
+      <w:r>
+        <w:rPr>
+          <w:noProof/>
+          <w:sz w:val="21"/>
+          <w:szCs w:val="21"/>
+        </w:rPr>
+        <w:t>1.</w:t>
+      </w:r>
+      <w:r>
+        <w:rPr>
+          <w:noProof/>
+          <w:sz w:val="21"/>
+          <w:szCs w:val="21"/>
+        </w:rPr>
+        <w:tab/>
+      </w:r>
+      <w:r>
+        <w:rPr>
+          <w:noProof/>
+          <w:sz w:val="21"/>
+          <w:szCs w:val="21"/>
+        </w:rPr>
+        <w:t xml:space="preserve">Mayo, Clinic and Staff, "Agoraphobia," [Online]. </w:t>
+      </w:r>
+      <w:r>
+        <w:rPr>
+          <w:noProof/>
+          <w:sz w:val="21"/>
+          <w:szCs w:val="21"/>
+          <w:lang w:val="fr-CA"/>
+        </w:rPr>
+        <w:t xml:space="preserve">Available: </w:t>
+      </w:r>
+      <w:r>
+        <w:rPr>
+          <w:noProof/>
+          <w:sz w:val="21"/>
+          <w:szCs w:val="21"/>
+          <w:lang w:val="fr-CA"/>
+        </w:rPr>
+        <w:t>http://www.mayoclinic.org/diseases-</w:t>
+      </w:r>
+      <w:r>
+        <w:rPr>
+          <w:noProof/>
+          <w:sz w:val="21"/>
+          <w:szCs w:val="21"/>
+          <w:lang w:val="fr-CA"/>
+        </w:rPr>
+        <w:t xml:space="preserve">conditions/agoraphobia/basics/definition/con-20029996. </w:t>
+      </w:r>
+      <w:r>
+        <w:rPr>
+          <w:noProof/>
+          <w:sz w:val="21"/>
+          <w:szCs w:val="21"/>
+        </w:rPr>
+        <w:t>[Accessed 25 June 2016].</w:t>
+      </w:r>
+    </w:p>
+    <w:p>
+      <w:pPr>
+        <w:pStyle w:val="Bibliography"/>
+        <w:spacing w:after="0"/>
+      </w:pPr>
+    </w:p>
+    <w:p>
+      <w:pPr>
+        <w:pStyle w:val="Bibliography"/>
+        <w:spacing w:after="0"/>
+        <w:ind w:left="720" w:hanging="720"/>
+        <w:rPr>
+          <w:noProof/>
+          <w:sz w:val="21"/>
+          <w:szCs w:val="21"/>
+        </w:rPr>
+      </w:pPr>
+      <w:r>
+        <w:t>2.</w:t>
+      </w:r>
+      <w:r>
+        <w:tab/>
+      </w:r>
+      <w:r>
+        <w:rPr>
+          <w:noProof/>
+          <w:sz w:val="21"/>
+          <w:szCs w:val="21"/>
+        </w:rPr>
+        <w:t xml:space="preserve">A. Tversky and D. Kahneman, "Availability: A heuristic for judging frequency and probability," September 1973. [Online]. </w:t>
+      </w:r>
+      <w:r>
+        <w:rPr>
+          <w:noProof/>
+          <w:sz w:val="21"/>
+          <w:szCs w:val="21"/>
+          <w:lang w:val="en-CA"/>
+        </w:rPr>
+        <w:t xml:space="preserve">Available: </w:t>
+      </w:r>
+      <w:r>
+        <w:rPr>
+          <w:noProof/>
+          <w:sz w:val="21"/>
+          <w:szCs w:val="21"/>
+          <w:lang w:val="en-CA"/>
+        </w:rPr>
+        <w:t xml:space="preserve">http://people.umass.edu/biep540w/pdf/Tversky%20availability.pdf. </w:t>
+      </w:r>
+      <w:r>
+        <w:rPr>
+          <w:noProof/>
+          <w:sz w:val="21"/>
+          <w:szCs w:val="21"/>
+        </w:rPr>
+        <w:t>[Accessed 03 July 2016].</w:t>
+      </w:r>
+    </w:p>
+    <w:p>
+      <w:pPr>
+        <w:pStyle w:val="Bibliography"/>
+        <w:spacing w:after="0"/>
+      </w:pPr>
+    </w:p>
+    <w:p>
+      <w:pPr>
+        <w:pStyle w:val="Bibliography"/>
+        <w:spacing w:after="0"/>
+        <w:ind w:left="720" w:hanging="720"/>
+        <w:rPr>
+          <w:noProof/>
+          <w:sz w:val="21"/>
+          <w:szCs w:val="21"/>
+        </w:rPr>
+      </w:pPr>
+      <w:r>
+        <w:t xml:space="preserve">3. </w:t>
+      </w:r>
+      <w:r>
+        <w:tab/>
+      </w:r>
+      <w:r>
+        <w:rPr>
+          <w:noProof/>
+          <w:sz w:val="21"/>
+          <w:szCs w:val="21"/>
+        </w:rPr>
+        <w:t>E. Silver, D. Holman and R. Garfinb, "Media's role in broadcasting acute stress following the Boston Marathon bombings," November 2013. [Online]. Available:</w:t>
+      </w:r>
+      <w:r>
+        <w:rPr>
+          <w:noProof/>
+          <w:sz w:val="21"/>
+          <w:szCs w:val="21"/>
+        </w:rPr>
+        <w:t xml:space="preserve"> j</w:t>
+      </w:r>
+      <w:r>
+        <w:rPr>
+          <w:noProof/>
+          <w:sz w:val="21"/>
+          <w:szCs w:val="21"/>
+        </w:rPr>
+        <w:t xml:space="preserve">ttp://www.pnas.org/content/111/1/93.full.pdf. </w:t>
+      </w:r>
+      <w:r>
+        <w:rPr>
+          <w:noProof/>
+          <w:sz w:val="21"/>
+          <w:szCs w:val="21"/>
+        </w:rPr>
+        <w:t xml:space="preserve"> [</w:t>
+      </w:r>
+      <w:r>
+        <w:rPr>
+          <w:noProof/>
+          <w:sz w:val="21"/>
+          <w:szCs w:val="21"/>
+        </w:rPr>
+        <w:t>Accessed 28 June 2016].</w:t>
+      </w:r>
+    </w:p>
+    <w:p>
+      <w:pPr>
+        <w:spacing w:after="0"/>
+        <w:rPr>
+          <w:lang w:val="en-US"/>
+        </w:rPr>
+      </w:pPr>
+    </w:p>
+    <w:p>
+      <w:pPr>
+        <w:pStyle w:val="Bibliography"/>
+        <w:spacing w:after="0"/>
+        <w:ind w:left="720" w:hanging="720"/>
+        <w:rPr>
+          <w:noProof/>
+          <w:sz w:val="21"/>
+          <w:szCs w:val="21"/>
+        </w:rPr>
+      </w:pPr>
+      <w:r>
+        <w:t>4.</w:t>
+      </w:r>
+      <w:r>
+        <w:tab/>
+      </w:r>
+      <w:r>
+        <w:rPr>
+          <w:noProof/>
+          <w:sz w:val="21"/>
+          <w:szCs w:val="21"/>
+        </w:rPr>
+        <w:t>"Traumatic events in the new causes spikes in stress," July 2014. [Online]. Available: https://www.anxiety.org/news-increases-stress. [Accessed 28 June 2016].</w:t>
+      </w:r>
+    </w:p>
+    <w:p>
+      <w:pPr>
+        <w:spacing w:after="0"/>
+        <w:rPr>
+          <w:lang w:val="en-US"/>
+        </w:rPr>
+      </w:pPr>
+    </w:p>
+    <w:p>
+      <w:pPr>
+        <w:pStyle w:val="Bibliography"/>
+        <w:spacing w:after="0"/>
+        <w:ind w:left="720" w:hanging="720"/>
+        <w:rPr>
+          <w:noProof/>
+          <w:sz w:val="21"/>
+          <w:szCs w:val="21"/>
+          <w:lang w:val="fr-CA"/>
+        </w:rPr>
+      </w:pPr>
+      <w:r>
+        <w:t>5.</w:t>
+      </w:r>
+      <w:r>
+        <w:tab/>
+      </w:r>
+      <w:r>
+        <w:rPr>
+          <w:noProof/>
+          <w:sz w:val="21"/>
+          <w:szCs w:val="21"/>
+        </w:rPr>
+        <w:t xml:space="preserve">R. Leadbetter, "Why you never need to leave your house again (except in a medical emergency)," June 2016. [Online]. </w:t>
+      </w:r>
+      <w:r>
+        <w:rPr>
+          <w:noProof/>
+          <w:sz w:val="21"/>
+          <w:szCs w:val="21"/>
+          <w:lang w:val="fr-CA"/>
+        </w:rPr>
+        <w:t xml:space="preserve">Available: </w:t>
+      </w:r>
+      <w:r>
+        <w:rPr>
+          <w:noProof/>
+          <w:sz w:val="21"/>
+          <w:szCs w:val="21"/>
+          <w:lang w:val="fr-CA"/>
+        </w:rPr>
+        <w:t>http://www.heraldscotland.com/news/14566288.Why_you_never_need_to_leave_your_house_</w:t>
+      </w:r>
+    </w:p>
+    <w:p>
+      <w:pPr>
+        <w:pStyle w:val="Bibliography"/>
+        <w:spacing w:after="0"/>
+        <w:ind w:left="720"/>
+        <w:rPr>
+          <w:noProof/>
+          <w:sz w:val="21"/>
+          <w:szCs w:val="21"/>
+        </w:rPr>
+      </w:pPr>
+      <w:r>
+        <w:rPr>
+          <w:noProof/>
+          <w:sz w:val="21"/>
+          <w:szCs w:val="21"/>
+          <w:lang w:val="en-CA"/>
+        </w:rPr>
+        <w:t>again__exce</w:t>
+      </w:r>
+      <w:r>
+        <w:rPr>
+          <w:noProof/>
+          <w:sz w:val="21"/>
+          <w:szCs w:val="21"/>
+          <w:lang w:val="en-CA"/>
+        </w:rPr>
+        <w:t>p</w:t>
+      </w:r>
+      <w:r>
+        <w:rPr>
+          <w:noProof/>
+          <w:sz w:val="21"/>
+          <w:szCs w:val="21"/>
+          <w:lang w:val="en-CA"/>
+        </w:rPr>
+        <w:t xml:space="preserve">t_in_a_medical_emergency_/. </w:t>
+      </w:r>
+      <w:r>
+        <w:rPr>
+          <w:noProof/>
+          <w:sz w:val="21"/>
+          <w:szCs w:val="21"/>
+        </w:rPr>
+        <w:t>[Accessed 25 June 2016].</w:t>
+      </w:r>
+    </w:p>
+    <w:p>
+      <w:pPr>
+        <w:spacing w:after="0"/>
+        <w:rPr>
+          <w:lang w:val="en-US"/>
+        </w:rPr>
+      </w:pPr>
+    </w:p>
+    <w:p>
+      <w:pPr>
+        <w:pStyle w:val="Bibliography"/>
+        <w:spacing w:after="0"/>
+        <w:ind w:left="720" w:hanging="720"/>
+        <w:rPr>
+          <w:noProof/>
+          <w:sz w:val="21"/>
+          <w:szCs w:val="21"/>
+        </w:rPr>
+      </w:pPr>
+      <w:r>
+        <w:t>6.</w:t>
+      </w:r>
+      <w:r>
+        <w:rPr>
+          <w:noProof/>
+          <w:sz w:val="21"/>
+          <w:szCs w:val="21"/>
+        </w:rPr>
+        <w:t xml:space="preserve"> </w:t>
+      </w:r>
+      <w:r>
+        <w:rPr>
+          <w:noProof/>
+          <w:sz w:val="21"/>
+          <w:szCs w:val="21"/>
+        </w:rPr>
+        <w:tab/>
+      </w:r>
+      <w:r>
+        <w:rPr>
+          <w:noProof/>
+          <w:sz w:val="21"/>
+          <w:szCs w:val="21"/>
+        </w:rPr>
+        <w:t xml:space="preserve">C. Stobing, "How to Use the Internet to Never Leave Your House Again," June 2015. [Online]. </w:t>
+      </w:r>
+      <w:r>
+        <w:rPr>
+          <w:noProof/>
+          <w:sz w:val="21"/>
+          <w:szCs w:val="21"/>
+          <w:lang w:val="en-CA"/>
+        </w:rPr>
+        <w:t>Available: http://www.howtogeek.com/216828/how-to-use-the-internet-to-never-</w:t>
+      </w:r>
+      <w:r>
+        <w:rPr>
+          <w:noProof/>
+          <w:sz w:val="21"/>
+          <w:szCs w:val="21"/>
+          <w:lang w:val="en-CA"/>
+        </w:rPr>
+        <w:t xml:space="preserve">leave-your-house-again. </w:t>
+      </w:r>
+      <w:r>
+        <w:rPr>
+          <w:noProof/>
+          <w:sz w:val="21"/>
+          <w:szCs w:val="21"/>
+          <w:lang w:val="en-CA"/>
+        </w:rPr>
+        <w:t>[</w:t>
+      </w:r>
+      <w:r>
+        <w:rPr>
+          <w:noProof/>
+          <w:sz w:val="21"/>
+          <w:szCs w:val="21"/>
+        </w:rPr>
+        <w:t>Accessed 28 June 2016].</w:t>
+      </w:r>
+    </w:p>
+    <w:p>
+      <w:pPr>
+        <w:spacing w:after="0"/>
+        <w:rPr>
+          <w:lang w:val="en-US"/>
+        </w:rPr>
+      </w:pPr>
+    </w:p>
+    <w:p>
+      <w:pPr>
+        <w:pStyle w:val="Bibliography"/>
+        <w:spacing w:after="0"/>
+        <w:ind w:left="720" w:hanging="720"/>
+        <w:rPr>
+          <w:noProof/>
+          <w:sz w:val="21"/>
+          <w:szCs w:val="21"/>
+        </w:rPr>
+      </w:pPr>
+      <w:r>
+        <w:t>7.</w:t>
+      </w:r>
+      <w:r>
+        <w:rPr>
+          <w:noProof/>
+          <w:sz w:val="21"/>
+          <w:szCs w:val="21"/>
+        </w:rPr>
+        <w:t xml:space="preserve"> </w:t>
+      </w:r>
+      <w:r>
+        <w:rPr>
+          <w:noProof/>
+          <w:sz w:val="21"/>
+          <w:szCs w:val="21"/>
+        </w:rPr>
+        <w:tab/>
+      </w:r>
+      <w:r>
+        <w:rPr>
+          <w:noProof/>
+          <w:sz w:val="21"/>
+          <w:szCs w:val="21"/>
+        </w:rPr>
+        <w:t xml:space="preserve">J. Bennett, "A Broken Utopia? The Internet and Health Activism," April 2015. [Online]. </w:t>
+      </w:r>
+      <w:r>
+        <w:rPr>
+          <w:noProof/>
+          <w:sz w:val="21"/>
+          <w:szCs w:val="21"/>
+          <w:lang w:val="en-CA"/>
+        </w:rPr>
+        <w:t xml:space="preserve">Available: http://davidhealy.org/a-broken-utopia-the-internet-and-health-activism/. </w:t>
+      </w:r>
+      <w:r>
+        <w:rPr>
+          <w:noProof/>
+          <w:sz w:val="21"/>
+          <w:szCs w:val="21"/>
+        </w:rPr>
+        <w:t>[Accessed 11 July 2016].</w:t>
+      </w:r>
+    </w:p>
+    <w:p>
+      <w:pPr>
+        <w:spacing w:after="0"/>
+        <w:rPr>
+          <w:lang w:val="en-US"/>
+        </w:rPr>
+      </w:pPr>
+    </w:p>
+    <w:p>
+      <w:pPr>
+        <w:pStyle w:val="Bibliography"/>
+        <w:spacing w:after="0"/>
+        <w:ind w:left="720" w:hanging="720"/>
+        <w:rPr>
+          <w:noProof/>
+          <w:sz w:val="21"/>
+          <w:szCs w:val="21"/>
+          <w:lang w:val="fr-CA"/>
+        </w:rPr>
+      </w:pPr>
+      <w:r>
+        <w:t>8.</w:t>
+      </w:r>
+      <w:r>
+        <w:rPr>
+          <w:noProof/>
+          <w:sz w:val="21"/>
+          <w:szCs w:val="21"/>
+        </w:rPr>
+        <w:t xml:space="preserve"> </w:t>
+      </w:r>
+      <w:r>
+        <w:rPr>
+          <w:noProof/>
+          <w:sz w:val="21"/>
+          <w:szCs w:val="21"/>
+        </w:rPr>
+        <w:tab/>
+      </w:r>
+      <w:r>
+        <w:rPr>
+          <w:noProof/>
+          <w:sz w:val="21"/>
+          <w:szCs w:val="21"/>
+        </w:rPr>
+        <w:t xml:space="preserve">AwkwardArley, "Pokemon Go Stories," July 2016. [Online]. </w:t>
+      </w:r>
+      <w:r>
+        <w:rPr>
+          <w:noProof/>
+          <w:sz w:val="21"/>
+          <w:szCs w:val="21"/>
+          <w:lang w:val="fr-CA"/>
+        </w:rPr>
+        <w:t xml:space="preserve">Available: </w:t>
+      </w:r>
+      <w:r>
+        <w:rPr>
+          <w:noProof/>
+          <w:sz w:val="21"/>
+          <w:szCs w:val="21"/>
+          <w:lang w:val="fr-CA"/>
+        </w:rPr>
+        <w:t>https://www.reddit.com/r/PokemonGoStories/comments/4s6h46/a_legitimate_reason_to_leave</w:t>
+      </w:r>
+    </w:p>
+    <w:p>
+      <w:pPr>
+        <w:pStyle w:val="Bibliography"/>
+        <w:spacing w:after="0"/>
+        <w:ind w:left="720"/>
+        <w:rPr>
+          <w:noProof/>
+          <w:sz w:val="21"/>
+          <w:szCs w:val="21"/>
+        </w:rPr>
+      </w:pPr>
+      <w:r>
+        <w:rPr>
+          <w:noProof/>
+          <w:sz w:val="21"/>
+          <w:szCs w:val="21"/>
+          <w:lang w:val="fr-CA"/>
+        </w:rPr>
+        <w:t xml:space="preserve">_my_house/. </w:t>
+      </w:r>
+      <w:r>
+        <w:rPr>
+          <w:noProof/>
+          <w:sz w:val="21"/>
+          <w:szCs w:val="21"/>
+        </w:rPr>
+        <w:t>[Accessed 14 July 2016].</w:t>
+      </w:r>
+    </w:p>
+    <w:p>
+      <w:pPr>
+        <w:spacing w:after="0"/>
+        <w:rPr>
+          <w:lang w:val="en-US"/>
+        </w:rPr>
+      </w:pPr>
+    </w:p>
+    <w:p>
+      <w:pPr>
+        <w:pStyle w:val="Bibliography"/>
+        <w:spacing w:after="0"/>
+        <w:ind w:left="720" w:hanging="720"/>
+        <w:rPr>
+          <w:noProof/>
+          <w:sz w:val="21"/>
+          <w:szCs w:val="21"/>
+          <w:lang w:val="fr-CA"/>
+        </w:rPr>
+      </w:pPr>
+      <w:r>
+        <w:t>9.</w:t>
+      </w:r>
+      <w:r>
+        <w:rPr>
+          <w:noProof/>
+          <w:sz w:val="21"/>
+          <w:szCs w:val="21"/>
+        </w:rPr>
+        <w:t xml:space="preserve"> </w:t>
+      </w:r>
+      <w:r>
+        <w:rPr>
+          <w:noProof/>
+          <w:sz w:val="21"/>
+          <w:szCs w:val="21"/>
+        </w:rPr>
+        <w:tab/>
+      </w:r>
+      <w:r>
+        <w:rPr>
+          <w:noProof/>
+          <w:sz w:val="21"/>
+          <w:szCs w:val="21"/>
+        </w:rPr>
+        <w:t xml:space="preserve">P. Wolf and J.Jacobs, "GPS Technology and Human Psychological Research: A Methodological Proposal," 2010. [Online]. </w:t>
+      </w:r>
+      <w:r>
+        <w:rPr>
+          <w:noProof/>
+          <w:sz w:val="21"/>
+          <w:szCs w:val="21"/>
+          <w:lang w:val="fr-CA"/>
+        </w:rPr>
+        <w:t xml:space="preserve">Available: </w:t>
+      </w:r>
+      <w:r>
+        <w:rPr>
+          <w:noProof/>
+          <w:sz w:val="21"/>
+          <w:szCs w:val="21"/>
+          <w:lang w:val="fr-CA"/>
+        </w:rPr>
+        <w:t>https://www.researchgate.net/profile/Pedro_Wolf/publication/232075531_GPS_Technology_and_</w:t>
+      </w:r>
+    </w:p>
+    <w:p>
+      <w:pPr>
+        <w:pStyle w:val="Bibliography"/>
+        <w:spacing w:after="0"/>
+        <w:ind w:left="720"/>
+        <w:rPr>
+          <w:noProof/>
+          <w:sz w:val="21"/>
+          <w:szCs w:val="21"/>
+        </w:rPr>
+      </w:pPr>
+      <w:r>
+        <w:rPr>
+          <w:noProof/>
+          <w:sz w:val="21"/>
+          <w:szCs w:val="21"/>
+        </w:rPr>
+        <w:t>Human_Psychological_Research_A_Methodological_Proposal/links/09e4150757bbbe30f3000000.pdf. [Accessed 25 June 2016].</w:t>
+      </w:r>
+    </w:p>
+    <w:p>
+      <w:pPr>
+        <w:spacing w:after="0"/>
+        <w:rPr>
+          <w:lang w:val="en-US"/>
+        </w:rPr>
+      </w:pPr>
+    </w:p>
+    <w:p>
+      <w:pPr>
+        <w:pStyle w:val="Bibliography"/>
+        <w:spacing w:after="0"/>
+        <w:rPr>
+          <w:noProof/>
+          <w:sz w:val="21"/>
+          <w:szCs w:val="21"/>
+        </w:rPr>
+      </w:pPr>
+      <w:r>
+        <w:t>10.</w:t>
+      </w:r>
+      <w:r>
+        <w:rPr>
+          <w:noProof/>
+          <w:sz w:val="21"/>
+          <w:szCs w:val="21"/>
+        </w:rPr>
+        <w:t xml:space="preserve"> </w:t>
+      </w:r>
+      <w:r>
+        <w:rPr>
+          <w:noProof/>
+          <w:sz w:val="21"/>
+          <w:szCs w:val="21"/>
+        </w:rPr>
+        <w:tab/>
+      </w:r>
+      <w:r>
+        <w:rPr>
+          <w:noProof/>
+          <w:sz w:val="21"/>
+          <w:szCs w:val="21"/>
+        </w:rPr>
+        <w:t>H. V. Martin, C. Botella, A. Garcia-Palacios and J. Osma, "Virtual Reality Exposure in the Treatment</w:t>
+      </w:r>
+    </w:p>
+    <w:p>
+      <w:pPr>
+        <w:pStyle w:val="Bibliography"/>
+        <w:spacing w:after="0"/>
+        <w:ind w:left="720"/>
+      </w:pPr>
+      <w:r>
+        <w:rPr>
+          <w:noProof/>
+          <w:sz w:val="21"/>
+          <w:szCs w:val="21"/>
+        </w:rPr>
+        <w:t xml:space="preserve">of Panic Disorder With Agoraphobia: A Case Study (Vol 14)," January 2007. [Online]. </w:t>
+      </w:r>
+      <w:r>
+        <w:rPr>
+          <w:noProof/>
+          <w:sz w:val="21"/>
+          <w:szCs w:val="21"/>
+          <w:lang w:val="en-CA"/>
+        </w:rPr>
+        <w:t xml:space="preserve">Available: </w:t>
+      </w:r>
+      <w:r>
+        <w:rPr>
+          <w:noProof/>
+          <w:sz w:val="21"/>
+          <w:szCs w:val="21"/>
+          <w:lang w:val="en-CA"/>
+        </w:rPr>
+        <w:t>h</w:t>
+      </w:r>
+      <w:r>
+        <w:rPr>
+          <w:noProof/>
+          <w:sz w:val="21"/>
+          <w:szCs w:val="21"/>
+          <w:lang w:val="en-CA"/>
+        </w:rPr>
+        <w:t xml:space="preserve">ttp://ra.ocls.ca/ra/login.aspx?inst=conestoga&amp;url=http://search.ebscohost.com.eztest.ocls.ca/login.aspx?direct=true&amp;db=edselp&amp;AN=S1077722906001271&amp;site=eds-live&amp;scope=site. </w:t>
+      </w:r>
+      <w:r>
+        <w:rPr>
+          <w:noProof/>
+          <w:sz w:val="21"/>
+          <w:szCs w:val="21"/>
+        </w:rPr>
+        <w:t>[Accessed 10 July 2016].</w:t>
+      </w:r>
+      <w:bookmarkStart w:id="0" w:name="_GoBack"/>
+      <w:bookmarkEnd w:id="0"/>
+    </w:p>
     <w:sectPr>
       <w:pgSz w:w="12240" w:h="15840"/>
       <w:pgMar w:top="1440" w:right="1440" w:bottom="1440" w:left="1440" w:header="708" w:footer="708" w:gutter="0"/>
@@ -7127,6 +7448,29 @@
     </w:pPr>
     <w:rPr>
       <w:lang w:val="en-US"/>
+    </w:rPr>
+  </w:style>
+  <w:style w:type="character" w:styleId="Hyperlink">
+    <w:name w:val="Hyperlink"/>
+    <w:basedOn w:val="DefaultParagraphFont"/>
+    <w:uiPriority w:val="99"/>
+    <w:unhideWhenUsed/>
+    <w:rsid w:val="00CF5EB1"/>
+    <w:rPr>
+      <w:color w:val="0563C1" w:themeColor="hyperlink"/>
+      <w:u w:val="single"/>
+    </w:rPr>
+  </w:style>
+  <w:style w:type="character" w:styleId="FollowedHyperlink">
+    <w:name w:val="FollowedHyperlink"/>
+    <w:basedOn w:val="DefaultParagraphFont"/>
+    <w:uiPriority w:val="99"/>
+    <w:semiHidden/>
+    <w:unhideWhenUsed/>
+    <w:rsid w:val="00CF5EB1"/>
+    <w:rPr>
+      <w:color w:val="954F72" w:themeColor="followedHyperlink"/>
+      <w:u w:val="single"/>
     </w:rPr>
   </w:style>
 </w:styles>
@@ -7648,7 +7992,7 @@
 </file>
 
 <file path=customXml/itemProps1.xml><?xml version="1.0" encoding="utf-8"?>
-<ds:datastoreItem xmlns:ds="http://schemas.openxmlformats.org/officeDocument/2006/customXml" ds:itemID="{9A1EAE93-A4F7-4D43-B6E1-46C54C178AB7}">
+<ds:datastoreItem xmlns:ds="http://schemas.openxmlformats.org/officeDocument/2006/customXml" ds:itemID="{D3F618F6-60A9-4787-B763-2E637D25D17D}">
   <ds:schemaRefs>
     <ds:schemaRef ds:uri="http://schemas.openxmlformats.org/officeDocument/2006/bibliography"/>
   </ds:schemaRefs>

--- a/NDAnalyticalReport/NDAnalyticalReportOutline.docx
+++ b/NDAnalyticalReport/NDAnalyticalReportOutline.docx
@@ -5688,7 +5688,23 @@
           <w:sz w:val="21"/>
           <w:szCs w:val="21"/>
         </w:rPr>
-        <w:t xml:space="preserve">Mayo, Clinic and Staff, "Agoraphobia," [Online]. </w:t>
+        <w:t>Mayo</w:t>
+      </w:r>
+      <w:r>
+        <w:rPr>
+          <w:noProof/>
+          <w:sz w:val="21"/>
+          <w:szCs w:val="21"/>
+        </w:rPr>
+        <w:t xml:space="preserve"> Clinic Staff, "Agoraphobia," [Online]. </w:t>
+      </w:r>
+      <w:r>
+        <w:rPr>
+          <w:noProof/>
+          <w:sz w:val="21"/>
+          <w:szCs w:val="21"/>
+        </w:rPr>
+        <w:t xml:space="preserve"> </w:t>
       </w:r>
       <w:r>
         <w:rPr>
@@ -5899,7 +5915,6 @@
           <w:noProof/>
           <w:sz w:val="21"/>
           <w:szCs w:val="21"/>
-          <w:lang w:val="fr-CA"/>
         </w:rPr>
       </w:pPr>
       <w:r>
@@ -5921,18 +5936,8 @@
           <w:noProof/>
           <w:sz w:val="21"/>
           <w:szCs w:val="21"/>
-          <w:lang w:val="fr-CA"/>
-        </w:rPr>
-        <w:t xml:space="preserve">Available: </w:t>
-      </w:r>
-      <w:r>
-        <w:rPr>
-          <w:noProof/>
-          <w:sz w:val="21"/>
-          <w:szCs w:val="21"/>
-          <w:lang w:val="fr-CA"/>
-        </w:rPr>
-        <w:t>http://www.heraldscotland.com/news/14566288.Why_you_never_need_to_leave_your_house_</w:t>
+        </w:rPr>
+        <w:t>Available: http://www.heraldscotland.com/news/14566288.Why_you_never_need_to_leave_your_house_</w:t>
       </w:r>
     </w:p>
     <w:p>
@@ -5953,7 +5958,62 @@
           <w:szCs w:val="21"/>
           <w:lang w:val="en-CA"/>
         </w:rPr>
-        <w:t>again__exce</w:t>
+        <w:t xml:space="preserve">again__except_in_a_medical_emergency_/. </w:t>
+      </w:r>
+      <w:r>
+        <w:rPr>
+          <w:noProof/>
+          <w:sz w:val="21"/>
+          <w:szCs w:val="21"/>
+        </w:rPr>
+        <w:t>[Accessed 25 June 2016].</w:t>
+      </w:r>
+    </w:p>
+    <w:p>
+      <w:pPr>
+        <w:spacing w:after="0"/>
+        <w:rPr>
+          <w:lang w:val="en-US"/>
+        </w:rPr>
+      </w:pPr>
+    </w:p>
+    <w:p>
+      <w:pPr>
+        <w:pStyle w:val="Bibliography"/>
+        <w:spacing w:after="0"/>
+        <w:ind w:left="720" w:hanging="720"/>
+        <w:rPr>
+          <w:noProof/>
+          <w:sz w:val="21"/>
+          <w:szCs w:val="21"/>
+        </w:rPr>
+      </w:pPr>
+      <w:r>
+        <w:t>6.</w:t>
+      </w:r>
+      <w:r>
+        <w:rPr>
+          <w:noProof/>
+          <w:sz w:val="21"/>
+          <w:szCs w:val="21"/>
+        </w:rPr>
+        <w:t xml:space="preserve"> </w:t>
+      </w:r>
+      <w:r>
+        <w:rPr>
+          <w:noProof/>
+          <w:sz w:val="21"/>
+          <w:szCs w:val="21"/>
+        </w:rPr>
+        <w:tab/>
+      </w:r>
+      <w:r>
+        <w:rPr>
+          <w:noProof/>
+          <w:sz w:val="21"/>
+          <w:szCs w:val="21"/>
+        </w:rPr>
+        <w:t xml:space="preserve">C. Stobing, "How to Use the Internet to Never Leave Your House Again," June 2015. [Online]. </w:t>
       </w:r>
       <w:r>
         <w:rPr>
@@ -5962,7 +6022,62 @@
           <w:szCs w:val="21"/>
           <w:lang w:val="en-CA"/>
         </w:rPr>
-        <w:t>p</w:t>
+        <w:t>Available: http://www.howtogeek.com/216828/how-to-use-the-internet-to-never-leave-your-house-again. [</w:t>
+      </w:r>
+      <w:r>
+        <w:rPr>
+          <w:noProof/>
+          <w:sz w:val="21"/>
+          <w:szCs w:val="21"/>
+        </w:rPr>
+        <w:t>Accessed 28 June 2016].</w:t>
+      </w:r>
+    </w:p>
+    <w:p>
+      <w:pPr>
+        <w:spacing w:after="0"/>
+        <w:rPr>
+          <w:lang w:val="en-US"/>
+        </w:rPr>
+      </w:pPr>
+    </w:p>
+    <w:p>
+      <w:pPr>
+        <w:pStyle w:val="Bibliography"/>
+        <w:spacing w:after="0"/>
+        <w:ind w:left="720" w:hanging="720"/>
+        <w:rPr>
+          <w:noProof/>
+          <w:sz w:val="21"/>
+          <w:szCs w:val="21"/>
+        </w:rPr>
+      </w:pPr>
+      <w:r>
+        <w:t>7.</w:t>
+      </w:r>
+      <w:r>
+        <w:rPr>
+          <w:noProof/>
+          <w:sz w:val="21"/>
+          <w:szCs w:val="21"/>
+        </w:rPr>
+        <w:t xml:space="preserve"> </w:t>
+      </w:r>
+      <w:r>
+        <w:rPr>
+          <w:noProof/>
+          <w:sz w:val="21"/>
+          <w:szCs w:val="21"/>
+        </w:rPr>
+        <w:tab/>
+      </w:r>
+      <w:r>
+        <w:rPr>
+          <w:noProof/>
+          <w:sz w:val="21"/>
+          <w:szCs w:val="21"/>
+        </w:rPr>
+        <w:t xml:space="preserve">J. Bennett, "A Broken Utopia? The Internet and Health Activism," April 2015. [Online]. </w:t>
       </w:r>
       <w:r>
         <w:rPr>
@@ -5971,7 +6086,7 @@
           <w:szCs w:val="21"/>
           <w:lang w:val="en-CA"/>
         </w:rPr>
-        <w:t xml:space="preserve">t_in_a_medical_emergency_/. </w:t>
+        <w:t xml:space="preserve">Available: http://davidhealy.org/a-broken-utopia-the-internet-and-health-activism/. </w:t>
       </w:r>
       <w:r>
         <w:rPr>
@@ -5979,7 +6094,7 @@
           <w:sz w:val="21"/>
           <w:szCs w:val="21"/>
         </w:rPr>
-        <w:t>[Accessed 25 June 2016].</w:t>
+        <w:t>[Accessed 11 July 2016].</w:t>
       </w:r>
     </w:p>
     <w:p>
@@ -5995,47 +6110,39 @@
         <w:pStyle w:val="Bibliography"/>
         <w:spacing w:after="0"/>
         <w:ind w:left="720" w:hanging="720"/>
-        <w:rPr>
-          <w:noProof/>
-          <w:sz w:val="21"/>
-          <w:szCs w:val="21"/>
-        </w:rPr>
-      </w:pPr>
-      <w:r>
-        <w:t>6.</w:t>
-      </w:r>
-      <w:r>
-        <w:rPr>
-          <w:noProof/>
-          <w:sz w:val="21"/>
-          <w:szCs w:val="21"/>
-        </w:rPr>
-        <w:t xml:space="preserve"> </w:t>
-      </w:r>
-      <w:r>
-        <w:rPr>
-          <w:noProof/>
-          <w:sz w:val="21"/>
-          <w:szCs w:val="21"/>
-        </w:rPr>
-        <w:tab/>
-      </w:r>
-      <w:r>
-        <w:rPr>
-          <w:noProof/>
-          <w:sz w:val="21"/>
-          <w:szCs w:val="21"/>
-        </w:rPr>
-        <w:t xml:space="preserve">C. Stobing, "How to Use the Internet to Never Leave Your House Again," June 2015. [Online]. </w:t>
-      </w:r>
-      <w:r>
         <w:rPr>
           <w:noProof/>
           <w:sz w:val="21"/>
           <w:szCs w:val="21"/>
           <w:lang w:val="en-CA"/>
         </w:rPr>
-        <w:t>Available: http://www.howtogeek.com/216828/how-to-use-the-internet-to-never-</w:t>
+      </w:pPr>
+      <w:r>
+        <w:t>8.</w:t>
+      </w:r>
+      <w:r>
+        <w:rPr>
+          <w:noProof/>
+          <w:sz w:val="21"/>
+          <w:szCs w:val="21"/>
+        </w:rPr>
+        <w:t xml:space="preserve"> </w:t>
+      </w:r>
+      <w:r>
+        <w:rPr>
+          <w:noProof/>
+          <w:sz w:val="21"/>
+          <w:szCs w:val="21"/>
+        </w:rPr>
+        <w:tab/>
+      </w:r>
+      <w:r>
+        <w:rPr>
+          <w:noProof/>
+          <w:sz w:val="21"/>
+          <w:szCs w:val="21"/>
+        </w:rPr>
+        <w:t xml:space="preserve">AwkwardArley, "Pokemon Go Stories," July 2016. [Online]. </w:t>
       </w:r>
       <w:r>
         <w:rPr>
@@ -6044,8 +6151,20 @@
           <w:szCs w:val="21"/>
           <w:lang w:val="en-CA"/>
         </w:rPr>
-        <w:t xml:space="preserve">leave-your-house-again. </w:t>
-      </w:r>
+        <w:t>Available: https://www.reddit.com/r/PokemonGoStories/comments/4s6h46/a_legitimate_reason_to_leave</w:t>
+      </w:r>
+    </w:p>
+    <w:p>
+      <w:pPr>
+        <w:pStyle w:val="Bibliography"/>
+        <w:spacing w:after="0"/>
+        <w:ind w:left="720"/>
+        <w:rPr>
+          <w:noProof/>
+          <w:sz w:val="21"/>
+          <w:szCs w:val="21"/>
+        </w:rPr>
+      </w:pPr>
       <w:r>
         <w:rPr>
           <w:noProof/>
@@ -6053,7 +6172,7 @@
           <w:szCs w:val="21"/>
           <w:lang w:val="en-CA"/>
         </w:rPr>
-        <w:t>[</w:t>
+        <w:t xml:space="preserve">_my_house/. </w:t>
       </w:r>
       <w:r>
         <w:rPr>
@@ -6061,7 +6180,7 @@
           <w:sz w:val="21"/>
           <w:szCs w:val="21"/>
         </w:rPr>
-        <w:t>Accessed 28 June 2016].</w:t>
+        <w:t>[Accessed 14 July 2016].</w:t>
       </w:r>
     </w:p>
     <w:p>
@@ -6077,47 +6196,15 @@
         <w:pStyle w:val="Bibliography"/>
         <w:spacing w:after="0"/>
         <w:ind w:left="720" w:hanging="720"/>
-        <w:rPr>
-          <w:noProof/>
-          <w:sz w:val="21"/>
-          <w:szCs w:val="21"/>
-        </w:rPr>
-      </w:pPr>
-      <w:r>
-        <w:t>7.</w:t>
-      </w:r>
-      <w:r>
-        <w:rPr>
-          <w:noProof/>
-          <w:sz w:val="21"/>
-          <w:szCs w:val="21"/>
-        </w:rPr>
-        <w:t xml:space="preserve"> </w:t>
-      </w:r>
-      <w:r>
-        <w:rPr>
-          <w:noProof/>
-          <w:sz w:val="21"/>
-          <w:szCs w:val="21"/>
-        </w:rPr>
-        <w:tab/>
-      </w:r>
-      <w:r>
-        <w:rPr>
-          <w:noProof/>
-          <w:sz w:val="21"/>
-          <w:szCs w:val="21"/>
-        </w:rPr>
-        <w:t xml:space="preserve">J. Bennett, "A Broken Utopia? The Internet and Health Activism," April 2015. [Online]. </w:t>
-      </w:r>
-      <w:r>
         <w:rPr>
           <w:noProof/>
           <w:sz w:val="21"/>
           <w:szCs w:val="21"/>
           <w:lang w:val="en-CA"/>
         </w:rPr>
-        <w:t xml:space="preserve">Available: http://davidhealy.org/a-broken-utopia-the-internet-and-health-activism/. </w:t>
+      </w:pPr>
+      <w:r>
+        <w:t>9.</w:t>
       </w:r>
       <w:r>
         <w:rPr>
@@ -6125,31 +6212,15 @@
           <w:sz w:val="21"/>
           <w:szCs w:val="21"/>
         </w:rPr>
-        <w:t>[Accessed 11 July 2016].</w:t>
-      </w:r>
-    </w:p>
-    <w:p>
-      <w:pPr>
-        <w:spacing w:after="0"/>
-        <w:rPr>
-          <w:lang w:val="en-US"/>
-        </w:rPr>
-      </w:pPr>
-    </w:p>
-    <w:p>
-      <w:pPr>
-        <w:pStyle w:val="Bibliography"/>
-        <w:spacing w:after="0"/>
-        <w:ind w:left="720" w:hanging="720"/>
+        <w:t xml:space="preserve"> </w:t>
+      </w:r>
+      <w:r>
         <w:rPr>
           <w:noProof/>
           <w:sz w:val="21"/>
           <w:szCs w:val="21"/>
-          <w:lang w:val="fr-CA"/>
-        </w:rPr>
-      </w:pPr>
-      <w:r>
-        <w:t>8.</w:t>
+        </w:rPr>
+        <w:tab/>
       </w:r>
       <w:r>
         <w:rPr>
@@ -6157,217 +6228,7 @@
           <w:sz w:val="21"/>
           <w:szCs w:val="21"/>
         </w:rPr>
-        <w:t xml:space="preserve"> </w:t>
-      </w:r>
-      <w:r>
-        <w:rPr>
-          <w:noProof/>
-          <w:sz w:val="21"/>
-          <w:szCs w:val="21"/>
-        </w:rPr>
-        <w:tab/>
-      </w:r>
-      <w:r>
-        <w:rPr>
-          <w:noProof/>
-          <w:sz w:val="21"/>
-          <w:szCs w:val="21"/>
-        </w:rPr>
-        <w:t xml:space="preserve">AwkwardArley, "Pokemon Go Stories," July 2016. [Online]. </w:t>
-      </w:r>
-      <w:r>
-        <w:rPr>
-          <w:noProof/>
-          <w:sz w:val="21"/>
-          <w:szCs w:val="21"/>
-          <w:lang w:val="fr-CA"/>
-        </w:rPr>
-        <w:t xml:space="preserve">Available: </w:t>
-      </w:r>
-      <w:r>
-        <w:rPr>
-          <w:noProof/>
-          <w:sz w:val="21"/>
-          <w:szCs w:val="21"/>
-          <w:lang w:val="fr-CA"/>
-        </w:rPr>
-        <w:t>https://www.reddit.com/r/PokemonGoStories/comments/4s6h46/a_legitimate_reason_to_leave</w:t>
-      </w:r>
-    </w:p>
-    <w:p>
-      <w:pPr>
-        <w:pStyle w:val="Bibliography"/>
-        <w:spacing w:after="0"/>
-        <w:ind w:left="720"/>
-        <w:rPr>
-          <w:noProof/>
-          <w:sz w:val="21"/>
-          <w:szCs w:val="21"/>
-        </w:rPr>
-      </w:pPr>
-      <w:r>
-        <w:rPr>
-          <w:noProof/>
-          <w:sz w:val="21"/>
-          <w:szCs w:val="21"/>
-          <w:lang w:val="fr-CA"/>
-        </w:rPr>
-        <w:t xml:space="preserve">_my_house/. </w:t>
-      </w:r>
-      <w:r>
-        <w:rPr>
-          <w:noProof/>
-          <w:sz w:val="21"/>
-          <w:szCs w:val="21"/>
-        </w:rPr>
-        <w:t>[Accessed 14 July 2016].</w:t>
-      </w:r>
-    </w:p>
-    <w:p>
-      <w:pPr>
-        <w:spacing w:after="0"/>
-        <w:rPr>
-          <w:lang w:val="en-US"/>
-        </w:rPr>
-      </w:pPr>
-    </w:p>
-    <w:p>
-      <w:pPr>
-        <w:pStyle w:val="Bibliography"/>
-        <w:spacing w:after="0"/>
-        <w:ind w:left="720" w:hanging="720"/>
-        <w:rPr>
-          <w:noProof/>
-          <w:sz w:val="21"/>
-          <w:szCs w:val="21"/>
-          <w:lang w:val="fr-CA"/>
-        </w:rPr>
-      </w:pPr>
-      <w:r>
-        <w:t>9.</w:t>
-      </w:r>
-      <w:r>
-        <w:rPr>
-          <w:noProof/>
-          <w:sz w:val="21"/>
-          <w:szCs w:val="21"/>
-        </w:rPr>
-        <w:t xml:space="preserve"> </w:t>
-      </w:r>
-      <w:r>
-        <w:rPr>
-          <w:noProof/>
-          <w:sz w:val="21"/>
-          <w:szCs w:val="21"/>
-        </w:rPr>
-        <w:tab/>
-      </w:r>
-      <w:r>
-        <w:rPr>
-          <w:noProof/>
-          <w:sz w:val="21"/>
-          <w:szCs w:val="21"/>
-        </w:rPr>
         <w:t xml:space="preserve">P. Wolf and J.Jacobs, "GPS Technology and Human Psychological Research: A Methodological Proposal," 2010. [Online]. </w:t>
-      </w:r>
-      <w:r>
-        <w:rPr>
-          <w:noProof/>
-          <w:sz w:val="21"/>
-          <w:szCs w:val="21"/>
-          <w:lang w:val="fr-CA"/>
-        </w:rPr>
-        <w:t xml:space="preserve">Available: </w:t>
-      </w:r>
-      <w:r>
-        <w:rPr>
-          <w:noProof/>
-          <w:sz w:val="21"/>
-          <w:szCs w:val="21"/>
-          <w:lang w:val="fr-CA"/>
-        </w:rPr>
-        <w:t>https://www.researchgate.net/profile/Pedro_Wolf/publication/232075531_GPS_Technology_and_</w:t>
-      </w:r>
-    </w:p>
-    <w:p>
-      <w:pPr>
-        <w:pStyle w:val="Bibliography"/>
-        <w:spacing w:after="0"/>
-        <w:ind w:left="720"/>
-        <w:rPr>
-          <w:noProof/>
-          <w:sz w:val="21"/>
-          <w:szCs w:val="21"/>
-        </w:rPr>
-      </w:pPr>
-      <w:r>
-        <w:rPr>
-          <w:noProof/>
-          <w:sz w:val="21"/>
-          <w:szCs w:val="21"/>
-        </w:rPr>
-        <w:t>Human_Psychological_Research_A_Methodological_Proposal/links/09e4150757bbbe30f3000000.pdf. [Accessed 25 June 2016].</w:t>
-      </w:r>
-    </w:p>
-    <w:p>
-      <w:pPr>
-        <w:spacing w:after="0"/>
-        <w:rPr>
-          <w:lang w:val="en-US"/>
-        </w:rPr>
-      </w:pPr>
-    </w:p>
-    <w:p>
-      <w:pPr>
-        <w:pStyle w:val="Bibliography"/>
-        <w:spacing w:after="0"/>
-        <w:rPr>
-          <w:noProof/>
-          <w:sz w:val="21"/>
-          <w:szCs w:val="21"/>
-        </w:rPr>
-      </w:pPr>
-      <w:r>
-        <w:t>10.</w:t>
-      </w:r>
-      <w:r>
-        <w:rPr>
-          <w:noProof/>
-          <w:sz w:val="21"/>
-          <w:szCs w:val="21"/>
-        </w:rPr>
-        <w:t xml:space="preserve"> </w:t>
-      </w:r>
-      <w:r>
-        <w:rPr>
-          <w:noProof/>
-          <w:sz w:val="21"/>
-          <w:szCs w:val="21"/>
-        </w:rPr>
-        <w:tab/>
-      </w:r>
-      <w:r>
-        <w:rPr>
-          <w:noProof/>
-          <w:sz w:val="21"/>
-          <w:szCs w:val="21"/>
-        </w:rPr>
-        <w:t>H. V. Martin, C. Botella, A. Garcia-Palacios and J. Osma, "Virtual Reality Exposure in the Treatment</w:t>
-      </w:r>
-    </w:p>
-    <w:p>
-      <w:pPr>
-        <w:pStyle w:val="Bibliography"/>
-        <w:spacing w:after="0"/>
-        <w:ind w:left="720"/>
-      </w:pPr>
-      <w:r>
-        <w:rPr>
-          <w:noProof/>
-          <w:sz w:val="21"/>
-          <w:szCs w:val="21"/>
-        </w:rPr>
-        <w:t xml:space="preserve">of Panic Disorder With Agoraphobia: A Case Study (Vol 14)," January 2007. [Online]. </w:t>
       </w:r>
       <w:r>
         <w:rPr>
@@ -6376,7 +6237,90 @@
           <w:szCs w:val="21"/>
           <w:lang w:val="en-CA"/>
         </w:rPr>
-        <w:t xml:space="preserve">Available: </w:t>
+        <w:t>Available: https://www.researchgate.net/profile/Pedro_Wolf/publication/232075531_GPS_Technology_and_</w:t>
+      </w:r>
+    </w:p>
+    <w:p>
+      <w:pPr>
+        <w:pStyle w:val="Bibliography"/>
+        <w:spacing w:after="0"/>
+        <w:ind w:left="720"/>
+        <w:rPr>
+          <w:noProof/>
+          <w:sz w:val="21"/>
+          <w:szCs w:val="21"/>
+        </w:rPr>
+      </w:pPr>
+      <w:r>
+        <w:rPr>
+          <w:noProof/>
+          <w:sz w:val="21"/>
+          <w:szCs w:val="21"/>
+        </w:rPr>
+        <w:t>Human_Psychological_Research_A_Methodological_Proposal/links/09e4150757bbbe30f3000000.pdf. [Accessed 25 June 2016].</w:t>
+      </w:r>
+    </w:p>
+    <w:p>
+      <w:pPr>
+        <w:spacing w:after="0"/>
+        <w:rPr>
+          <w:lang w:val="en-US"/>
+        </w:rPr>
+      </w:pPr>
+    </w:p>
+    <w:p>
+      <w:pPr>
+        <w:pStyle w:val="Bibliography"/>
+        <w:spacing w:after="0"/>
+        <w:rPr>
+          <w:noProof/>
+          <w:sz w:val="21"/>
+          <w:szCs w:val="21"/>
+        </w:rPr>
+      </w:pPr>
+      <w:r>
+        <w:t>10.</w:t>
+      </w:r>
+      <w:r>
+        <w:rPr>
+          <w:noProof/>
+          <w:sz w:val="21"/>
+          <w:szCs w:val="21"/>
+        </w:rPr>
+        <w:t xml:space="preserve"> </w:t>
+      </w:r>
+      <w:r>
+        <w:rPr>
+          <w:noProof/>
+          <w:sz w:val="21"/>
+          <w:szCs w:val="21"/>
+        </w:rPr>
+        <w:tab/>
+      </w:r>
+      <w:r>
+        <w:rPr>
+          <w:noProof/>
+          <w:sz w:val="21"/>
+          <w:szCs w:val="21"/>
+        </w:rPr>
+        <w:t>H. V. Martin, C. Botella, A. Garcia-Palacios and J. Osma, "Virtual Reality Exposure in the Treatment</w:t>
+      </w:r>
+      <w:bookmarkStart w:id="0" w:name="_GoBack"/>
+      <w:bookmarkEnd w:id="0"/>
+    </w:p>
+    <w:p>
+      <w:pPr>
+        <w:pStyle w:val="Bibliography"/>
+        <w:spacing w:after="0"/>
+        <w:ind w:left="720"/>
+      </w:pPr>
+      <w:r>
+        <w:rPr>
+          <w:noProof/>
+          <w:sz w:val="21"/>
+          <w:szCs w:val="21"/>
+        </w:rPr>
+        <w:t xml:space="preserve">of Panic Disorder With Agoraphobia: A Case Study (Vol 14)," January 2007. [Online]. </w:t>
       </w:r>
       <w:r>
         <w:rPr>
@@ -6385,27 +6329,16 @@
           <w:szCs w:val="21"/>
           <w:lang w:val="en-CA"/>
         </w:rPr>
-        <w:t>h</w:t>
+        <w:t xml:space="preserve">Available: http://ra.ocls.ca/ra/login.aspx?inst=conestoga&amp;url=http://search.ebscohost.com.eztest.ocls.ca/login.aspx?direct=true&amp;db=edselp&amp;AN=S1077722906001271&amp;site=eds-live&amp;scope=site. </w:t>
       </w:r>
       <w:r>
         <w:rPr>
           <w:noProof/>
           <w:sz w:val="21"/>
           <w:szCs w:val="21"/>
-          <w:lang w:val="en-CA"/>
-        </w:rPr>
-        <w:t xml:space="preserve">ttp://ra.ocls.ca/ra/login.aspx?inst=conestoga&amp;url=http://search.ebscohost.com.eztest.ocls.ca/login.aspx?direct=true&amp;db=edselp&amp;AN=S1077722906001271&amp;site=eds-live&amp;scope=site. </w:t>
-      </w:r>
-      <w:r>
-        <w:rPr>
-          <w:noProof/>
-          <w:sz w:val="21"/>
-          <w:szCs w:val="21"/>
         </w:rPr>
         <w:t>[Accessed 10 July 2016].</w:t>
       </w:r>
-      <w:bookmarkStart w:id="0" w:name="_GoBack"/>
-      <w:bookmarkEnd w:id="0"/>
     </w:p>
     <w:sectPr>
       <w:pgSz w:w="12240" w:h="15840"/>
@@ -7471,6 +7404,36 @@
     <w:rPr>
       <w:color w:val="954F72" w:themeColor="followedHyperlink"/>
       <w:u w:val="single"/>
+    </w:rPr>
+  </w:style>
+  <w:style w:type="paragraph" w:styleId="BalloonText">
+    <w:name w:val="Balloon Text"/>
+    <w:basedOn w:val="Normal"/>
+    <w:link w:val="BalloonTextChar"/>
+    <w:uiPriority w:val="99"/>
+    <w:semiHidden/>
+    <w:unhideWhenUsed/>
+    <w:rsid w:val="008672B5"/>
+    <w:pPr>
+      <w:spacing w:after="0" w:line="240" w:lineRule="auto"/>
+    </w:pPr>
+    <w:rPr>
+      <w:rFonts w:ascii="Segoe UI" w:hAnsi="Segoe UI" w:cs="Segoe UI"/>
+      <w:sz w:val="18"/>
+      <w:szCs w:val="18"/>
+    </w:rPr>
+  </w:style>
+  <w:style w:type="character" w:customStyle="1" w:styleId="BalloonTextChar">
+    <w:name w:val="Balloon Text Char"/>
+    <w:basedOn w:val="DefaultParagraphFont"/>
+    <w:link w:val="BalloonText"/>
+    <w:uiPriority w:val="99"/>
+    <w:semiHidden/>
+    <w:rsid w:val="008672B5"/>
+    <w:rPr>
+      <w:rFonts w:ascii="Segoe UI" w:hAnsi="Segoe UI" w:cs="Segoe UI"/>
+      <w:sz w:val="18"/>
+      <w:szCs w:val="18"/>
     </w:rPr>
   </w:style>
 </w:styles>
@@ -7992,7 +7955,7 @@
 </file>
 
 <file path=customXml/itemProps1.xml><?xml version="1.0" encoding="utf-8"?>
-<ds:datastoreItem xmlns:ds="http://schemas.openxmlformats.org/officeDocument/2006/customXml" ds:itemID="{D3F618F6-60A9-4787-B763-2E637D25D17D}">
+<ds:datastoreItem xmlns:ds="http://schemas.openxmlformats.org/officeDocument/2006/customXml" ds:itemID="{BB198A67-0E81-4438-A386-46D55A2538B6}">
   <ds:schemaRefs>
     <ds:schemaRef ds:uri="http://schemas.openxmlformats.org/officeDocument/2006/bibliography"/>
   </ds:schemaRefs>
